--- a/Course work/Math/Application of differential equations to the solution of applied problems/Примеры решения прикладных задач.docx
+++ b/Course work/Math/Application of differential equations to the solution of applied problems/Примеры решения прикладных задач.docx
@@ -11,7 +11,7 @@
           <w:color w:val="000000"/>
           <w:sz w:val="24"/>
           <w:szCs w:val="24"/>
-          <w:lang w:val="ru-BY" w:eastAsia="ru-BY" w:bidi="ar-SA"/>
+          <w:lang w:eastAsia="ru-BY" w:bidi="ar-SA"/>
         </w:rPr>
       </w:pPr>
       <w:r>
@@ -20,7 +20,7 @@
           <w:color w:val="000000"/>
           <w:sz w:val="24"/>
           <w:szCs w:val="24"/>
-          <w:lang w:val="ru-BY" w:eastAsia="ru-BY" w:bidi="ar-SA"/>
+          <w:lang w:eastAsia="ru-BY" w:bidi="ar-SA"/>
         </w:rPr>
         <w:t>Задача 1. Скорость размножения некоторых бактерий пропорциональна количеству бактерий, имеющихся в наличии в рассматриваемый момент времени t. Количество бактерий утроилось в течение 5 часов. Найти зависимость числа бактерий от времени.</w:t>
       </w:r>
@@ -34,7 +34,7 @@
           <w:color w:val="000000"/>
           <w:sz w:val="24"/>
           <w:szCs w:val="24"/>
-          <w:lang w:val="ru-BY" w:eastAsia="ru-BY" w:bidi="ar-SA"/>
+          <w:lang w:eastAsia="ru-BY" w:bidi="ar-SA"/>
         </w:rPr>
       </w:pPr>
       <w:r>
@@ -43,7 +43,7 @@
           <w:color w:val="000000"/>
           <w:sz w:val="24"/>
           <w:szCs w:val="24"/>
-          <w:lang w:val="ru-BY" w:eastAsia="ru-BY" w:bidi="ar-SA"/>
+          <w:lang w:eastAsia="ru-BY" w:bidi="ar-SA"/>
         </w:rPr>
         <w:t> </w:t>
       </w:r>
@@ -57,7 +57,7 @@
           <w:color w:val="000000"/>
           <w:sz w:val="24"/>
           <w:szCs w:val="24"/>
-          <w:lang w:val="ru-BY" w:eastAsia="ru-BY" w:bidi="ar-SA"/>
+          <w:lang w:eastAsia="ru-BY" w:bidi="ar-SA"/>
         </w:rPr>
       </w:pPr>
       <w:r>
@@ -66,7 +66,7 @@
           <w:color w:val="000000"/>
           <w:sz w:val="24"/>
           <w:szCs w:val="24"/>
-          <w:lang w:val="ru-BY" w:eastAsia="ru-BY" w:bidi="ar-SA"/>
+          <w:lang w:eastAsia="ru-BY" w:bidi="ar-SA"/>
         </w:rPr>
         <w:t>Решение. Обозначим количество бактерий в момент времени t через x, тогда </w:t>
       </w:r>
@@ -77,7 +77,7 @@
           <w:color w:val="000000"/>
           <w:sz w:val="24"/>
           <w:szCs w:val="24"/>
-          <w:lang w:val="ru-BY" w:eastAsia="ru-BY" w:bidi="ar-SA"/>
+          <w:lang w:eastAsia="ru-BY" w:bidi="ar-SA"/>
         </w:rPr>
         <w:drawing>
           <wp:inline distT="0" distB="0" distL="0" distR="0" wp14:anchorId="232CA18C" wp14:editId="7C4BE666">
@@ -97,7 +97,7 @@
                     </pic:cNvPicPr>
                   </pic:nvPicPr>
                   <pic:blipFill>
-                    <a:blip r:embed="rId4">
+                    <a:blip r:embed="rId6">
                       <a:extLst>
                         <a:ext uri="{28A0092B-C50C-407E-A947-70E740481C1C}">
                           <a14:useLocalDpi xmlns:a14="http://schemas.microsoft.com/office/drawing/2010/main" val="0"/>
@@ -134,7 +134,7 @@
           <w:color w:val="000000"/>
           <w:sz w:val="24"/>
           <w:szCs w:val="24"/>
-          <w:lang w:val="ru-BY" w:eastAsia="ru-BY" w:bidi="ar-SA"/>
+          <w:lang w:eastAsia="ru-BY" w:bidi="ar-SA"/>
         </w:rPr>
         <w:t> - скорость размножения бактерий.</w:t>
       </w:r>
@@ -148,7 +148,7 @@
           <w:color w:val="000000"/>
           <w:sz w:val="24"/>
           <w:szCs w:val="24"/>
-          <w:lang w:val="ru-BY" w:eastAsia="ru-BY" w:bidi="ar-SA"/>
+          <w:lang w:eastAsia="ru-BY" w:bidi="ar-SA"/>
         </w:rPr>
       </w:pPr>
       <w:r>
@@ -157,7 +157,7 @@
           <w:color w:val="000000"/>
           <w:sz w:val="24"/>
           <w:szCs w:val="24"/>
-          <w:lang w:val="ru-BY" w:eastAsia="ru-BY" w:bidi="ar-SA"/>
+          <w:lang w:eastAsia="ru-BY" w:bidi="ar-SA"/>
         </w:rPr>
         <w:t>По условию задачи </w:t>
       </w:r>
@@ -168,7 +168,7 @@
           <w:color w:val="000000"/>
           <w:sz w:val="24"/>
           <w:szCs w:val="24"/>
-          <w:lang w:val="ru-BY" w:eastAsia="ru-BY" w:bidi="ar-SA"/>
+          <w:lang w:eastAsia="ru-BY" w:bidi="ar-SA"/>
         </w:rPr>
         <w:drawing>
           <wp:inline distT="0" distB="0" distL="0" distR="0" wp14:anchorId="023E4A49" wp14:editId="568B1DC2">
@@ -188,7 +188,7 @@
                     </pic:cNvPicPr>
                   </pic:nvPicPr>
                   <pic:blipFill>
-                    <a:blip r:embed="rId5">
+                    <a:blip r:embed="rId7">
                       <a:extLst>
                         <a:ext uri="{28A0092B-C50C-407E-A947-70E740481C1C}">
                           <a14:useLocalDpi xmlns:a14="http://schemas.microsoft.com/office/drawing/2010/main" val="0"/>
@@ -225,7 +225,7 @@
           <w:color w:val="000000"/>
           <w:sz w:val="24"/>
           <w:szCs w:val="24"/>
-          <w:lang w:val="ru-BY" w:eastAsia="ru-BY" w:bidi="ar-SA"/>
+          <w:lang w:eastAsia="ru-BY" w:bidi="ar-SA"/>
         </w:rPr>
         <w:t> - уравнение с разделяющимися переменными.</w:t>
       </w:r>
@@ -239,7 +239,7 @@
           <w:color w:val="000000"/>
           <w:sz w:val="24"/>
           <w:szCs w:val="24"/>
-          <w:lang w:val="ru-BY" w:eastAsia="ru-BY" w:bidi="ar-SA"/>
+          <w:lang w:eastAsia="ru-BY" w:bidi="ar-SA"/>
         </w:rPr>
       </w:pPr>
       <w:r>
@@ -249,7 +249,7 @@
           <w:color w:val="000000"/>
           <w:sz w:val="24"/>
           <w:szCs w:val="24"/>
-          <w:lang w:val="ru-BY" w:eastAsia="ru-BY" w:bidi="ar-SA"/>
+          <w:lang w:eastAsia="ru-BY" w:bidi="ar-SA"/>
         </w:rPr>
         <w:drawing>
           <wp:inline distT="0" distB="0" distL="0" distR="0" wp14:anchorId="2AB47E81" wp14:editId="46FBE749">
@@ -269,7 +269,7 @@
                     </pic:cNvPicPr>
                   </pic:nvPicPr>
                   <pic:blipFill>
-                    <a:blip r:embed="rId6">
+                    <a:blip r:embed="rId8">
                       <a:extLst>
                         <a:ext uri="{28A0092B-C50C-407E-A947-70E740481C1C}">
                           <a14:useLocalDpi xmlns:a14="http://schemas.microsoft.com/office/drawing/2010/main" val="0"/>
@@ -310,7 +310,7 @@
           <w:color w:val="000000"/>
           <w:sz w:val="24"/>
           <w:szCs w:val="24"/>
-          <w:lang w:val="ru-BY" w:eastAsia="ru-BY" w:bidi="ar-SA"/>
+          <w:lang w:eastAsia="ru-BY" w:bidi="ar-SA"/>
         </w:rPr>
       </w:pPr>
       <w:r>
@@ -319,7 +319,7 @@
           <w:color w:val="000000"/>
           <w:sz w:val="24"/>
           <w:szCs w:val="24"/>
-          <w:lang w:val="ru-BY" w:eastAsia="ru-BY" w:bidi="ar-SA"/>
+          <w:lang w:eastAsia="ru-BY" w:bidi="ar-SA"/>
         </w:rPr>
         <w:t>Потенцируем последнее выражение и получаем общее решение нашего дифференциального уравнения.</w:t>
       </w:r>
@@ -333,7 +333,7 @@
           <w:color w:val="000000"/>
           <w:sz w:val="24"/>
           <w:szCs w:val="24"/>
-          <w:lang w:val="ru-BY" w:eastAsia="ru-BY" w:bidi="ar-SA"/>
+          <w:lang w:eastAsia="ru-BY" w:bidi="ar-SA"/>
         </w:rPr>
       </w:pPr>
       <w:r>
@@ -343,7 +343,7 @@
           <w:color w:val="000000"/>
           <w:sz w:val="24"/>
           <w:szCs w:val="24"/>
-          <w:lang w:val="ru-BY" w:eastAsia="ru-BY" w:bidi="ar-SA"/>
+          <w:lang w:eastAsia="ru-BY" w:bidi="ar-SA"/>
         </w:rPr>
         <w:drawing>
           <wp:inline distT="0" distB="0" distL="0" distR="0" wp14:anchorId="6965E63E" wp14:editId="7B532D51">
@@ -363,7 +363,7 @@
                     </pic:cNvPicPr>
                   </pic:nvPicPr>
                   <pic:blipFill>
-                    <a:blip r:embed="rId7">
+                    <a:blip r:embed="rId9">
                       <a:extLst>
                         <a:ext uri="{28A0092B-C50C-407E-A947-70E740481C1C}">
                           <a14:useLocalDpi xmlns:a14="http://schemas.microsoft.com/office/drawing/2010/main" val="0"/>
@@ -404,7 +404,7 @@
           <w:color w:val="000000"/>
           <w:sz w:val="24"/>
           <w:szCs w:val="24"/>
-          <w:lang w:val="ru-BY" w:eastAsia="ru-BY" w:bidi="ar-SA"/>
+          <w:lang w:eastAsia="ru-BY" w:bidi="ar-SA"/>
         </w:rPr>
       </w:pPr>
       <w:r>
@@ -413,7 +413,7 @@
           <w:color w:val="000000"/>
           <w:sz w:val="24"/>
           <w:szCs w:val="24"/>
-          <w:lang w:val="ru-BY" w:eastAsia="ru-BY" w:bidi="ar-SA"/>
+          <w:lang w:eastAsia="ru-BY" w:bidi="ar-SA"/>
         </w:rPr>
         <w:t>Найдем частное решение, соответствующее начальным условиям</w:t>
       </w:r>
@@ -427,7 +427,7 @@
           <w:color w:val="000000"/>
           <w:sz w:val="24"/>
           <w:szCs w:val="24"/>
-          <w:lang w:val="ru-BY" w:eastAsia="ru-BY" w:bidi="ar-SA"/>
+          <w:lang w:eastAsia="ru-BY" w:bidi="ar-SA"/>
         </w:rPr>
       </w:pPr>
       <w:r>
@@ -436,7 +436,7 @@
           <w:color w:val="000000"/>
           <w:sz w:val="24"/>
           <w:szCs w:val="24"/>
-          <w:lang w:val="ru-BY" w:eastAsia="ru-BY" w:bidi="ar-SA"/>
+          <w:lang w:eastAsia="ru-BY" w:bidi="ar-SA"/>
         </w:rPr>
         <w:t>При t=0, x=x</w:t>
       </w:r>
@@ -447,7 +447,7 @@
           <w:sz w:val="24"/>
           <w:szCs w:val="24"/>
           <w:vertAlign w:val="subscript"/>
-          <w:lang w:val="ru-BY" w:eastAsia="ru-BY" w:bidi="ar-SA"/>
+          <w:lang w:eastAsia="ru-BY" w:bidi="ar-SA"/>
         </w:rPr>
         <w:t>0</w:t>
       </w:r>
@@ -457,7 +457,7 @@
           <w:color w:val="000000"/>
           <w:sz w:val="24"/>
           <w:szCs w:val="24"/>
-          <w:lang w:val="ru-BY" w:eastAsia="ru-BY" w:bidi="ar-SA"/>
+          <w:lang w:eastAsia="ru-BY" w:bidi="ar-SA"/>
         </w:rPr>
         <w:t> </w:t>
       </w:r>
@@ -468,7 +468,7 @@
           <w:color w:val="000000"/>
           <w:sz w:val="24"/>
           <w:szCs w:val="24"/>
-          <w:lang w:val="ru-BY" w:eastAsia="ru-BY" w:bidi="ar-SA"/>
+          <w:lang w:eastAsia="ru-BY" w:bidi="ar-SA"/>
         </w:rPr>
         <w:drawing>
           <wp:inline distT="0" distB="0" distL="0" distR="0" wp14:anchorId="053EBF07" wp14:editId="4A1BF3CD">
@@ -488,7 +488,7 @@
                     </pic:cNvPicPr>
                   </pic:nvPicPr>
                   <pic:blipFill>
-                    <a:blip r:embed="rId8">
+                    <a:blip r:embed="rId10">
                       <a:extLst>
                         <a:ext uri="{28A0092B-C50C-407E-A947-70E740481C1C}">
                           <a14:useLocalDpi xmlns:a14="http://schemas.microsoft.com/office/drawing/2010/main" val="0"/>
@@ -525,7 +525,7 @@
           <w:color w:val="000000"/>
           <w:sz w:val="24"/>
           <w:szCs w:val="24"/>
-          <w:lang w:val="ru-BY" w:eastAsia="ru-BY" w:bidi="ar-SA"/>
+          <w:lang w:eastAsia="ru-BY" w:bidi="ar-SA"/>
         </w:rPr>
         <w:t> -частное решение дифференциального уравнения.</w:t>
       </w:r>
@@ -539,7 +539,7 @@
           <w:color w:val="000000"/>
           <w:sz w:val="24"/>
           <w:szCs w:val="24"/>
-          <w:lang w:val="ru-BY" w:eastAsia="ru-BY" w:bidi="ar-SA"/>
+          <w:lang w:eastAsia="ru-BY" w:bidi="ar-SA"/>
         </w:rPr>
       </w:pPr>
       <w:r>
@@ -548,7 +548,7 @@
           <w:color w:val="000000"/>
           <w:sz w:val="24"/>
           <w:szCs w:val="24"/>
-          <w:lang w:val="ru-BY" w:eastAsia="ru-BY" w:bidi="ar-SA"/>
+          <w:lang w:eastAsia="ru-BY" w:bidi="ar-SA"/>
         </w:rPr>
         <w:t>Чтобы найти искомую зависимость, определим коэффициент пропорциональности k. По условию задачи известно, что через 5 часов </w:t>
       </w:r>
@@ -559,7 +559,7 @@
           <w:color w:val="000000"/>
           <w:sz w:val="24"/>
           <w:szCs w:val="24"/>
-          <w:lang w:val="ru-BY" w:eastAsia="ru-BY" w:bidi="ar-SA"/>
+          <w:lang w:eastAsia="ru-BY" w:bidi="ar-SA"/>
         </w:rPr>
         <w:drawing>
           <wp:inline distT="0" distB="0" distL="0" distR="0" wp14:anchorId="5333359A" wp14:editId="54090F03">
@@ -579,7 +579,7 @@
                     </pic:cNvPicPr>
                   </pic:nvPicPr>
                   <pic:blipFill>
-                    <a:blip r:embed="rId9">
+                    <a:blip r:embed="rId11">
                       <a:extLst>
                         <a:ext uri="{28A0092B-C50C-407E-A947-70E740481C1C}">
                           <a14:useLocalDpi xmlns:a14="http://schemas.microsoft.com/office/drawing/2010/main" val="0"/>
@@ -616,7 +616,7 @@
           <w:color w:val="000000"/>
           <w:sz w:val="24"/>
           <w:szCs w:val="24"/>
-          <w:lang w:val="ru-BY" w:eastAsia="ru-BY" w:bidi="ar-SA"/>
+          <w:lang w:eastAsia="ru-BY" w:bidi="ar-SA"/>
         </w:rPr>
         <w:t> .</w:t>
       </w:r>
@@ -630,7 +630,7 @@
           <w:color w:val="000000"/>
           <w:sz w:val="24"/>
           <w:szCs w:val="24"/>
-          <w:lang w:val="ru-BY" w:eastAsia="ru-BY" w:bidi="ar-SA"/>
+          <w:lang w:eastAsia="ru-BY" w:bidi="ar-SA"/>
         </w:rPr>
       </w:pPr>
       <w:r>
@@ -639,7 +639,7 @@
           <w:color w:val="000000"/>
           <w:sz w:val="24"/>
           <w:szCs w:val="24"/>
-          <w:lang w:val="ru-BY" w:eastAsia="ru-BY" w:bidi="ar-SA"/>
+          <w:lang w:eastAsia="ru-BY" w:bidi="ar-SA"/>
         </w:rPr>
         <w:t>Таким образом</w:t>
       </w:r>
@@ -653,7 +653,7 @@
           <w:color w:val="000000"/>
           <w:sz w:val="24"/>
           <w:szCs w:val="24"/>
-          <w:lang w:val="ru-BY" w:eastAsia="ru-BY" w:bidi="ar-SA"/>
+          <w:lang w:eastAsia="ru-BY" w:bidi="ar-SA"/>
         </w:rPr>
       </w:pPr>
       <w:r>
@@ -663,7 +663,7 @@
           <w:color w:val="000000"/>
           <w:sz w:val="24"/>
           <w:szCs w:val="24"/>
-          <w:lang w:val="ru-BY" w:eastAsia="ru-BY" w:bidi="ar-SA"/>
+          <w:lang w:eastAsia="ru-BY" w:bidi="ar-SA"/>
         </w:rPr>
         <w:drawing>
           <wp:inline distT="0" distB="0" distL="0" distR="0" wp14:anchorId="6E9C286A" wp14:editId="66565C7A">
@@ -683,7 +683,7 @@
                     </pic:cNvPicPr>
                   </pic:nvPicPr>
                   <pic:blipFill>
-                    <a:blip r:embed="rId10">
+                    <a:blip r:embed="rId12">
                       <a:extLst>
                         <a:ext uri="{28A0092B-C50C-407E-A947-70E740481C1C}">
                           <a14:useLocalDpi xmlns:a14="http://schemas.microsoft.com/office/drawing/2010/main" val="0"/>
@@ -724,7 +724,7 @@
           <w:color w:val="000000"/>
           <w:sz w:val="24"/>
           <w:szCs w:val="24"/>
-          <w:lang w:val="ru-BY" w:eastAsia="ru-BY" w:bidi="ar-SA"/>
+          <w:lang w:eastAsia="ru-BY" w:bidi="ar-SA"/>
         </w:rPr>
       </w:pPr>
       <w:r>
@@ -733,7 +733,7 @@
           <w:color w:val="000000"/>
           <w:sz w:val="24"/>
           <w:szCs w:val="24"/>
-          <w:lang w:val="ru-BY" w:eastAsia="ru-BY" w:bidi="ar-SA"/>
+          <w:lang w:eastAsia="ru-BY" w:bidi="ar-SA"/>
         </w:rPr>
         <w:t>Прологарифмируем последнее выражение</w:t>
       </w:r>
@@ -747,7 +747,7 @@
           <w:color w:val="000000"/>
           <w:sz w:val="24"/>
           <w:szCs w:val="24"/>
-          <w:lang w:val="ru-BY" w:eastAsia="ru-BY" w:bidi="ar-SA"/>
+          <w:lang w:eastAsia="ru-BY" w:bidi="ar-SA"/>
         </w:rPr>
       </w:pPr>
       <w:r>
@@ -757,7 +757,7 @@
           <w:color w:val="000000"/>
           <w:sz w:val="24"/>
           <w:szCs w:val="24"/>
-          <w:lang w:val="ru-BY" w:eastAsia="ru-BY" w:bidi="ar-SA"/>
+          <w:lang w:eastAsia="ru-BY" w:bidi="ar-SA"/>
         </w:rPr>
         <w:drawing>
           <wp:inline distT="0" distB="0" distL="0" distR="0" wp14:anchorId="77C751AE" wp14:editId="4965C68E">
@@ -777,7 +777,7 @@
                     </pic:cNvPicPr>
                   </pic:nvPicPr>
                   <pic:blipFill>
-                    <a:blip r:embed="rId11">
+                    <a:blip r:embed="rId13">
                       <a:extLst>
                         <a:ext uri="{28A0092B-C50C-407E-A947-70E740481C1C}">
                           <a14:useLocalDpi xmlns:a14="http://schemas.microsoft.com/office/drawing/2010/main" val="0"/>
@@ -818,7 +818,7 @@
           <w:color w:val="000000"/>
           <w:sz w:val="24"/>
           <w:szCs w:val="24"/>
-          <w:lang w:val="ru-BY" w:eastAsia="ru-BY" w:bidi="ar-SA"/>
+          <w:lang w:eastAsia="ru-BY" w:bidi="ar-SA"/>
         </w:rPr>
       </w:pPr>
       <w:r>
@@ -827,7 +827,7 @@
           <w:color w:val="000000"/>
           <w:sz w:val="24"/>
           <w:szCs w:val="24"/>
-          <w:lang w:val="ru-BY" w:eastAsia="ru-BY" w:bidi="ar-SA"/>
+          <w:lang w:eastAsia="ru-BY" w:bidi="ar-SA"/>
         </w:rPr>
         <w:t>Окончательно получаем </w:t>
       </w:r>
@@ -838,7 +838,7 @@
           <w:color w:val="000000"/>
           <w:sz w:val="24"/>
           <w:szCs w:val="24"/>
-          <w:lang w:val="ru-BY" w:eastAsia="ru-BY" w:bidi="ar-SA"/>
+          <w:lang w:eastAsia="ru-BY" w:bidi="ar-SA"/>
         </w:rPr>
         <w:drawing>
           <wp:inline distT="0" distB="0" distL="0" distR="0" wp14:anchorId="3495850F" wp14:editId="0365C2A2">
@@ -858,7 +858,7 @@
                     </pic:cNvPicPr>
                   </pic:nvPicPr>
                   <pic:blipFill>
-                    <a:blip r:embed="rId12">
+                    <a:blip r:embed="rId14">
                       <a:extLst>
                         <a:ext uri="{28A0092B-C50C-407E-A947-70E740481C1C}">
                           <a14:useLocalDpi xmlns:a14="http://schemas.microsoft.com/office/drawing/2010/main" val="0"/>
@@ -899,7 +899,7 @@
           <w:color w:val="000000"/>
           <w:sz w:val="24"/>
           <w:szCs w:val="24"/>
-          <w:lang w:val="ru-BY" w:eastAsia="ru-BY" w:bidi="ar-SA"/>
+          <w:lang w:eastAsia="ru-BY" w:bidi="ar-SA"/>
         </w:rPr>
       </w:pPr>
       <w:r>
@@ -908,7 +908,7 @@
           <w:color w:val="000000"/>
           <w:sz w:val="24"/>
           <w:szCs w:val="24"/>
-          <w:lang w:val="ru-BY" w:eastAsia="ru-BY" w:bidi="ar-SA"/>
+          <w:lang w:eastAsia="ru-BY" w:bidi="ar-SA"/>
         </w:rPr>
         <w:t> </w:t>
       </w:r>
@@ -922,7 +922,7 @@
           <w:color w:val="000000"/>
           <w:sz w:val="24"/>
           <w:szCs w:val="24"/>
-          <w:lang w:val="ru-BY" w:eastAsia="ru-BY" w:bidi="ar-SA"/>
+          <w:lang w:eastAsia="ru-BY" w:bidi="ar-SA"/>
         </w:rPr>
       </w:pPr>
       <w:r>
@@ -931,7 +931,7 @@
           <w:color w:val="000000"/>
           <w:sz w:val="24"/>
           <w:szCs w:val="24"/>
-          <w:lang w:val="ru-BY" w:eastAsia="ru-BY" w:bidi="ar-SA"/>
+          <w:lang w:eastAsia="ru-BY" w:bidi="ar-SA"/>
         </w:rPr>
         <w:t> </w:t>
       </w:r>
@@ -945,7 +945,7 @@
           <w:color w:val="000000"/>
           <w:sz w:val="24"/>
           <w:szCs w:val="24"/>
-          <w:lang w:val="ru-BY" w:eastAsia="ru-BY" w:bidi="ar-SA"/>
+          <w:lang w:eastAsia="ru-BY" w:bidi="ar-SA"/>
         </w:rPr>
       </w:pPr>
       <w:r>
@@ -954,7 +954,7 @@
           <w:color w:val="000000"/>
           <w:sz w:val="24"/>
           <w:szCs w:val="24"/>
-          <w:lang w:val="ru-BY" w:eastAsia="ru-BY" w:bidi="ar-SA"/>
+          <w:lang w:eastAsia="ru-BY" w:bidi="ar-SA"/>
         </w:rPr>
         <w:lastRenderedPageBreak/>
         <w:t>Задача 2. При прохождении света через вещество происходит ослабление интенсивности светового потока, вследствие превращения световой энергии в другие виды энергии, т.е. происходит поглощение света веществом. Найти закон поглощения, если известно, что ослабление интенсивности пропорционально толщине слоя и интенсивности падающего излучения.</w:t>
@@ -970,7 +970,7 @@
           <w:color w:val="000000"/>
           <w:sz w:val="18"/>
           <w:szCs w:val="18"/>
-          <w:lang w:val="ru-BY" w:eastAsia="ru-BY" w:bidi="ar-SA"/>
+          <w:lang w:eastAsia="ru-BY" w:bidi="ar-SA"/>
         </w:rPr>
       </w:pPr>
     </w:p>
@@ -983,7 +983,7 @@
           <w:color w:val="000000"/>
           <w:sz w:val="24"/>
           <w:szCs w:val="24"/>
-          <w:lang w:val="ru-BY" w:eastAsia="ru-BY" w:bidi="ar-SA"/>
+          <w:lang w:eastAsia="ru-BY" w:bidi="ar-SA"/>
         </w:rPr>
       </w:pPr>
       <w:r>
@@ -992,7 +992,7 @@
           <w:color w:val="000000"/>
           <w:sz w:val="24"/>
           <w:szCs w:val="24"/>
-          <w:lang w:val="ru-BY" w:eastAsia="ru-BY" w:bidi="ar-SA"/>
+          <w:lang w:eastAsia="ru-BY" w:bidi="ar-SA"/>
         </w:rPr>
         <w:t> </w:t>
       </w:r>
@@ -1006,7 +1006,7 @@
           <w:color w:val="000000"/>
           <w:sz w:val="24"/>
           <w:szCs w:val="24"/>
-          <w:lang w:val="ru-BY" w:eastAsia="ru-BY" w:bidi="ar-SA"/>
+          <w:lang w:eastAsia="ru-BY" w:bidi="ar-SA"/>
         </w:rPr>
       </w:pPr>
       <w:r>
@@ -1015,7 +1015,7 @@
           <w:color w:val="000000"/>
           <w:sz w:val="24"/>
           <w:szCs w:val="24"/>
-          <w:lang w:val="ru-BY" w:eastAsia="ru-BY" w:bidi="ar-SA"/>
+          <w:lang w:eastAsia="ru-BY" w:bidi="ar-SA"/>
         </w:rPr>
         <w:t>Решение. Исходя из условия задачи, можно сразу написать дифференциальное уравнение</w:t>
       </w:r>
@@ -1029,7 +1029,7 @@
           <w:color w:val="000000"/>
           <w:sz w:val="24"/>
           <w:szCs w:val="24"/>
-          <w:lang w:val="ru-BY" w:eastAsia="ru-BY" w:bidi="ar-SA"/>
+          <w:lang w:eastAsia="ru-BY" w:bidi="ar-SA"/>
         </w:rPr>
       </w:pPr>
       <w:r>
@@ -1039,7 +1039,7 @@
           <w:color w:val="000000"/>
           <w:sz w:val="24"/>
           <w:szCs w:val="24"/>
-          <w:lang w:val="ru-BY" w:eastAsia="ru-BY" w:bidi="ar-SA"/>
+          <w:lang w:eastAsia="ru-BY" w:bidi="ar-SA"/>
         </w:rPr>
         <w:drawing>
           <wp:inline distT="0" distB="0" distL="0" distR="0" wp14:anchorId="671E6C3C" wp14:editId="358E885E">
@@ -1059,7 +1059,7 @@
                     </pic:cNvPicPr>
                   </pic:nvPicPr>
                   <pic:blipFill>
-                    <a:blip r:embed="rId13">
+                    <a:blip r:embed="rId15">
                       <a:extLst>
                         <a:ext uri="{28A0092B-C50C-407E-A947-70E740481C1C}">
                           <a14:useLocalDpi xmlns:a14="http://schemas.microsoft.com/office/drawing/2010/main" val="0"/>
@@ -1096,7 +1096,7 @@
           <w:color w:val="000000"/>
           <w:sz w:val="24"/>
           <w:szCs w:val="24"/>
-          <w:lang w:val="ru-BY" w:eastAsia="ru-BY" w:bidi="ar-SA"/>
+          <w:lang w:eastAsia="ru-BY" w:bidi="ar-SA"/>
         </w:rPr>
         <w:t> ,</w:t>
       </w:r>
@@ -1110,7 +1110,7 @@
           <w:color w:val="000000"/>
           <w:sz w:val="24"/>
           <w:szCs w:val="24"/>
-          <w:lang w:val="ru-BY" w:eastAsia="ru-BY" w:bidi="ar-SA"/>
+          <w:lang w:eastAsia="ru-BY" w:bidi="ar-SA"/>
         </w:rPr>
       </w:pPr>
       <w:r>
@@ -1119,7 +1119,7 @@
           <w:color w:val="000000"/>
           <w:sz w:val="24"/>
           <w:szCs w:val="24"/>
-          <w:lang w:val="ru-BY" w:eastAsia="ru-BY" w:bidi="ar-SA"/>
+          <w:lang w:eastAsia="ru-BY" w:bidi="ar-SA"/>
         </w:rPr>
         <w:t xml:space="preserve">где </w:t>
       </w:r>
@@ -1130,7 +1130,7 @@
           <w:color w:val="000000"/>
           <w:sz w:val="24"/>
           <w:szCs w:val="24"/>
-          <w:lang w:val="ru-BY" w:eastAsia="ru-BY" w:bidi="ar-SA"/>
+          <w:lang w:eastAsia="ru-BY" w:bidi="ar-SA"/>
         </w:rPr>
         <w:t>dI</w:t>
       </w:r>
@@ -1141,7 +1141,7 @@
           <w:color w:val="000000"/>
           <w:sz w:val="24"/>
           <w:szCs w:val="24"/>
-          <w:lang w:val="ru-BY" w:eastAsia="ru-BY" w:bidi="ar-SA"/>
+          <w:lang w:eastAsia="ru-BY" w:bidi="ar-SA"/>
         </w:rPr>
         <w:t xml:space="preserve"> -ослабление интенсивности при прохождении слоя толщиной </w:t>
       </w:r>
@@ -1152,7 +1152,7 @@
           <w:color w:val="000000"/>
           <w:sz w:val="24"/>
           <w:szCs w:val="24"/>
-          <w:lang w:val="ru-BY" w:eastAsia="ru-BY" w:bidi="ar-SA"/>
+          <w:lang w:eastAsia="ru-BY" w:bidi="ar-SA"/>
         </w:rPr>
         <w:t>dx</w:t>
       </w:r>
@@ -1163,7 +1163,7 @@
           <w:color w:val="000000"/>
           <w:sz w:val="24"/>
           <w:szCs w:val="24"/>
-          <w:lang w:val="ru-BY" w:eastAsia="ru-BY" w:bidi="ar-SA"/>
+          <w:lang w:eastAsia="ru-BY" w:bidi="ar-SA"/>
         </w:rPr>
         <w:t>.</w:t>
       </w:r>
@@ -1177,7 +1177,7 @@
           <w:color w:val="000000"/>
           <w:sz w:val="24"/>
           <w:szCs w:val="24"/>
-          <w:lang w:val="ru-BY" w:eastAsia="ru-BY" w:bidi="ar-SA"/>
+          <w:lang w:eastAsia="ru-BY" w:bidi="ar-SA"/>
         </w:rPr>
       </w:pPr>
       <w:r>
@@ -1186,7 +1186,7 @@
           <w:color w:val="000000"/>
           <w:sz w:val="24"/>
           <w:szCs w:val="24"/>
-          <w:lang w:val="ru-BY" w:eastAsia="ru-BY" w:bidi="ar-SA"/>
+          <w:lang w:eastAsia="ru-BY" w:bidi="ar-SA"/>
         </w:rPr>
         <w:t>k -коэффициент пропорциональности.</w:t>
       </w:r>
@@ -1200,7 +1200,7 @@
           <w:color w:val="000000"/>
           <w:sz w:val="24"/>
           <w:szCs w:val="24"/>
-          <w:lang w:val="ru-BY" w:eastAsia="ru-BY" w:bidi="ar-SA"/>
+          <w:lang w:eastAsia="ru-BY" w:bidi="ar-SA"/>
         </w:rPr>
       </w:pPr>
       <w:r>
@@ -1209,7 +1209,7 @@
           <w:color w:val="000000"/>
           <w:sz w:val="24"/>
           <w:szCs w:val="24"/>
-          <w:lang w:val="ru-BY" w:eastAsia="ru-BY" w:bidi="ar-SA"/>
+          <w:lang w:eastAsia="ru-BY" w:bidi="ar-SA"/>
         </w:rPr>
         <w:t>Знак минус показывает, что интенсивность падает по мере прохождения слоя.</w:t>
       </w:r>
@@ -1223,7 +1223,7 @@
           <w:color w:val="000000"/>
           <w:sz w:val="24"/>
           <w:szCs w:val="24"/>
-          <w:lang w:val="ru-BY" w:eastAsia="ru-BY" w:bidi="ar-SA"/>
+          <w:lang w:eastAsia="ru-BY" w:bidi="ar-SA"/>
         </w:rPr>
       </w:pPr>
       <w:r>
@@ -1232,7 +1232,7 @@
           <w:color w:val="000000"/>
           <w:sz w:val="24"/>
           <w:szCs w:val="24"/>
-          <w:lang w:val="ru-BY" w:eastAsia="ru-BY" w:bidi="ar-SA"/>
+          <w:lang w:eastAsia="ru-BY" w:bidi="ar-SA"/>
         </w:rPr>
         <w:t>Проинтегрируем наше уравнение, предварительно разделив переменные</w:t>
       </w:r>
@@ -1246,7 +1246,7 @@
           <w:color w:val="000000"/>
           <w:sz w:val="24"/>
           <w:szCs w:val="24"/>
-          <w:lang w:val="ru-BY" w:eastAsia="ru-BY" w:bidi="ar-SA"/>
+          <w:lang w:eastAsia="ru-BY" w:bidi="ar-SA"/>
         </w:rPr>
       </w:pPr>
       <w:r>
@@ -1256,7 +1256,7 @@
           <w:color w:val="000000"/>
           <w:sz w:val="24"/>
           <w:szCs w:val="24"/>
-          <w:lang w:val="ru-BY" w:eastAsia="ru-BY" w:bidi="ar-SA"/>
+          <w:lang w:eastAsia="ru-BY" w:bidi="ar-SA"/>
         </w:rPr>
         <w:drawing>
           <wp:inline distT="0" distB="0" distL="0" distR="0" wp14:anchorId="152B2732" wp14:editId="7F2E890F">
@@ -1276,7 +1276,7 @@
                     </pic:cNvPicPr>
                   </pic:nvPicPr>
                   <pic:blipFill>
-                    <a:blip r:embed="rId14">
+                    <a:blip r:embed="rId16">
                       <a:extLst>
                         <a:ext uri="{28A0092B-C50C-407E-A947-70E740481C1C}">
                           <a14:useLocalDpi xmlns:a14="http://schemas.microsoft.com/office/drawing/2010/main" val="0"/>
@@ -1317,7 +1317,7 @@
           <w:color w:val="000000"/>
           <w:sz w:val="24"/>
           <w:szCs w:val="24"/>
-          <w:lang w:val="ru-BY" w:eastAsia="ru-BY" w:bidi="ar-SA"/>
+          <w:lang w:eastAsia="ru-BY" w:bidi="ar-SA"/>
         </w:rPr>
       </w:pPr>
       <w:r>
@@ -1327,7 +1327,7 @@
           <w:color w:val="000000"/>
           <w:sz w:val="24"/>
           <w:szCs w:val="24"/>
-          <w:lang w:val="ru-BY" w:eastAsia="ru-BY" w:bidi="ar-SA"/>
+          <w:lang w:eastAsia="ru-BY" w:bidi="ar-SA"/>
         </w:rPr>
         <w:drawing>
           <wp:inline distT="0" distB="0" distL="0" distR="0" wp14:anchorId="338B6422" wp14:editId="2506558E">
@@ -1347,7 +1347,7 @@
                     </pic:cNvPicPr>
                   </pic:nvPicPr>
                   <pic:blipFill>
-                    <a:blip r:embed="rId15">
+                    <a:blip r:embed="rId17">
                       <a:extLst>
                         <a:ext uri="{28A0092B-C50C-407E-A947-70E740481C1C}">
                           <a14:useLocalDpi xmlns:a14="http://schemas.microsoft.com/office/drawing/2010/main" val="0"/>
@@ -1388,7 +1388,7 @@
           <w:color w:val="000000"/>
           <w:sz w:val="24"/>
           <w:szCs w:val="24"/>
-          <w:lang w:val="ru-BY" w:eastAsia="ru-BY" w:bidi="ar-SA"/>
+          <w:lang w:eastAsia="ru-BY" w:bidi="ar-SA"/>
         </w:rPr>
       </w:pPr>
       <w:r>
@@ -1398,7 +1398,7 @@
           <w:color w:val="000000"/>
           <w:sz w:val="24"/>
           <w:szCs w:val="24"/>
-          <w:lang w:val="ru-BY" w:eastAsia="ru-BY" w:bidi="ar-SA"/>
+          <w:lang w:eastAsia="ru-BY" w:bidi="ar-SA"/>
         </w:rPr>
         <w:drawing>
           <wp:inline distT="0" distB="0" distL="0" distR="0" wp14:anchorId="058D4452" wp14:editId="02F3656C">
@@ -1418,7 +1418,7 @@
                     </pic:cNvPicPr>
                   </pic:nvPicPr>
                   <pic:blipFill>
-                    <a:blip r:embed="rId16">
+                    <a:blip r:embed="rId18">
                       <a:extLst>
                         <a:ext uri="{28A0092B-C50C-407E-A947-70E740481C1C}">
                           <a14:useLocalDpi xmlns:a14="http://schemas.microsoft.com/office/drawing/2010/main" val="0"/>
@@ -1459,7 +1459,7 @@
           <w:color w:val="000000"/>
           <w:sz w:val="24"/>
           <w:szCs w:val="24"/>
-          <w:lang w:val="ru-BY" w:eastAsia="ru-BY" w:bidi="ar-SA"/>
+          <w:lang w:eastAsia="ru-BY" w:bidi="ar-SA"/>
         </w:rPr>
       </w:pPr>
       <w:r>
@@ -1469,7 +1469,7 @@
           <w:color w:val="000000"/>
           <w:sz w:val="24"/>
           <w:szCs w:val="24"/>
-          <w:lang w:val="ru-BY" w:eastAsia="ru-BY" w:bidi="ar-SA"/>
+          <w:lang w:eastAsia="ru-BY" w:bidi="ar-SA"/>
         </w:rPr>
         <w:drawing>
           <wp:inline distT="0" distB="0" distL="0" distR="0" wp14:anchorId="1782BAB5" wp14:editId="615FA0A1">
@@ -1489,7 +1489,7 @@
                     </pic:cNvPicPr>
                   </pic:nvPicPr>
                   <pic:blipFill>
-                    <a:blip r:embed="rId17">
+                    <a:blip r:embed="rId19">
                       <a:extLst>
                         <a:ext uri="{28A0092B-C50C-407E-A947-70E740481C1C}">
                           <a14:useLocalDpi xmlns:a14="http://schemas.microsoft.com/office/drawing/2010/main" val="0"/>
@@ -1530,7 +1530,7 @@
           <w:color w:val="000000"/>
           <w:sz w:val="24"/>
           <w:szCs w:val="24"/>
-          <w:lang w:val="ru-BY" w:eastAsia="ru-BY" w:bidi="ar-SA"/>
+          <w:lang w:eastAsia="ru-BY" w:bidi="ar-SA"/>
         </w:rPr>
       </w:pPr>
       <w:r>
@@ -1539,7 +1539,7 @@
           <w:color w:val="000000"/>
           <w:sz w:val="24"/>
           <w:szCs w:val="24"/>
-          <w:lang w:val="ru-BY" w:eastAsia="ru-BY" w:bidi="ar-SA"/>
+          <w:lang w:eastAsia="ru-BY" w:bidi="ar-SA"/>
         </w:rPr>
         <w:t>Исходя из того, что падающий на поверхность вещества свет имел интенсивность I=I</w:t>
       </w:r>
@@ -1550,7 +1550,7 @@
           <w:sz w:val="24"/>
           <w:szCs w:val="24"/>
           <w:vertAlign w:val="subscript"/>
-          <w:lang w:val="ru-BY" w:eastAsia="ru-BY" w:bidi="ar-SA"/>
+          <w:lang w:eastAsia="ru-BY" w:bidi="ar-SA"/>
         </w:rPr>
         <w:t>0 , </w:t>
       </w:r>
@@ -1560,7 +1560,7 @@
           <w:color w:val="000000"/>
           <w:sz w:val="24"/>
           <w:szCs w:val="24"/>
-          <w:lang w:val="ru-BY" w:eastAsia="ru-BY" w:bidi="ar-SA"/>
+          <w:lang w:eastAsia="ru-BY" w:bidi="ar-SA"/>
         </w:rPr>
         <w:t>при x=0, найдем частное решение</w:t>
       </w:r>
@@ -1574,7 +1574,7 @@
           <w:color w:val="000000"/>
           <w:sz w:val="24"/>
           <w:szCs w:val="24"/>
-          <w:lang w:val="ru-BY" w:eastAsia="ru-BY" w:bidi="ar-SA"/>
+          <w:lang w:eastAsia="ru-BY" w:bidi="ar-SA"/>
         </w:rPr>
       </w:pPr>
       <w:r>
@@ -1585,7 +1585,7 @@
           <w:sz w:val="24"/>
           <w:szCs w:val="24"/>
           <w:vertAlign w:val="subscript"/>
-          <w:lang w:val="ru-BY" w:eastAsia="ru-BY" w:bidi="ar-SA"/>
+          <w:lang w:eastAsia="ru-BY" w:bidi="ar-SA"/>
         </w:rPr>
         <w:drawing>
           <wp:inline distT="0" distB="0" distL="0" distR="0" wp14:anchorId="0D417F15" wp14:editId="3DFBECE4">
@@ -1605,7 +1605,7 @@
                     </pic:cNvPicPr>
                   </pic:nvPicPr>
                   <pic:blipFill>
-                    <a:blip r:embed="rId18">
+                    <a:blip r:embed="rId20">
                       <a:extLst>
                         <a:ext uri="{28A0092B-C50C-407E-A947-70E740481C1C}">
                           <a14:useLocalDpi xmlns:a14="http://schemas.microsoft.com/office/drawing/2010/main" val="0"/>
@@ -1646,7 +1646,7 @@
           <w:color w:val="000000"/>
           <w:sz w:val="24"/>
           <w:szCs w:val="24"/>
-          <w:lang w:val="ru-BY" w:eastAsia="ru-BY" w:bidi="ar-SA"/>
+          <w:lang w:eastAsia="ru-BY" w:bidi="ar-SA"/>
         </w:rPr>
       </w:pPr>
       <w:r>
@@ -1656,7 +1656,7 @@
           <w:color w:val="000000"/>
           <w:sz w:val="24"/>
           <w:szCs w:val="24"/>
-          <w:lang w:val="ru-BY" w:eastAsia="ru-BY" w:bidi="ar-SA"/>
+          <w:lang w:eastAsia="ru-BY" w:bidi="ar-SA"/>
         </w:rPr>
         <w:drawing>
           <wp:inline distT="0" distB="0" distL="0" distR="0" wp14:anchorId="24B50D7D" wp14:editId="0240E87C">
@@ -1676,7 +1676,7 @@
                     </pic:cNvPicPr>
                   </pic:nvPicPr>
                   <pic:blipFill>
-                    <a:blip r:embed="rId19">
+                    <a:blip r:embed="rId21">
                       <a:extLst>
                         <a:ext uri="{28A0092B-C50C-407E-A947-70E740481C1C}">
                           <a14:useLocalDpi xmlns:a14="http://schemas.microsoft.com/office/drawing/2010/main" val="0"/>
@@ -1717,7 +1717,7 @@
           <w:color w:val="000000"/>
           <w:sz w:val="24"/>
           <w:szCs w:val="24"/>
-          <w:lang w:val="ru-BY" w:eastAsia="ru-BY" w:bidi="ar-SA"/>
+          <w:lang w:eastAsia="ru-BY" w:bidi="ar-SA"/>
         </w:rPr>
       </w:pPr>
       <w:r>
@@ -1726,7 +1726,7 @@
           <w:color w:val="000000"/>
           <w:sz w:val="24"/>
           <w:szCs w:val="24"/>
-          <w:lang w:val="ru-BY" w:eastAsia="ru-BY" w:bidi="ar-SA"/>
+          <w:lang w:eastAsia="ru-BY" w:bidi="ar-SA"/>
         </w:rPr>
         <w:t xml:space="preserve">Итак, мы получили закон поглощения света веществом ( закон </w:t>
       </w:r>
@@ -1737,7 +1737,7 @@
           <w:color w:val="000000"/>
           <w:sz w:val="24"/>
           <w:szCs w:val="24"/>
-          <w:lang w:val="ru-BY" w:eastAsia="ru-BY" w:bidi="ar-SA"/>
+          <w:lang w:eastAsia="ru-BY" w:bidi="ar-SA"/>
         </w:rPr>
         <w:t>Бугера</w:t>
       </w:r>
@@ -1748,7 +1748,7 @@
           <w:color w:val="000000"/>
           <w:sz w:val="24"/>
           <w:szCs w:val="24"/>
-          <w:lang w:val="ru-BY" w:eastAsia="ru-BY" w:bidi="ar-SA"/>
+          <w:lang w:eastAsia="ru-BY" w:bidi="ar-SA"/>
         </w:rPr>
         <w:t>), где</w:t>
       </w:r>
@@ -1758,7 +1758,7 @@
           <w:color w:val="000000"/>
           <w:sz w:val="24"/>
           <w:szCs w:val="24"/>
-          <w:lang w:val="ru-BY" w:eastAsia="ru-BY" w:bidi="ar-SA"/>
+          <w:lang w:eastAsia="ru-BY" w:bidi="ar-SA"/>
         </w:rPr>
         <w:br/>
         <w:t>k -натуральный показатель поглощения.</w:t>
@@ -1773,7 +1773,7 @@
           <w:color w:val="000000"/>
           <w:sz w:val="24"/>
           <w:szCs w:val="24"/>
-          <w:lang w:val="ru-BY" w:eastAsia="ru-BY" w:bidi="ar-SA"/>
+          <w:lang w:eastAsia="ru-BY" w:bidi="ar-SA"/>
         </w:rPr>
       </w:pPr>
       <w:r>
@@ -1782,7 +1782,7 @@
           <w:color w:val="000000"/>
           <w:sz w:val="24"/>
           <w:szCs w:val="24"/>
-          <w:lang w:val="ru-BY" w:eastAsia="ru-BY" w:bidi="ar-SA"/>
+          <w:lang w:eastAsia="ru-BY" w:bidi="ar-SA"/>
         </w:rPr>
         <w:t> </w:t>
       </w:r>
@@ -1796,7 +1796,7 @@
           <w:color w:val="000000"/>
           <w:sz w:val="24"/>
           <w:szCs w:val="24"/>
-          <w:lang w:val="ru-BY" w:eastAsia="ru-BY" w:bidi="ar-SA"/>
+          <w:lang w:eastAsia="ru-BY" w:bidi="ar-SA"/>
         </w:rPr>
       </w:pPr>
       <w:r>
@@ -1805,7 +1805,7 @@
           <w:color w:val="000000"/>
           <w:sz w:val="24"/>
           <w:szCs w:val="24"/>
-          <w:lang w:val="ru-BY" w:eastAsia="ru-BY" w:bidi="ar-SA"/>
+          <w:lang w:eastAsia="ru-BY" w:bidi="ar-SA"/>
         </w:rPr>
         <w:lastRenderedPageBreak/>
         <w:t xml:space="preserve">Задача 3. Известно, что механические свойства биологических объектов изучаются с помощью вязкоупругих моделей (поршень - пружина). Одной из </w:t>
@@ -1817,7 +1817,7 @@
           <w:color w:val="000000"/>
           <w:sz w:val="24"/>
           <w:szCs w:val="24"/>
-          <w:lang w:val="ru-BY" w:eastAsia="ru-BY" w:bidi="ar-SA"/>
+          <w:lang w:eastAsia="ru-BY" w:bidi="ar-SA"/>
         </w:rPr>
         <w:t>найболее</w:t>
       </w:r>
@@ -1828,7 +1828,7 @@
           <w:color w:val="000000"/>
           <w:sz w:val="24"/>
           <w:szCs w:val="24"/>
-          <w:lang w:val="ru-BY" w:eastAsia="ru-BY" w:bidi="ar-SA"/>
+          <w:lang w:eastAsia="ru-BY" w:bidi="ar-SA"/>
         </w:rPr>
         <w:t xml:space="preserve"> распространенных является модель Кельвина - </w:t>
       </w:r>
@@ -1839,7 +1839,7 @@
           <w:color w:val="000000"/>
           <w:sz w:val="24"/>
           <w:szCs w:val="24"/>
-          <w:lang w:val="ru-BY" w:eastAsia="ru-BY" w:bidi="ar-SA"/>
+          <w:lang w:eastAsia="ru-BY" w:bidi="ar-SA"/>
         </w:rPr>
         <w:t>Фойхта</w:t>
       </w:r>
@@ -1850,7 +1850,7 @@
           <w:color w:val="000000"/>
           <w:sz w:val="24"/>
           <w:szCs w:val="24"/>
-          <w:lang w:val="ru-BY" w:eastAsia="ru-BY" w:bidi="ar-SA"/>
+          <w:lang w:eastAsia="ru-BY" w:bidi="ar-SA"/>
         </w:rPr>
         <w:t>, состоящая из параллельно соединенных пружины и поршня (см. рис.1).</w:t>
       </w:r>
@@ -1864,7 +1864,7 @@
           <w:color w:val="000000"/>
           <w:sz w:val="24"/>
           <w:szCs w:val="24"/>
-          <w:lang w:val="ru-BY" w:eastAsia="ru-BY" w:bidi="ar-SA"/>
+          <w:lang w:eastAsia="ru-BY" w:bidi="ar-SA"/>
         </w:rPr>
       </w:pPr>
       <w:r>
@@ -1873,7 +1873,7 @@
           <w:color w:val="000000"/>
           <w:sz w:val="24"/>
           <w:szCs w:val="24"/>
-          <w:lang w:val="ru-BY" w:eastAsia="ru-BY" w:bidi="ar-SA"/>
+          <w:lang w:eastAsia="ru-BY" w:bidi="ar-SA"/>
         </w:rPr>
         <w:t> </w:t>
       </w:r>
@@ -1887,7 +1887,7 @@
           <w:color w:val="000000"/>
           <w:sz w:val="24"/>
           <w:szCs w:val="24"/>
-          <w:lang w:val="ru-BY" w:eastAsia="ru-BY" w:bidi="ar-SA"/>
+          <w:lang w:eastAsia="ru-BY" w:bidi="ar-SA"/>
         </w:rPr>
       </w:pPr>
       <w:r>
@@ -1897,7 +1897,7 @@
           <w:color w:val="000000"/>
           <w:sz w:val="24"/>
           <w:szCs w:val="24"/>
-          <w:lang w:val="ru-BY" w:eastAsia="ru-BY" w:bidi="ar-SA"/>
+          <w:lang w:eastAsia="ru-BY" w:bidi="ar-SA"/>
         </w:rPr>
         <w:drawing>
           <wp:inline distT="0" distB="0" distL="0" distR="0" wp14:anchorId="50D34B7A" wp14:editId="03E42428">
@@ -1917,7 +1917,7 @@
                     </pic:cNvPicPr>
                   </pic:nvPicPr>
                   <pic:blipFill>
-                    <a:blip r:embed="rId20">
+                    <a:blip r:embed="rId22">
                       <a:extLst>
                         <a:ext uri="{28A0092B-C50C-407E-A947-70E740481C1C}">
                           <a14:useLocalDpi xmlns:a14="http://schemas.microsoft.com/office/drawing/2010/main" val="0"/>
@@ -1958,7 +1958,7 @@
           <w:color w:val="000000"/>
           <w:sz w:val="24"/>
           <w:szCs w:val="24"/>
-          <w:lang w:val="ru-BY" w:eastAsia="ru-BY" w:bidi="ar-SA"/>
+          <w:lang w:eastAsia="ru-BY" w:bidi="ar-SA"/>
         </w:rPr>
       </w:pPr>
       <w:r>
@@ -1967,7 +1967,7 @@
           <w:color w:val="000000"/>
           <w:sz w:val="24"/>
           <w:szCs w:val="24"/>
-          <w:lang w:val="ru-BY" w:eastAsia="ru-BY" w:bidi="ar-SA"/>
+          <w:lang w:eastAsia="ru-BY" w:bidi="ar-SA"/>
         </w:rPr>
         <w:t> </w:t>
       </w:r>
@@ -1981,7 +1981,7 @@
           <w:color w:val="000000"/>
           <w:sz w:val="24"/>
           <w:szCs w:val="24"/>
-          <w:lang w:val="ru-BY" w:eastAsia="ru-BY" w:bidi="ar-SA"/>
+          <w:lang w:eastAsia="ru-BY" w:bidi="ar-SA"/>
         </w:rPr>
       </w:pPr>
       <w:r>
@@ -1992,7 +1992,7 @@
           <w:color w:val="000000"/>
           <w:sz w:val="24"/>
           <w:szCs w:val="24"/>
-          <w:lang w:val="ru-BY" w:eastAsia="ru-BY" w:bidi="ar-SA"/>
+          <w:lang w:eastAsia="ru-BY" w:bidi="ar-SA"/>
         </w:rPr>
         <w:t xml:space="preserve">Рис. 4. Модель Кельвина - </w:t>
       </w:r>
@@ -2005,7 +2005,7 @@
           <w:color w:val="000000"/>
           <w:sz w:val="24"/>
           <w:szCs w:val="24"/>
-          <w:lang w:val="ru-BY" w:eastAsia="ru-BY" w:bidi="ar-SA"/>
+          <w:lang w:eastAsia="ru-BY" w:bidi="ar-SA"/>
         </w:rPr>
         <w:t>Фойхта</w:t>
       </w:r>
@@ -2020,7 +2020,7 @@
           <w:color w:val="000000"/>
           <w:sz w:val="24"/>
           <w:szCs w:val="24"/>
-          <w:lang w:val="ru-BY" w:eastAsia="ru-BY" w:bidi="ar-SA"/>
+          <w:lang w:eastAsia="ru-BY" w:bidi="ar-SA"/>
         </w:rPr>
       </w:pPr>
       <w:r>
@@ -2029,7 +2029,7 @@
           <w:color w:val="000000"/>
           <w:sz w:val="24"/>
           <w:szCs w:val="24"/>
-          <w:lang w:val="ru-BY" w:eastAsia="ru-BY" w:bidi="ar-SA"/>
+          <w:lang w:eastAsia="ru-BY" w:bidi="ar-SA"/>
         </w:rPr>
         <w:t> </w:t>
       </w:r>
@@ -2043,7 +2043,7 @@
           <w:color w:val="000000"/>
           <w:sz w:val="24"/>
           <w:szCs w:val="24"/>
-          <w:lang w:val="ru-BY" w:eastAsia="ru-BY" w:bidi="ar-SA"/>
+          <w:lang w:eastAsia="ru-BY" w:bidi="ar-SA"/>
         </w:rPr>
       </w:pPr>
       <w:r>
@@ -2052,7 +2052,7 @@
           <w:color w:val="000000"/>
           <w:sz w:val="24"/>
           <w:szCs w:val="24"/>
-          <w:lang w:val="ru-BY" w:eastAsia="ru-BY" w:bidi="ar-SA"/>
+          <w:lang w:eastAsia="ru-BY" w:bidi="ar-SA"/>
         </w:rPr>
         <w:t>Найти зависимость деформации от времени </w:t>
       </w:r>
@@ -2063,7 +2063,7 @@
           <w:color w:val="000000"/>
           <w:sz w:val="24"/>
           <w:szCs w:val="24"/>
-          <w:lang w:val="ru-BY" w:eastAsia="ru-BY" w:bidi="ar-SA"/>
+          <w:lang w:eastAsia="ru-BY" w:bidi="ar-SA"/>
         </w:rPr>
         <w:drawing>
           <wp:inline distT="0" distB="0" distL="0" distR="0" wp14:anchorId="550363B5" wp14:editId="7416C1C5">
@@ -2083,7 +2083,7 @@
                     </pic:cNvPicPr>
                   </pic:nvPicPr>
                   <pic:blipFill>
-                    <a:blip r:embed="rId21">
+                    <a:blip r:embed="rId23">
                       <a:extLst>
                         <a:ext uri="{28A0092B-C50C-407E-A947-70E740481C1C}">
                           <a14:useLocalDpi xmlns:a14="http://schemas.microsoft.com/office/drawing/2010/main" val="0"/>
@@ -2120,7 +2120,7 @@
           <w:color w:val="000000"/>
           <w:sz w:val="24"/>
           <w:szCs w:val="24"/>
-          <w:lang w:val="ru-BY" w:eastAsia="ru-BY" w:bidi="ar-SA"/>
+          <w:lang w:eastAsia="ru-BY" w:bidi="ar-SA"/>
         </w:rPr>
         <w:t> , если к модели приложена постоянная нагрузка.</w:t>
       </w:r>
@@ -2134,7 +2134,7 @@
           <w:color w:val="000000"/>
           <w:sz w:val="24"/>
           <w:szCs w:val="24"/>
-          <w:lang w:val="ru-BY" w:eastAsia="ru-BY" w:bidi="ar-SA"/>
+          <w:lang w:eastAsia="ru-BY" w:bidi="ar-SA"/>
         </w:rPr>
       </w:pPr>
       <w:r>
@@ -2143,7 +2143,7 @@
           <w:color w:val="000000"/>
           <w:sz w:val="24"/>
           <w:szCs w:val="24"/>
-          <w:lang w:val="ru-BY" w:eastAsia="ru-BY" w:bidi="ar-SA"/>
+          <w:lang w:eastAsia="ru-BY" w:bidi="ar-SA"/>
         </w:rPr>
         <w:t> </w:t>
       </w:r>
@@ -2157,7 +2157,7 @@
           <w:color w:val="000000"/>
           <w:sz w:val="24"/>
           <w:szCs w:val="24"/>
-          <w:lang w:val="ru-BY" w:eastAsia="ru-BY" w:bidi="ar-SA"/>
+          <w:lang w:eastAsia="ru-BY" w:bidi="ar-SA"/>
         </w:rPr>
       </w:pPr>
       <w:r>
@@ -2166,7 +2166,7 @@
           <w:color w:val="000000"/>
           <w:sz w:val="24"/>
           <w:szCs w:val="24"/>
-          <w:lang w:val="ru-BY" w:eastAsia="ru-BY" w:bidi="ar-SA"/>
+          <w:lang w:eastAsia="ru-BY" w:bidi="ar-SA"/>
         </w:rPr>
         <w:t>Решение. Согласно условию задачи </w:t>
       </w:r>
@@ -2177,7 +2177,7 @@
           <w:color w:val="000000"/>
           <w:sz w:val="24"/>
           <w:szCs w:val="24"/>
-          <w:lang w:val="ru-BY" w:eastAsia="ru-BY" w:bidi="ar-SA"/>
+          <w:lang w:eastAsia="ru-BY" w:bidi="ar-SA"/>
         </w:rPr>
         <w:drawing>
           <wp:inline distT="0" distB="0" distL="0" distR="0" wp14:anchorId="7E14EF2A" wp14:editId="4CC09218">
@@ -2197,7 +2197,7 @@
                     </pic:cNvPicPr>
                   </pic:nvPicPr>
                   <pic:blipFill>
-                    <a:blip r:embed="rId22">
+                    <a:blip r:embed="rId24">
                       <a:extLst>
                         <a:ext uri="{28A0092B-C50C-407E-A947-70E740481C1C}">
                           <a14:useLocalDpi xmlns:a14="http://schemas.microsoft.com/office/drawing/2010/main" val="0"/>
@@ -2234,7 +2234,7 @@
           <w:color w:val="000000"/>
           <w:sz w:val="24"/>
           <w:szCs w:val="24"/>
-          <w:lang w:val="ru-BY" w:eastAsia="ru-BY" w:bidi="ar-SA"/>
+          <w:lang w:eastAsia="ru-BY" w:bidi="ar-SA"/>
         </w:rPr>
         <w:t> , и учитывая также, что при малых деформациях выполняется закон Гука, т.е. </w:t>
       </w:r>
@@ -2245,7 +2245,7 @@
           <w:color w:val="000000"/>
           <w:sz w:val="24"/>
           <w:szCs w:val="24"/>
-          <w:lang w:val="ru-BY" w:eastAsia="ru-BY" w:bidi="ar-SA"/>
+          <w:lang w:eastAsia="ru-BY" w:bidi="ar-SA"/>
         </w:rPr>
         <w:drawing>
           <wp:inline distT="0" distB="0" distL="0" distR="0" wp14:anchorId="04282B5A" wp14:editId="61CF54C9">
@@ -2265,7 +2265,7 @@
                     </pic:cNvPicPr>
                   </pic:nvPicPr>
                   <pic:blipFill>
-                    <a:blip r:embed="rId23">
+                    <a:blip r:embed="rId25">
                       <a:extLst>
                         <a:ext uri="{28A0092B-C50C-407E-A947-70E740481C1C}">
                           <a14:useLocalDpi xmlns:a14="http://schemas.microsoft.com/office/drawing/2010/main" val="0"/>
@@ -2302,7 +2302,7 @@
           <w:color w:val="000000"/>
           <w:sz w:val="24"/>
           <w:szCs w:val="24"/>
-          <w:lang w:val="ru-BY" w:eastAsia="ru-BY" w:bidi="ar-SA"/>
+          <w:lang w:eastAsia="ru-BY" w:bidi="ar-SA"/>
         </w:rPr>
         <w:t> , а механическое напряжение, возникающее в вязкой среде пропорционально скорости деформации, т.е. </w:t>
       </w:r>
@@ -2313,7 +2313,7 @@
           <w:color w:val="000000"/>
           <w:sz w:val="24"/>
           <w:szCs w:val="24"/>
-          <w:lang w:val="ru-BY" w:eastAsia="ru-BY" w:bidi="ar-SA"/>
+          <w:lang w:eastAsia="ru-BY" w:bidi="ar-SA"/>
         </w:rPr>
         <w:drawing>
           <wp:inline distT="0" distB="0" distL="0" distR="0" wp14:anchorId="1413D05F" wp14:editId="1463D76C">
@@ -2333,7 +2333,7 @@
                     </pic:cNvPicPr>
                   </pic:nvPicPr>
                   <pic:blipFill>
-                    <a:blip r:embed="rId24">
+                    <a:blip r:embed="rId26">
                       <a:extLst>
                         <a:ext uri="{28A0092B-C50C-407E-A947-70E740481C1C}">
                           <a14:useLocalDpi xmlns:a14="http://schemas.microsoft.com/office/drawing/2010/main" val="0"/>
@@ -2370,7 +2370,7 @@
           <w:color w:val="000000"/>
           <w:sz w:val="24"/>
           <w:szCs w:val="24"/>
-          <w:lang w:val="ru-BY" w:eastAsia="ru-BY" w:bidi="ar-SA"/>
+          <w:lang w:eastAsia="ru-BY" w:bidi="ar-SA"/>
         </w:rPr>
         <w:t> , мы можем написать дифференциальное уравнение.</w:t>
       </w:r>
@@ -2384,7 +2384,7 @@
           <w:color w:val="000000"/>
           <w:sz w:val="24"/>
           <w:szCs w:val="24"/>
-          <w:lang w:val="ru-BY" w:eastAsia="ru-BY" w:bidi="ar-SA"/>
+          <w:lang w:eastAsia="ru-BY" w:bidi="ar-SA"/>
         </w:rPr>
       </w:pPr>
       <w:r>
@@ -2394,7 +2394,7 @@
           <w:color w:val="000000"/>
           <w:sz w:val="24"/>
           <w:szCs w:val="24"/>
-          <w:lang w:val="ru-BY" w:eastAsia="ru-BY" w:bidi="ar-SA"/>
+          <w:lang w:eastAsia="ru-BY" w:bidi="ar-SA"/>
         </w:rPr>
         <w:drawing>
           <wp:inline distT="0" distB="0" distL="0" distR="0" wp14:anchorId="572D9A96" wp14:editId="27EAD3B3">
@@ -2414,7 +2414,7 @@
                     </pic:cNvPicPr>
                   </pic:nvPicPr>
                   <pic:blipFill>
-                    <a:blip r:embed="rId25">
+                    <a:blip r:embed="rId27">
                       <a:extLst>
                         <a:ext uri="{28A0092B-C50C-407E-A947-70E740481C1C}">
                           <a14:useLocalDpi xmlns:a14="http://schemas.microsoft.com/office/drawing/2010/main" val="0"/>
@@ -2451,7 +2451,7 @@
           <w:color w:val="000000"/>
           <w:sz w:val="24"/>
           <w:szCs w:val="24"/>
-          <w:lang w:val="ru-BY" w:eastAsia="ru-BY" w:bidi="ar-SA"/>
+          <w:lang w:eastAsia="ru-BY" w:bidi="ar-SA"/>
         </w:rPr>
         <w:t> , или </w:t>
       </w:r>
@@ -2462,7 +2462,7 @@
           <w:color w:val="000000"/>
           <w:sz w:val="24"/>
           <w:szCs w:val="24"/>
-          <w:lang w:val="ru-BY" w:eastAsia="ru-BY" w:bidi="ar-SA"/>
+          <w:lang w:eastAsia="ru-BY" w:bidi="ar-SA"/>
         </w:rPr>
         <w:drawing>
           <wp:inline distT="0" distB="0" distL="0" distR="0" wp14:anchorId="0B9050AD" wp14:editId="5E3214AA">
@@ -2482,7 +2482,7 @@
                     </pic:cNvPicPr>
                   </pic:nvPicPr>
                   <pic:blipFill>
-                    <a:blip r:embed="rId26">
+                    <a:blip r:embed="rId28">
                       <a:extLst>
                         <a:ext uri="{28A0092B-C50C-407E-A947-70E740481C1C}">
                           <a14:useLocalDpi xmlns:a14="http://schemas.microsoft.com/office/drawing/2010/main" val="0"/>
@@ -2523,7 +2523,7 @@
           <w:color w:val="000000"/>
           <w:sz w:val="24"/>
           <w:szCs w:val="24"/>
-          <w:lang w:val="ru-BY" w:eastAsia="ru-BY" w:bidi="ar-SA"/>
+          <w:lang w:eastAsia="ru-BY" w:bidi="ar-SA"/>
         </w:rPr>
       </w:pPr>
       <w:r>
@@ -2532,7 +2532,7 @@
           <w:color w:val="000000"/>
           <w:sz w:val="24"/>
           <w:szCs w:val="24"/>
-          <w:lang w:val="ru-BY" w:eastAsia="ru-BY" w:bidi="ar-SA"/>
+          <w:lang w:eastAsia="ru-BY" w:bidi="ar-SA"/>
         </w:rPr>
         <w:t>Проинтегрируем полученное дифференциальное уравнение от начального момента времени и нулевой деформации до текущих значений t и </w:t>
       </w:r>
@@ -2543,7 +2543,7 @@
           <w:color w:val="000000"/>
           <w:sz w:val="24"/>
           <w:szCs w:val="24"/>
-          <w:lang w:val="ru-BY" w:eastAsia="ru-BY" w:bidi="ar-SA"/>
+          <w:lang w:eastAsia="ru-BY" w:bidi="ar-SA"/>
         </w:rPr>
         <w:drawing>
           <wp:inline distT="0" distB="0" distL="0" distR="0" wp14:anchorId="3A73AAB4" wp14:editId="06617D73">
@@ -2563,7 +2563,7 @@
                     </pic:cNvPicPr>
                   </pic:nvPicPr>
                   <pic:blipFill>
-                    <a:blip r:embed="rId27">
+                    <a:blip r:embed="rId29">
                       <a:extLst>
                         <a:ext uri="{28A0092B-C50C-407E-A947-70E740481C1C}">
                           <a14:useLocalDpi xmlns:a14="http://schemas.microsoft.com/office/drawing/2010/main" val="0"/>
@@ -2600,7 +2600,7 @@
           <w:color w:val="000000"/>
           <w:sz w:val="24"/>
           <w:szCs w:val="24"/>
-          <w:lang w:val="ru-BY" w:eastAsia="ru-BY" w:bidi="ar-SA"/>
+          <w:lang w:eastAsia="ru-BY" w:bidi="ar-SA"/>
         </w:rPr>
         <w:t> , мы будем иметь сразу частное решение.</w:t>
       </w:r>
@@ -2614,7 +2614,7 @@
           <w:color w:val="000000"/>
           <w:sz w:val="24"/>
           <w:szCs w:val="24"/>
-          <w:lang w:val="ru-BY" w:eastAsia="ru-BY" w:bidi="ar-SA"/>
+          <w:lang w:eastAsia="ru-BY" w:bidi="ar-SA"/>
         </w:rPr>
       </w:pPr>
       <w:r>
@@ -2624,7 +2624,7 @@
           <w:color w:val="000000"/>
           <w:sz w:val="24"/>
           <w:szCs w:val="24"/>
-          <w:lang w:val="ru-BY" w:eastAsia="ru-BY" w:bidi="ar-SA"/>
+          <w:lang w:eastAsia="ru-BY" w:bidi="ar-SA"/>
         </w:rPr>
         <w:drawing>
           <wp:inline distT="0" distB="0" distL="0" distR="0" wp14:anchorId="02689B87" wp14:editId="73A46AEF">
@@ -2644,7 +2644,7 @@
                     </pic:cNvPicPr>
                   </pic:nvPicPr>
                   <pic:blipFill>
-                    <a:blip r:embed="rId28">
+                    <a:blip r:embed="rId30">
                       <a:extLst>
                         <a:ext uri="{28A0092B-C50C-407E-A947-70E740481C1C}">
                           <a14:useLocalDpi xmlns:a14="http://schemas.microsoft.com/office/drawing/2010/main" val="0"/>
@@ -2685,7 +2685,7 @@
           <w:color w:val="000000"/>
           <w:sz w:val="24"/>
           <w:szCs w:val="24"/>
-          <w:lang w:val="ru-BY" w:eastAsia="ru-BY" w:bidi="ar-SA"/>
+          <w:lang w:eastAsia="ru-BY" w:bidi="ar-SA"/>
         </w:rPr>
       </w:pPr>
       <w:r>
@@ -2695,7 +2695,7 @@
           <w:color w:val="000000"/>
           <w:sz w:val="24"/>
           <w:szCs w:val="24"/>
-          <w:lang w:val="ru-BY" w:eastAsia="ru-BY" w:bidi="ar-SA"/>
+          <w:lang w:eastAsia="ru-BY" w:bidi="ar-SA"/>
         </w:rPr>
         <w:drawing>
           <wp:inline distT="0" distB="0" distL="0" distR="0" wp14:anchorId="02233F3F" wp14:editId="64595152">
@@ -2715,7 +2715,7 @@
                     </pic:cNvPicPr>
                   </pic:nvPicPr>
                   <pic:blipFill>
-                    <a:blip r:embed="rId29">
+                    <a:blip r:embed="rId31">
                       <a:extLst>
                         <a:ext uri="{28A0092B-C50C-407E-A947-70E740481C1C}">
                           <a14:useLocalDpi xmlns:a14="http://schemas.microsoft.com/office/drawing/2010/main" val="0"/>
@@ -2756,7 +2756,7 @@
           <w:color w:val="000000"/>
           <w:sz w:val="24"/>
           <w:szCs w:val="24"/>
-          <w:lang w:val="ru-BY" w:eastAsia="ru-BY" w:bidi="ar-SA"/>
+          <w:lang w:eastAsia="ru-BY" w:bidi="ar-SA"/>
         </w:rPr>
       </w:pPr>
       <w:r>
@@ -2766,7 +2766,7 @@
           <w:color w:val="000000"/>
           <w:sz w:val="24"/>
           <w:szCs w:val="24"/>
-          <w:lang w:val="ru-BY" w:eastAsia="ru-BY" w:bidi="ar-SA"/>
+          <w:lang w:eastAsia="ru-BY" w:bidi="ar-SA"/>
         </w:rPr>
         <w:drawing>
           <wp:inline distT="0" distB="0" distL="0" distR="0" wp14:anchorId="1D3E0605" wp14:editId="66D00CC1">
@@ -2786,7 +2786,7 @@
                     </pic:cNvPicPr>
                   </pic:nvPicPr>
                   <pic:blipFill>
-                    <a:blip r:embed="rId30">
+                    <a:blip r:embed="rId32">
                       <a:extLst>
                         <a:ext uri="{28A0092B-C50C-407E-A947-70E740481C1C}">
                           <a14:useLocalDpi xmlns:a14="http://schemas.microsoft.com/office/drawing/2010/main" val="0"/>
@@ -2823,7 +2823,7 @@
           <w:color w:val="000000"/>
           <w:sz w:val="24"/>
           <w:szCs w:val="24"/>
-          <w:lang w:val="ru-BY" w:eastAsia="ru-BY" w:bidi="ar-SA"/>
+          <w:lang w:eastAsia="ru-BY" w:bidi="ar-SA"/>
         </w:rPr>
         <w:t> </w:t>
       </w:r>
@@ -2834,7 +2834,7 @@
           <w:color w:val="000000"/>
           <w:sz w:val="24"/>
           <w:szCs w:val="24"/>
-          <w:lang w:val="ru-BY" w:eastAsia="ru-BY" w:bidi="ar-SA"/>
+          <w:lang w:eastAsia="ru-BY" w:bidi="ar-SA"/>
         </w:rPr>
         <w:drawing>
           <wp:inline distT="0" distB="0" distL="0" distR="0" wp14:anchorId="6F79A5C8" wp14:editId="7111604C">
@@ -2854,7 +2854,7 @@
                     </pic:cNvPicPr>
                   </pic:nvPicPr>
                   <pic:blipFill>
-                    <a:blip r:embed="rId31">
+                    <a:blip r:embed="rId33">
                       <a:extLst>
                         <a:ext uri="{28A0092B-C50C-407E-A947-70E740481C1C}">
                           <a14:useLocalDpi xmlns:a14="http://schemas.microsoft.com/office/drawing/2010/main" val="0"/>
@@ -2895,7 +2895,7 @@
           <w:color w:val="000000"/>
           <w:sz w:val="24"/>
           <w:szCs w:val="24"/>
-          <w:lang w:val="ru-BY" w:eastAsia="ru-BY" w:bidi="ar-SA"/>
+          <w:lang w:eastAsia="ru-BY" w:bidi="ar-SA"/>
         </w:rPr>
       </w:pPr>
       <w:r>
@@ -2904,7 +2904,7 @@
           <w:color w:val="000000"/>
           <w:sz w:val="24"/>
           <w:szCs w:val="24"/>
-          <w:lang w:val="ru-BY" w:eastAsia="ru-BY" w:bidi="ar-SA"/>
+          <w:lang w:eastAsia="ru-BY" w:bidi="ar-SA"/>
         </w:rPr>
         <w:lastRenderedPageBreak/>
         <w:t>Потенцируя последнее выражение, получаем</w:t>
@@ -2919,7 +2919,7 @@
           <w:color w:val="000000"/>
           <w:sz w:val="24"/>
           <w:szCs w:val="24"/>
-          <w:lang w:val="ru-BY" w:eastAsia="ru-BY" w:bidi="ar-SA"/>
+          <w:lang w:eastAsia="ru-BY" w:bidi="ar-SA"/>
         </w:rPr>
       </w:pPr>
       <w:r>
@@ -2929,7 +2929,7 @@
           <w:color w:val="000000"/>
           <w:sz w:val="24"/>
           <w:szCs w:val="24"/>
-          <w:lang w:val="ru-BY" w:eastAsia="ru-BY" w:bidi="ar-SA"/>
+          <w:lang w:eastAsia="ru-BY" w:bidi="ar-SA"/>
         </w:rPr>
         <w:drawing>
           <wp:inline distT="0" distB="0" distL="0" distR="0" wp14:anchorId="28D9D627" wp14:editId="5199CBA1">
@@ -2949,7 +2949,7 @@
                     </pic:cNvPicPr>
                   </pic:nvPicPr>
                   <pic:blipFill>
-                    <a:blip r:embed="rId32">
+                    <a:blip r:embed="rId34">
                       <a:extLst>
                         <a:ext uri="{28A0092B-C50C-407E-A947-70E740481C1C}">
                           <a14:useLocalDpi xmlns:a14="http://schemas.microsoft.com/office/drawing/2010/main" val="0"/>
@@ -2990,7 +2990,7 @@
           <w:color w:val="000000"/>
           <w:sz w:val="24"/>
           <w:szCs w:val="24"/>
-          <w:lang w:val="ru-BY" w:eastAsia="ru-BY" w:bidi="ar-SA"/>
+          <w:lang w:eastAsia="ru-BY" w:bidi="ar-SA"/>
         </w:rPr>
       </w:pPr>
       <w:r>
@@ -2999,7 +2999,7 @@
           <w:color w:val="000000"/>
           <w:sz w:val="24"/>
           <w:szCs w:val="24"/>
-          <w:lang w:val="ru-BY" w:eastAsia="ru-BY" w:bidi="ar-SA"/>
+          <w:lang w:eastAsia="ru-BY" w:bidi="ar-SA"/>
         </w:rPr>
         <w:t>Находим отсюда </w:t>
       </w:r>
@@ -3010,7 +3010,7 @@
           <w:color w:val="000000"/>
           <w:sz w:val="24"/>
           <w:szCs w:val="24"/>
-          <w:lang w:val="ru-BY" w:eastAsia="ru-BY" w:bidi="ar-SA"/>
+          <w:lang w:eastAsia="ru-BY" w:bidi="ar-SA"/>
         </w:rPr>
         <w:drawing>
           <wp:inline distT="0" distB="0" distL="0" distR="0" wp14:anchorId="47F9709B" wp14:editId="6037B106">
@@ -3030,7 +3030,7 @@
                     </pic:cNvPicPr>
                   </pic:nvPicPr>
                   <pic:blipFill>
-                    <a:blip r:embed="rId33">
+                    <a:blip r:embed="rId35">
                       <a:extLst>
                         <a:ext uri="{28A0092B-C50C-407E-A947-70E740481C1C}">
                           <a14:useLocalDpi xmlns:a14="http://schemas.microsoft.com/office/drawing/2010/main" val="0"/>
@@ -3071,7 +3071,7 @@
           <w:color w:val="000000"/>
           <w:sz w:val="24"/>
           <w:szCs w:val="24"/>
-          <w:lang w:val="ru-BY" w:eastAsia="ru-BY" w:bidi="ar-SA"/>
+          <w:lang w:eastAsia="ru-BY" w:bidi="ar-SA"/>
         </w:rPr>
       </w:pPr>
       <w:r>
@@ -3081,7 +3081,7 @@
           <w:color w:val="000000"/>
           <w:sz w:val="24"/>
           <w:szCs w:val="24"/>
-          <w:lang w:val="ru-BY" w:eastAsia="ru-BY" w:bidi="ar-SA"/>
+          <w:lang w:eastAsia="ru-BY" w:bidi="ar-SA"/>
         </w:rPr>
         <w:drawing>
           <wp:inline distT="0" distB="0" distL="0" distR="0" wp14:anchorId="4761CD5D" wp14:editId="32098179">
@@ -3101,7 +3101,7 @@
                     </pic:cNvPicPr>
                   </pic:nvPicPr>
                   <pic:blipFill>
-                    <a:blip r:embed="rId34">
+                    <a:blip r:embed="rId36">
                       <a:extLst>
                         <a:ext uri="{28A0092B-C50C-407E-A947-70E740481C1C}">
                           <a14:useLocalDpi xmlns:a14="http://schemas.microsoft.com/office/drawing/2010/main" val="0"/>
@@ -3142,7 +3142,7 @@
           <w:color w:val="000000"/>
           <w:sz w:val="24"/>
           <w:szCs w:val="24"/>
-          <w:lang w:val="ru-BY" w:eastAsia="ru-BY" w:bidi="ar-SA"/>
+          <w:lang w:eastAsia="ru-BY" w:bidi="ar-SA"/>
         </w:rPr>
       </w:pPr>
       <w:r>
@@ -3151,7 +3151,7 @@
           <w:color w:val="000000"/>
           <w:sz w:val="24"/>
           <w:szCs w:val="24"/>
-          <w:lang w:val="ru-BY" w:eastAsia="ru-BY" w:bidi="ar-SA"/>
+          <w:lang w:eastAsia="ru-BY" w:bidi="ar-SA"/>
         </w:rPr>
         <w:t xml:space="preserve">Как видно из полученной формулы, в рамках модели Кельвина - </w:t>
       </w:r>
@@ -3162,7 +3162,7 @@
           <w:color w:val="000000"/>
           <w:sz w:val="24"/>
           <w:szCs w:val="24"/>
-          <w:lang w:val="ru-BY" w:eastAsia="ru-BY" w:bidi="ar-SA"/>
+          <w:lang w:eastAsia="ru-BY" w:bidi="ar-SA"/>
         </w:rPr>
         <w:t>Фойхта</w:t>
       </w:r>
@@ -3173,7 +3173,7 @@
           <w:color w:val="000000"/>
           <w:sz w:val="24"/>
           <w:szCs w:val="24"/>
-          <w:lang w:val="ru-BY" w:eastAsia="ru-BY" w:bidi="ar-SA"/>
+          <w:lang w:eastAsia="ru-BY" w:bidi="ar-SA"/>
         </w:rPr>
         <w:t xml:space="preserve"> деформация при постоянной нагрузке возрастает с течением времени. Это соответствует реальным материалам. Такое свойство материала названо текучестью.</w:t>
       </w:r>
@@ -3187,7 +3187,7 @@
           <w:color w:val="000000"/>
           <w:sz w:val="24"/>
           <w:szCs w:val="24"/>
-          <w:lang w:val="ru-BY" w:eastAsia="ru-BY" w:bidi="ar-SA"/>
+          <w:lang w:eastAsia="ru-BY" w:bidi="ar-SA"/>
         </w:rPr>
       </w:pPr>
       <w:r>
@@ -3196,7 +3196,7 @@
           <w:color w:val="000000"/>
           <w:sz w:val="24"/>
           <w:szCs w:val="24"/>
-          <w:lang w:val="ru-BY" w:eastAsia="ru-BY" w:bidi="ar-SA"/>
+          <w:lang w:eastAsia="ru-BY" w:bidi="ar-SA"/>
         </w:rPr>
         <w:t>Дифференциальные уравнения второго порядка используются во многих областях естествознания.</w:t>
       </w:r>
@@ -3210,7 +3210,7 @@
           <w:color w:val="000000"/>
           <w:sz w:val="24"/>
           <w:szCs w:val="24"/>
-          <w:lang w:val="ru-BY" w:eastAsia="ru-BY" w:bidi="ar-SA"/>
+          <w:lang w:eastAsia="ru-BY" w:bidi="ar-SA"/>
         </w:rPr>
       </w:pPr>
       <w:r>
@@ -3219,7 +3219,7 @@
           <w:color w:val="000000"/>
           <w:sz w:val="24"/>
           <w:szCs w:val="24"/>
-          <w:lang w:val="ru-BY" w:eastAsia="ru-BY" w:bidi="ar-SA"/>
+          <w:lang w:eastAsia="ru-BY" w:bidi="ar-SA"/>
         </w:rPr>
         <w:t>Остановимся на рассмотрении движения динамических систем вблизи положения равновесия, т.е. на колебаниях. При достаточно малых отклонениях от положения равновесия колебания бывают обычно </w:t>
       </w:r>
@@ -3230,7 +3230,7 @@
           <w:sz w:val="24"/>
           <w:szCs w:val="24"/>
           <w:u w:val="single"/>
-          <w:lang w:val="ru-BY" w:eastAsia="ru-BY" w:bidi="ar-SA"/>
+          <w:lang w:eastAsia="ru-BY" w:bidi="ar-SA"/>
         </w:rPr>
         <w:t>гармоническими.</w:t>
       </w:r>
@@ -3244,7 +3244,7 @@
           <w:color w:val="000000"/>
           <w:sz w:val="24"/>
           <w:szCs w:val="24"/>
-          <w:lang w:val="ru-BY" w:eastAsia="ru-BY" w:bidi="ar-SA"/>
+          <w:lang w:eastAsia="ru-BY" w:bidi="ar-SA"/>
         </w:rPr>
       </w:pPr>
       <w:r>
@@ -3253,7 +3253,7 @@
           <w:color w:val="000000"/>
           <w:sz w:val="24"/>
           <w:szCs w:val="24"/>
-          <w:lang w:val="ru-BY" w:eastAsia="ru-BY" w:bidi="ar-SA"/>
+          <w:lang w:eastAsia="ru-BY" w:bidi="ar-SA"/>
         </w:rPr>
         <w:t>Ограничим наше рассмотрение только случаем свободных колебаний без учета сил трения и внешнего воздействия.</w:t>
       </w:r>
@@ -3306,7 +3306,7 @@
                 <w:rFonts w:ascii="Times New Roman" w:eastAsia="Times New Roman" w:hAnsi="Times New Roman" w:cs="Times New Roman"/>
                 <w:sz w:val="24"/>
                 <w:szCs w:val="24"/>
-                <w:lang w:val="ru-BY" w:eastAsia="ru-BY" w:bidi="ar-SA"/>
+                <w:lang w:eastAsia="ru-BY" w:bidi="ar-SA"/>
               </w:rPr>
             </w:pPr>
             <w:r>
@@ -3314,7 +3314,7 @@
                 <w:rFonts w:ascii="Times New Roman" w:eastAsia="Times New Roman" w:hAnsi="Times New Roman" w:cs="Times New Roman"/>
                 <w:sz w:val="24"/>
                 <w:szCs w:val="24"/>
-                <w:lang w:val="ru-BY" w:eastAsia="ru-BY" w:bidi="ar-SA"/>
+                <w:lang w:eastAsia="ru-BY" w:bidi="ar-SA"/>
               </w:rPr>
               <w:t> </w:t>
             </w:r>
@@ -3345,7 +3345,7 @@
                 <w:rFonts w:ascii="Times New Roman" w:eastAsia="Times New Roman" w:hAnsi="Times New Roman" w:cs="Times New Roman"/>
                 <w:sz w:val="24"/>
                 <w:szCs w:val="24"/>
-                <w:lang w:val="ru-BY" w:eastAsia="ru-BY" w:bidi="ar-SA"/>
+                <w:lang w:eastAsia="ru-BY" w:bidi="ar-SA"/>
               </w:rPr>
             </w:pPr>
             <w:r>
@@ -3353,7 +3353,7 @@
                 <w:rFonts w:ascii="Times New Roman" w:eastAsia="Times New Roman" w:hAnsi="Times New Roman" w:cs="Times New Roman"/>
                 <w:sz w:val="24"/>
                 <w:szCs w:val="24"/>
-                <w:lang w:val="ru-BY" w:eastAsia="ru-BY" w:bidi="ar-SA"/>
+                <w:lang w:eastAsia="ru-BY" w:bidi="ar-SA"/>
               </w:rPr>
               <w:t> </w:t>
             </w:r>
@@ -3378,7 +3378,7 @@
                 <w:rFonts w:ascii="Times New Roman" w:eastAsia="Times New Roman" w:hAnsi="Times New Roman" w:cs="Times New Roman"/>
                 <w:sz w:val="24"/>
                 <w:szCs w:val="24"/>
-                <w:lang w:val="ru-BY" w:eastAsia="ru-BY" w:bidi="ar-SA"/>
+                <w:lang w:eastAsia="ru-BY" w:bidi="ar-SA"/>
               </w:rPr>
             </w:pPr>
             <w:r>
@@ -3387,7 +3387,7 @@
                 <w:noProof/>
                 <w:sz w:val="24"/>
                 <w:szCs w:val="24"/>
-                <w:lang w:val="ru-BY" w:eastAsia="ru-BY" w:bidi="ar-SA"/>
+                <w:lang w:eastAsia="ru-BY" w:bidi="ar-SA"/>
               </w:rPr>
               <w:drawing>
                 <wp:inline distT="0" distB="0" distL="0" distR="0" wp14:anchorId="032C93AA" wp14:editId="1A3F033A">
@@ -3407,7 +3407,7 @@
                           </pic:cNvPicPr>
                         </pic:nvPicPr>
                         <pic:blipFill>
-                          <a:blip r:embed="rId35">
+                          <a:blip r:embed="rId37">
                             <a:extLst>
                               <a:ext uri="{28A0092B-C50C-407E-A947-70E740481C1C}">
                                 <a14:useLocalDpi xmlns:a14="http://schemas.microsoft.com/office/drawing/2010/main" val="0"/>
@@ -3452,7 +3452,7 @@
           <w:color w:val="000000"/>
           <w:sz w:val="18"/>
           <w:szCs w:val="18"/>
-          <w:lang w:val="ru-BY" w:eastAsia="ru-BY" w:bidi="ar-SA"/>
+          <w:lang w:eastAsia="ru-BY" w:bidi="ar-SA"/>
         </w:rPr>
       </w:pPr>
     </w:p>
@@ -3539,7 +3539,7 @@
                       <w:rFonts w:ascii="Times New Roman" w:eastAsia="Times New Roman" w:hAnsi="Times New Roman" w:cs="Times New Roman"/>
                       <w:sz w:val="24"/>
                       <w:szCs w:val="24"/>
-                      <w:lang w:val="ru-BY" w:eastAsia="ru-BY" w:bidi="ar-SA"/>
+                      <w:lang w:eastAsia="ru-BY" w:bidi="ar-SA"/>
                     </w:rPr>
                   </w:pPr>
                   <w:r>
@@ -3547,7 +3547,7 @@
                       <w:rFonts w:ascii="Times New Roman" w:eastAsia="Times New Roman" w:hAnsi="Times New Roman" w:cs="Times New Roman"/>
                       <w:sz w:val="24"/>
                       <w:szCs w:val="24"/>
-                      <w:lang w:val="ru-BY" w:eastAsia="ru-BY" w:bidi="ar-SA"/>
+                      <w:lang w:eastAsia="ru-BY" w:bidi="ar-SA"/>
                     </w:rPr>
                     <w:t>C</w:t>
                   </w:r>
@@ -3562,7 +3562,7 @@
                 <w:rFonts w:ascii="Times New Roman" w:eastAsia="Times New Roman" w:hAnsi="Times New Roman" w:cs="Times New Roman"/>
                 <w:sz w:val="24"/>
                 <w:szCs w:val="24"/>
-                <w:lang w:val="ru-BY" w:eastAsia="ru-BY" w:bidi="ar-SA"/>
+                <w:lang w:eastAsia="ru-BY" w:bidi="ar-SA"/>
               </w:rPr>
             </w:pPr>
           </w:p>
@@ -3579,7 +3579,7 @@
           <w:color w:val="000000"/>
           <w:sz w:val="18"/>
           <w:szCs w:val="18"/>
-          <w:lang w:val="ru-BY" w:eastAsia="ru-BY" w:bidi="ar-SA"/>
+          <w:lang w:eastAsia="ru-BY" w:bidi="ar-SA"/>
         </w:rPr>
       </w:pPr>
       <w:r>
@@ -3589,7 +3589,7 @@
           <w:color w:val="000000"/>
           <w:sz w:val="18"/>
           <w:szCs w:val="18"/>
-          <w:lang w:val="ru-BY" w:eastAsia="ru-BY" w:bidi="ar-SA"/>
+          <w:lang w:eastAsia="ru-BY" w:bidi="ar-SA"/>
         </w:rPr>
         <w:drawing>
           <wp:inline distT="0" distB="0" distL="0" distR="0" wp14:anchorId="6029A16B" wp14:editId="2E3A1796">
@@ -3609,7 +3609,7 @@
                     </pic:cNvPicPr>
                   </pic:nvPicPr>
                   <pic:blipFill>
-                    <a:blip r:embed="rId36">
+                    <a:blip r:embed="rId38">
                       <a:extLst>
                         <a:ext uri="{28A0092B-C50C-407E-A947-70E740481C1C}">
                           <a14:useLocalDpi xmlns:a14="http://schemas.microsoft.com/office/drawing/2010/main" val="0"/>
@@ -3646,7 +3646,7 @@
           <w:color w:val="000000"/>
           <w:sz w:val="18"/>
           <w:szCs w:val="18"/>
-          <w:lang w:val="ru-BY" w:eastAsia="ru-BY" w:bidi="ar-SA"/>
+          <w:lang w:eastAsia="ru-BY" w:bidi="ar-SA"/>
         </w:rPr>
         <w:t> </w:t>
       </w:r>
@@ -3657,7 +3657,7 @@
           <w:color w:val="000000"/>
           <w:sz w:val="18"/>
           <w:szCs w:val="18"/>
-          <w:lang w:val="ru-BY" w:eastAsia="ru-BY" w:bidi="ar-SA"/>
+          <w:lang w:eastAsia="ru-BY" w:bidi="ar-SA"/>
         </w:rPr>
         <w:drawing>
           <wp:inline distT="0" distB="0" distL="0" distR="0" wp14:anchorId="38227CB6" wp14:editId="45BDD123">
@@ -3677,7 +3677,7 @@
                     </pic:cNvPicPr>
                   </pic:nvPicPr>
                   <pic:blipFill>
-                    <a:blip r:embed="rId37">
+                    <a:blip r:embed="rId39">
                       <a:extLst>
                         <a:ext uri="{28A0092B-C50C-407E-A947-70E740481C1C}">
                           <a14:useLocalDpi xmlns:a14="http://schemas.microsoft.com/office/drawing/2010/main" val="0"/>
@@ -3714,7 +3714,7 @@
           <w:color w:val="000000"/>
           <w:sz w:val="18"/>
           <w:szCs w:val="18"/>
-          <w:lang w:val="ru-BY" w:eastAsia="ru-BY" w:bidi="ar-SA"/>
+          <w:lang w:eastAsia="ru-BY" w:bidi="ar-SA"/>
         </w:rPr>
         <w:t> </w:t>
       </w:r>
@@ -3725,7 +3725,7 @@
           <w:color w:val="000000"/>
           <w:sz w:val="18"/>
           <w:szCs w:val="18"/>
-          <w:lang w:val="ru-BY" w:eastAsia="ru-BY" w:bidi="ar-SA"/>
+          <w:lang w:eastAsia="ru-BY" w:bidi="ar-SA"/>
         </w:rPr>
         <w:drawing>
           <wp:inline distT="0" distB="0" distL="0" distR="0" wp14:anchorId="1E171FBF" wp14:editId="31D3B78B">
@@ -3745,7 +3745,7 @@
                     </pic:cNvPicPr>
                   </pic:nvPicPr>
                   <pic:blipFill>
-                    <a:blip r:embed="rId38">
+                    <a:blip r:embed="rId40">
                       <a:extLst>
                         <a:ext uri="{28A0092B-C50C-407E-A947-70E740481C1C}">
                           <a14:useLocalDpi xmlns:a14="http://schemas.microsoft.com/office/drawing/2010/main" val="0"/>
@@ -3782,7 +3782,7 @@
           <w:color w:val="000000"/>
           <w:sz w:val="18"/>
           <w:szCs w:val="18"/>
-          <w:lang w:val="ru-BY" w:eastAsia="ru-BY" w:bidi="ar-SA"/>
+          <w:lang w:eastAsia="ru-BY" w:bidi="ar-SA"/>
         </w:rPr>
         <w:t> </w:t>
       </w:r>
@@ -3793,7 +3793,7 @@
           <w:color w:val="000000"/>
           <w:sz w:val="18"/>
           <w:szCs w:val="18"/>
-          <w:lang w:val="ru-BY" w:eastAsia="ru-BY" w:bidi="ar-SA"/>
+          <w:lang w:eastAsia="ru-BY" w:bidi="ar-SA"/>
         </w:rPr>
         <w:drawing>
           <wp:inline distT="0" distB="0" distL="0" distR="0" wp14:anchorId="78299CC1" wp14:editId="61B74375">
@@ -3813,7 +3813,7 @@
                     </pic:cNvPicPr>
                   </pic:nvPicPr>
                   <pic:blipFill>
-                    <a:blip r:embed="rId39">
+                    <a:blip r:embed="rId41">
                       <a:extLst>
                         <a:ext uri="{28A0092B-C50C-407E-A947-70E740481C1C}">
                           <a14:useLocalDpi xmlns:a14="http://schemas.microsoft.com/office/drawing/2010/main" val="0"/>
@@ -3850,7 +3850,7 @@
           <w:color w:val="000000"/>
           <w:sz w:val="18"/>
           <w:szCs w:val="18"/>
-          <w:lang w:val="ru-BY" w:eastAsia="ru-BY" w:bidi="ar-SA"/>
+          <w:lang w:eastAsia="ru-BY" w:bidi="ar-SA"/>
         </w:rPr>
         <w:t> </w:t>
       </w:r>
@@ -3861,7 +3861,7 @@
           <w:color w:val="000000"/>
           <w:sz w:val="18"/>
           <w:szCs w:val="18"/>
-          <w:lang w:val="ru-BY" w:eastAsia="ru-BY" w:bidi="ar-SA"/>
+          <w:lang w:eastAsia="ru-BY" w:bidi="ar-SA"/>
         </w:rPr>
         <w:drawing>
           <wp:inline distT="0" distB="0" distL="0" distR="0" wp14:anchorId="6F6F850E" wp14:editId="3C67EFD1">
@@ -3881,7 +3881,7 @@
                     </pic:cNvPicPr>
                   </pic:nvPicPr>
                   <pic:blipFill>
-                    <a:blip r:embed="rId40">
+                    <a:blip r:embed="rId42">
                       <a:extLst>
                         <a:ext uri="{28A0092B-C50C-407E-A947-70E740481C1C}">
                           <a14:useLocalDpi xmlns:a14="http://schemas.microsoft.com/office/drawing/2010/main" val="0"/>
@@ -3918,7 +3918,7 @@
           <w:color w:val="000000"/>
           <w:sz w:val="18"/>
           <w:szCs w:val="18"/>
-          <w:lang w:val="ru-BY" w:eastAsia="ru-BY" w:bidi="ar-SA"/>
+          <w:lang w:eastAsia="ru-BY" w:bidi="ar-SA"/>
         </w:rPr>
         <w:t> </w:t>
       </w:r>
@@ -3929,7 +3929,7 @@
           <w:color w:val="000000"/>
           <w:sz w:val="18"/>
           <w:szCs w:val="18"/>
-          <w:lang w:val="ru-BY" w:eastAsia="ru-BY" w:bidi="ar-SA"/>
+          <w:lang w:eastAsia="ru-BY" w:bidi="ar-SA"/>
         </w:rPr>
         <w:drawing>
           <wp:inline distT="0" distB="0" distL="0" distR="0" wp14:anchorId="24506E7C" wp14:editId="28BF7798">
@@ -3949,7 +3949,7 @@
                     </pic:cNvPicPr>
                   </pic:nvPicPr>
                   <pic:blipFill>
-                    <a:blip r:embed="rId41">
+                    <a:blip r:embed="rId43">
                       <a:extLst>
                         <a:ext uri="{28A0092B-C50C-407E-A947-70E740481C1C}">
                           <a14:useLocalDpi xmlns:a14="http://schemas.microsoft.com/office/drawing/2010/main" val="0"/>
@@ -3986,7 +3986,7 @@
           <w:color w:val="000000"/>
           <w:sz w:val="18"/>
           <w:szCs w:val="18"/>
-          <w:lang w:val="ru-BY" w:eastAsia="ru-BY" w:bidi="ar-SA"/>
+          <w:lang w:eastAsia="ru-BY" w:bidi="ar-SA"/>
         </w:rPr>
         <w:t> </w:t>
       </w:r>
@@ -3997,7 +3997,7 @@
           <w:color w:val="000000"/>
           <w:sz w:val="18"/>
           <w:szCs w:val="18"/>
-          <w:lang w:val="ru-BY" w:eastAsia="ru-BY" w:bidi="ar-SA"/>
+          <w:lang w:eastAsia="ru-BY" w:bidi="ar-SA"/>
         </w:rPr>
         <w:drawing>
           <wp:inline distT="0" distB="0" distL="0" distR="0" wp14:anchorId="3CAB6363" wp14:editId="67EEDCC5">
@@ -4017,7 +4017,7 @@
                     </pic:cNvPicPr>
                   </pic:nvPicPr>
                   <pic:blipFill>
-                    <a:blip r:embed="rId42">
+                    <a:blip r:embed="rId44">
                       <a:extLst>
                         <a:ext uri="{28A0092B-C50C-407E-A947-70E740481C1C}">
                           <a14:useLocalDpi xmlns:a14="http://schemas.microsoft.com/office/drawing/2010/main" val="0"/>
@@ -4132,7 +4132,7 @@
                       <w:rFonts w:ascii="Times New Roman" w:eastAsia="Times New Roman" w:hAnsi="Times New Roman" w:cs="Times New Roman"/>
                       <w:sz w:val="24"/>
                       <w:szCs w:val="24"/>
-                      <w:lang w:val="ru-BY" w:eastAsia="ru-BY" w:bidi="ar-SA"/>
+                      <w:lang w:eastAsia="ru-BY" w:bidi="ar-SA"/>
                     </w:rPr>
                   </w:pPr>
                   <w:r>
@@ -4140,7 +4140,7 @@
                       <w:rFonts w:ascii="Times New Roman" w:eastAsia="Times New Roman" w:hAnsi="Times New Roman" w:cs="Times New Roman"/>
                       <w:sz w:val="24"/>
                       <w:szCs w:val="24"/>
-                      <w:lang w:val="ru-BY" w:eastAsia="ru-BY" w:bidi="ar-SA"/>
+                      <w:lang w:eastAsia="ru-BY" w:bidi="ar-SA"/>
                     </w:rPr>
                     <w:t>L</w:t>
                   </w:r>
@@ -4155,7 +4155,7 @@
                 <w:rFonts w:ascii="Times New Roman" w:eastAsia="Times New Roman" w:hAnsi="Times New Roman" w:cs="Times New Roman"/>
                 <w:sz w:val="24"/>
                 <w:szCs w:val="24"/>
-                <w:lang w:val="ru-BY" w:eastAsia="ru-BY" w:bidi="ar-SA"/>
+                <w:lang w:eastAsia="ru-BY" w:bidi="ar-SA"/>
               </w:rPr>
             </w:pPr>
           </w:p>
@@ -4172,7 +4172,7 @@
           <w:color w:val="000000"/>
           <w:sz w:val="18"/>
           <w:szCs w:val="18"/>
-          <w:lang w:val="ru-BY" w:eastAsia="ru-BY" w:bidi="ar-SA"/>
+          <w:lang w:eastAsia="ru-BY" w:bidi="ar-SA"/>
         </w:rPr>
       </w:pPr>
       <w:r>
@@ -4182,7 +4182,7 @@
           <w:color w:val="000000"/>
           <w:sz w:val="18"/>
           <w:szCs w:val="18"/>
-          <w:lang w:val="ru-BY" w:eastAsia="ru-BY" w:bidi="ar-SA"/>
+          <w:lang w:eastAsia="ru-BY" w:bidi="ar-SA"/>
         </w:rPr>
         <w:lastRenderedPageBreak/>
         <w:drawing>
@@ -4203,7 +4203,7 @@
                     </pic:cNvPicPr>
                   </pic:nvPicPr>
                   <pic:blipFill>
-                    <a:blip r:embed="rId42">
+                    <a:blip r:embed="rId44">
                       <a:extLst>
                         <a:ext uri="{28A0092B-C50C-407E-A947-70E740481C1C}">
                           <a14:useLocalDpi xmlns:a14="http://schemas.microsoft.com/office/drawing/2010/main" val="0"/>
@@ -4240,7 +4240,7 @@
           <w:color w:val="000000"/>
           <w:sz w:val="18"/>
           <w:szCs w:val="18"/>
-          <w:lang w:val="ru-BY" w:eastAsia="ru-BY" w:bidi="ar-SA"/>
+          <w:lang w:eastAsia="ru-BY" w:bidi="ar-SA"/>
         </w:rPr>
         <w:t> </w:t>
       </w:r>
@@ -4251,7 +4251,7 @@
           <w:color w:val="000000"/>
           <w:sz w:val="18"/>
           <w:szCs w:val="18"/>
-          <w:lang w:val="ru-BY" w:eastAsia="ru-BY" w:bidi="ar-SA"/>
+          <w:lang w:eastAsia="ru-BY" w:bidi="ar-SA"/>
         </w:rPr>
         <w:drawing>
           <wp:inline distT="0" distB="0" distL="0" distR="0" wp14:anchorId="18BF144B" wp14:editId="0597FDAE">
@@ -4271,7 +4271,7 @@
                     </pic:cNvPicPr>
                   </pic:nvPicPr>
                   <pic:blipFill>
-                    <a:blip r:embed="rId42">
+                    <a:blip r:embed="rId44">
                       <a:extLst>
                         <a:ext uri="{28A0092B-C50C-407E-A947-70E740481C1C}">
                           <a14:useLocalDpi xmlns:a14="http://schemas.microsoft.com/office/drawing/2010/main" val="0"/>
@@ -4308,7 +4308,7 @@
           <w:color w:val="000000"/>
           <w:sz w:val="18"/>
           <w:szCs w:val="18"/>
-          <w:lang w:val="ru-BY" w:eastAsia="ru-BY" w:bidi="ar-SA"/>
+          <w:lang w:eastAsia="ru-BY" w:bidi="ar-SA"/>
         </w:rPr>
         <w:t> </w:t>
       </w:r>
@@ -4319,7 +4319,7 @@
           <w:color w:val="000000"/>
           <w:sz w:val="18"/>
           <w:szCs w:val="18"/>
-          <w:lang w:val="ru-BY" w:eastAsia="ru-BY" w:bidi="ar-SA"/>
+          <w:lang w:eastAsia="ru-BY" w:bidi="ar-SA"/>
         </w:rPr>
         <w:drawing>
           <wp:inline distT="0" distB="0" distL="0" distR="0" wp14:anchorId="757A47FA" wp14:editId="6E3C85DD">
@@ -4339,7 +4339,7 @@
                     </pic:cNvPicPr>
                   </pic:nvPicPr>
                   <pic:blipFill>
-                    <a:blip r:embed="rId43">
+                    <a:blip r:embed="rId45">
                       <a:extLst>
                         <a:ext uri="{28A0092B-C50C-407E-A947-70E740481C1C}">
                           <a14:useLocalDpi xmlns:a14="http://schemas.microsoft.com/office/drawing/2010/main" val="0"/>
@@ -4376,7 +4376,7 @@
           <w:color w:val="000000"/>
           <w:sz w:val="18"/>
           <w:szCs w:val="18"/>
-          <w:lang w:val="ru-BY" w:eastAsia="ru-BY" w:bidi="ar-SA"/>
+          <w:lang w:eastAsia="ru-BY" w:bidi="ar-SA"/>
         </w:rPr>
         <w:t> </w:t>
       </w:r>
@@ -4387,7 +4387,7 @@
           <w:color w:val="000000"/>
           <w:sz w:val="18"/>
           <w:szCs w:val="18"/>
-          <w:lang w:val="ru-BY" w:eastAsia="ru-BY" w:bidi="ar-SA"/>
+          <w:lang w:eastAsia="ru-BY" w:bidi="ar-SA"/>
         </w:rPr>
         <w:drawing>
           <wp:inline distT="0" distB="0" distL="0" distR="0" wp14:anchorId="6F282DA4" wp14:editId="51963BC9">
@@ -4407,7 +4407,7 @@
                     </pic:cNvPicPr>
                   </pic:nvPicPr>
                   <pic:blipFill>
-                    <a:blip r:embed="rId44">
+                    <a:blip r:embed="rId46">
                       <a:extLst>
                         <a:ext uri="{28A0092B-C50C-407E-A947-70E740481C1C}">
                           <a14:useLocalDpi xmlns:a14="http://schemas.microsoft.com/office/drawing/2010/main" val="0"/>
@@ -4444,7 +4444,7 @@
           <w:color w:val="000000"/>
           <w:sz w:val="18"/>
           <w:szCs w:val="18"/>
-          <w:lang w:val="ru-BY" w:eastAsia="ru-BY" w:bidi="ar-SA"/>
+          <w:lang w:eastAsia="ru-BY" w:bidi="ar-SA"/>
         </w:rPr>
         <w:t> </w:t>
       </w:r>
@@ -4455,7 +4455,7 @@
           <w:color w:val="000000"/>
           <w:sz w:val="18"/>
           <w:szCs w:val="18"/>
-          <w:lang w:val="ru-BY" w:eastAsia="ru-BY" w:bidi="ar-SA"/>
+          <w:lang w:eastAsia="ru-BY" w:bidi="ar-SA"/>
         </w:rPr>
         <w:drawing>
           <wp:inline distT="0" distB="0" distL="0" distR="0" wp14:anchorId="736BD51A" wp14:editId="742B9D39">
@@ -4475,7 +4475,7 @@
                     </pic:cNvPicPr>
                   </pic:nvPicPr>
                   <pic:blipFill>
-                    <a:blip r:embed="rId45">
+                    <a:blip r:embed="rId47">
                       <a:extLst>
                         <a:ext uri="{28A0092B-C50C-407E-A947-70E740481C1C}">
                           <a14:useLocalDpi xmlns:a14="http://schemas.microsoft.com/office/drawing/2010/main" val="0"/>
@@ -4512,7 +4512,7 @@
           <w:color w:val="000000"/>
           <w:sz w:val="18"/>
           <w:szCs w:val="18"/>
-          <w:lang w:val="ru-BY" w:eastAsia="ru-BY" w:bidi="ar-SA"/>
+          <w:lang w:eastAsia="ru-BY" w:bidi="ar-SA"/>
         </w:rPr>
         <w:t> </w:t>
       </w:r>
@@ -4523,7 +4523,7 @@
           <w:color w:val="000000"/>
           <w:sz w:val="18"/>
           <w:szCs w:val="18"/>
-          <w:lang w:val="ru-BY" w:eastAsia="ru-BY" w:bidi="ar-SA"/>
+          <w:lang w:eastAsia="ru-BY" w:bidi="ar-SA"/>
         </w:rPr>
         <w:drawing>
           <wp:inline distT="0" distB="0" distL="0" distR="0" wp14:anchorId="0ADB2F46" wp14:editId="6F023AFC">
@@ -4543,7 +4543,7 @@
                     </pic:cNvPicPr>
                   </pic:nvPicPr>
                   <pic:blipFill>
-                    <a:blip r:embed="rId46">
+                    <a:blip r:embed="rId48">
                       <a:extLst>
                         <a:ext uri="{28A0092B-C50C-407E-A947-70E740481C1C}">
                           <a14:useLocalDpi xmlns:a14="http://schemas.microsoft.com/office/drawing/2010/main" val="0"/>
@@ -4580,7 +4580,7 @@
           <w:color w:val="000000"/>
           <w:sz w:val="18"/>
           <w:szCs w:val="18"/>
-          <w:lang w:val="ru-BY" w:eastAsia="ru-BY" w:bidi="ar-SA"/>
+          <w:lang w:eastAsia="ru-BY" w:bidi="ar-SA"/>
         </w:rPr>
         <w:t> </w:t>
       </w:r>
@@ -4591,7 +4591,7 @@
           <w:color w:val="000000"/>
           <w:sz w:val="18"/>
           <w:szCs w:val="18"/>
-          <w:lang w:val="ru-BY" w:eastAsia="ru-BY" w:bidi="ar-SA"/>
+          <w:lang w:eastAsia="ru-BY" w:bidi="ar-SA"/>
         </w:rPr>
         <w:drawing>
           <wp:inline distT="0" distB="0" distL="0" distR="0" wp14:anchorId="15B14867" wp14:editId="7FDD0F16">
@@ -4606,142 +4606,6 @@
                 <pic:pic xmlns:pic="http://schemas.openxmlformats.org/drawingml/2006/picture">
                   <pic:nvPicPr>
                     <pic:cNvPr id="0" name="Picture 77"/>
-                    <pic:cNvPicPr>
-                      <a:picLocks noChangeAspect="1" noChangeArrowheads="1"/>
-                    </pic:cNvPicPr>
-                  </pic:nvPicPr>
-                  <pic:blipFill>
-                    <a:blip r:embed="rId47">
-                      <a:extLst>
-                        <a:ext uri="{28A0092B-C50C-407E-A947-70E740481C1C}">
-                          <a14:useLocalDpi xmlns:a14="http://schemas.microsoft.com/office/drawing/2010/main" val="0"/>
-                        </a:ext>
-                      </a:extLst>
-                    </a:blip>
-                    <a:srcRect/>
-                    <a:stretch>
-                      <a:fillRect/>
-                    </a:stretch>
-                  </pic:blipFill>
-                  <pic:spPr bwMode="auto">
-                    <a:xfrm>
-                      <a:off x="0" y="0"/>
-                      <a:ext cx="200025" cy="114300"/>
-                    </a:xfrm>
-                    <a:prstGeom prst="rect">
-                      <a:avLst/>
-                    </a:prstGeom>
-                    <a:noFill/>
-                    <a:ln>
-                      <a:noFill/>
-                    </a:ln>
-                  </pic:spPr>
-                </pic:pic>
-              </a:graphicData>
-            </a:graphic>
-          </wp:inline>
-        </w:drawing>
-      </w:r>
-      <w:r>
-        <w:rPr>
-          <w:rFonts w:ascii="Verdana" w:eastAsia="Times New Roman" w:hAnsi="Verdana" w:cs="Times New Roman"/>
-          <w:color w:val="000000"/>
-          <w:sz w:val="18"/>
-          <w:szCs w:val="18"/>
-          <w:lang w:val="ru-BY" w:eastAsia="ru-BY" w:bidi="ar-SA"/>
-        </w:rPr>
-        <w:t> </w:t>
-      </w:r>
-      <w:r>
-        <w:rPr>
-          <w:rFonts w:ascii="Verdana" w:eastAsia="Times New Roman" w:hAnsi="Verdana" w:cs="Times New Roman"/>
-          <w:noProof/>
-          <w:color w:val="000000"/>
-          <w:sz w:val="18"/>
-          <w:szCs w:val="18"/>
-          <w:lang w:val="ru-BY" w:eastAsia="ru-BY" w:bidi="ar-SA"/>
-        </w:rPr>
-        <w:drawing>
-          <wp:inline distT="0" distB="0" distL="0" distR="0" wp14:anchorId="4D336531" wp14:editId="3EA04AD8">
-            <wp:extent cx="200025" cy="104775"/>
-            <wp:effectExtent l="0" t="0" r="9525" b="9525"/>
-            <wp:docPr id="77" name="Рисунок 77"/>
-            <wp:cNvGraphicFramePr>
-              <a:graphicFrameLocks xmlns:a="http://schemas.openxmlformats.org/drawingml/2006/main" noChangeAspect="1"/>
-            </wp:cNvGraphicFramePr>
-            <a:graphic xmlns:a="http://schemas.openxmlformats.org/drawingml/2006/main">
-              <a:graphicData uri="http://schemas.openxmlformats.org/drawingml/2006/picture">
-                <pic:pic xmlns:pic="http://schemas.openxmlformats.org/drawingml/2006/picture">
-                  <pic:nvPicPr>
-                    <pic:cNvPr id="0" name="Picture 78"/>
-                    <pic:cNvPicPr>
-                      <a:picLocks noChangeAspect="1" noChangeArrowheads="1"/>
-                    </pic:cNvPicPr>
-                  </pic:nvPicPr>
-                  <pic:blipFill>
-                    <a:blip r:embed="rId48">
-                      <a:extLst>
-                        <a:ext uri="{28A0092B-C50C-407E-A947-70E740481C1C}">
-                          <a14:useLocalDpi xmlns:a14="http://schemas.microsoft.com/office/drawing/2010/main" val="0"/>
-                        </a:ext>
-                      </a:extLst>
-                    </a:blip>
-                    <a:srcRect/>
-                    <a:stretch>
-                      <a:fillRect/>
-                    </a:stretch>
-                  </pic:blipFill>
-                  <pic:spPr bwMode="auto">
-                    <a:xfrm>
-                      <a:off x="0" y="0"/>
-                      <a:ext cx="200025" cy="104775"/>
-                    </a:xfrm>
-                    <a:prstGeom prst="rect">
-                      <a:avLst/>
-                    </a:prstGeom>
-                    <a:noFill/>
-                    <a:ln>
-                      <a:noFill/>
-                    </a:ln>
-                  </pic:spPr>
-                </pic:pic>
-              </a:graphicData>
-            </a:graphic>
-          </wp:inline>
-        </w:drawing>
-      </w:r>
-      <w:r>
-        <w:rPr>
-          <w:rFonts w:ascii="Verdana" w:eastAsia="Times New Roman" w:hAnsi="Verdana" w:cs="Times New Roman"/>
-          <w:color w:val="000000"/>
-          <w:sz w:val="18"/>
-          <w:szCs w:val="18"/>
-          <w:lang w:val="ru-BY" w:eastAsia="ru-BY" w:bidi="ar-SA"/>
-        </w:rPr>
-        <w:t> </w:t>
-      </w:r>
-      <w:r>
-        <w:rPr>
-          <w:rFonts w:ascii="Verdana" w:eastAsia="Times New Roman" w:hAnsi="Verdana" w:cs="Times New Roman"/>
-          <w:noProof/>
-          <w:color w:val="000000"/>
-          <w:sz w:val="18"/>
-          <w:szCs w:val="18"/>
-          <w:lang w:val="ru-BY" w:eastAsia="ru-BY" w:bidi="ar-SA"/>
-        </w:rPr>
-        <w:drawing>
-          <wp:inline distT="0" distB="0" distL="0" distR="0" wp14:anchorId="47BDF778" wp14:editId="07E6B0AF">
-            <wp:extent cx="200025" cy="114300"/>
-            <wp:effectExtent l="0" t="0" r="9525" b="0"/>
-            <wp:docPr id="76" name="Рисунок 76"/>
-            <wp:cNvGraphicFramePr>
-              <a:graphicFrameLocks xmlns:a="http://schemas.openxmlformats.org/drawingml/2006/main" noChangeAspect="1"/>
-            </wp:cNvGraphicFramePr>
-            <a:graphic xmlns:a="http://schemas.openxmlformats.org/drawingml/2006/main">
-              <a:graphicData uri="http://schemas.openxmlformats.org/drawingml/2006/picture">
-                <pic:pic xmlns:pic="http://schemas.openxmlformats.org/drawingml/2006/picture">
-                  <pic:nvPicPr>
-                    <pic:cNvPr id="0" name="Picture 79"/>
                     <pic:cNvPicPr>
                       <a:picLocks noChangeAspect="1" noChangeArrowheads="1"/>
                     </pic:cNvPicPr>
@@ -4784,7 +4648,7 @@
           <w:color w:val="000000"/>
           <w:sz w:val="18"/>
           <w:szCs w:val="18"/>
-          <w:lang w:val="ru-BY" w:eastAsia="ru-BY" w:bidi="ar-SA"/>
+          <w:lang w:eastAsia="ru-BY" w:bidi="ar-SA"/>
         </w:rPr>
         <w:t> </w:t>
       </w:r>
@@ -4795,13 +4659,13 @@
           <w:color w:val="000000"/>
           <w:sz w:val="18"/>
           <w:szCs w:val="18"/>
-          <w:lang w:val="ru-BY" w:eastAsia="ru-BY" w:bidi="ar-SA"/>
+          <w:lang w:eastAsia="ru-BY" w:bidi="ar-SA"/>
         </w:rPr>
         <w:drawing>
-          <wp:inline distT="0" distB="0" distL="0" distR="0" wp14:anchorId="5DCB9B4C" wp14:editId="5D3DB643">
+          <wp:inline distT="0" distB="0" distL="0" distR="0" wp14:anchorId="4D336531" wp14:editId="3EA04AD8">
             <wp:extent cx="200025" cy="104775"/>
             <wp:effectExtent l="0" t="0" r="9525" b="9525"/>
-            <wp:docPr id="75" name="Рисунок 75"/>
+            <wp:docPr id="77" name="Рисунок 77"/>
             <wp:cNvGraphicFramePr>
               <a:graphicFrameLocks xmlns:a="http://schemas.openxmlformats.org/drawingml/2006/main" noChangeAspect="1"/>
             </wp:cNvGraphicFramePr>
@@ -4809,7 +4673,7 @@
               <a:graphicData uri="http://schemas.openxmlformats.org/drawingml/2006/picture">
                 <pic:pic xmlns:pic="http://schemas.openxmlformats.org/drawingml/2006/picture">
                   <pic:nvPicPr>
-                    <pic:cNvPr id="0" name="Picture 80"/>
+                    <pic:cNvPr id="0" name="Picture 78"/>
                     <pic:cNvPicPr>
                       <a:picLocks noChangeAspect="1" noChangeArrowheads="1"/>
                     </pic:cNvPicPr>
@@ -4852,7 +4716,7 @@
           <w:color w:val="000000"/>
           <w:sz w:val="18"/>
           <w:szCs w:val="18"/>
-          <w:lang w:val="ru-BY" w:eastAsia="ru-BY" w:bidi="ar-SA"/>
+          <w:lang w:eastAsia="ru-BY" w:bidi="ar-SA"/>
         </w:rPr>
         <w:t> </w:t>
       </w:r>
@@ -4863,7 +4727,143 @@
           <w:color w:val="000000"/>
           <w:sz w:val="18"/>
           <w:szCs w:val="18"/>
-          <w:lang w:val="ru-BY" w:eastAsia="ru-BY" w:bidi="ar-SA"/>
+          <w:lang w:eastAsia="ru-BY" w:bidi="ar-SA"/>
+        </w:rPr>
+        <w:drawing>
+          <wp:inline distT="0" distB="0" distL="0" distR="0" wp14:anchorId="47BDF778" wp14:editId="07E6B0AF">
+            <wp:extent cx="200025" cy="114300"/>
+            <wp:effectExtent l="0" t="0" r="9525" b="0"/>
+            <wp:docPr id="76" name="Рисунок 76"/>
+            <wp:cNvGraphicFramePr>
+              <a:graphicFrameLocks xmlns:a="http://schemas.openxmlformats.org/drawingml/2006/main" noChangeAspect="1"/>
+            </wp:cNvGraphicFramePr>
+            <a:graphic xmlns:a="http://schemas.openxmlformats.org/drawingml/2006/main">
+              <a:graphicData uri="http://schemas.openxmlformats.org/drawingml/2006/picture">
+                <pic:pic xmlns:pic="http://schemas.openxmlformats.org/drawingml/2006/picture">
+                  <pic:nvPicPr>
+                    <pic:cNvPr id="0" name="Picture 79"/>
+                    <pic:cNvPicPr>
+                      <a:picLocks noChangeAspect="1" noChangeArrowheads="1"/>
+                    </pic:cNvPicPr>
+                  </pic:nvPicPr>
+                  <pic:blipFill>
+                    <a:blip r:embed="rId51">
+                      <a:extLst>
+                        <a:ext uri="{28A0092B-C50C-407E-A947-70E740481C1C}">
+                          <a14:useLocalDpi xmlns:a14="http://schemas.microsoft.com/office/drawing/2010/main" val="0"/>
+                        </a:ext>
+                      </a:extLst>
+                    </a:blip>
+                    <a:srcRect/>
+                    <a:stretch>
+                      <a:fillRect/>
+                    </a:stretch>
+                  </pic:blipFill>
+                  <pic:spPr bwMode="auto">
+                    <a:xfrm>
+                      <a:off x="0" y="0"/>
+                      <a:ext cx="200025" cy="114300"/>
+                    </a:xfrm>
+                    <a:prstGeom prst="rect">
+                      <a:avLst/>
+                    </a:prstGeom>
+                    <a:noFill/>
+                    <a:ln>
+                      <a:noFill/>
+                    </a:ln>
+                  </pic:spPr>
+                </pic:pic>
+              </a:graphicData>
+            </a:graphic>
+          </wp:inline>
+        </w:drawing>
+      </w:r>
+      <w:r>
+        <w:rPr>
+          <w:rFonts w:ascii="Verdana" w:eastAsia="Times New Roman" w:hAnsi="Verdana" w:cs="Times New Roman"/>
+          <w:color w:val="000000"/>
+          <w:sz w:val="18"/>
+          <w:szCs w:val="18"/>
+          <w:lang w:eastAsia="ru-BY" w:bidi="ar-SA"/>
+        </w:rPr>
+        <w:t> </w:t>
+      </w:r>
+      <w:r>
+        <w:rPr>
+          <w:rFonts w:ascii="Verdana" w:eastAsia="Times New Roman" w:hAnsi="Verdana" w:cs="Times New Roman"/>
+          <w:noProof/>
+          <w:color w:val="000000"/>
+          <w:sz w:val="18"/>
+          <w:szCs w:val="18"/>
+          <w:lang w:eastAsia="ru-BY" w:bidi="ar-SA"/>
+        </w:rPr>
+        <w:drawing>
+          <wp:inline distT="0" distB="0" distL="0" distR="0" wp14:anchorId="5DCB9B4C" wp14:editId="5D3DB643">
+            <wp:extent cx="200025" cy="104775"/>
+            <wp:effectExtent l="0" t="0" r="9525" b="9525"/>
+            <wp:docPr id="75" name="Рисунок 75"/>
+            <wp:cNvGraphicFramePr>
+              <a:graphicFrameLocks xmlns:a="http://schemas.openxmlformats.org/drawingml/2006/main" noChangeAspect="1"/>
+            </wp:cNvGraphicFramePr>
+            <a:graphic xmlns:a="http://schemas.openxmlformats.org/drawingml/2006/main">
+              <a:graphicData uri="http://schemas.openxmlformats.org/drawingml/2006/picture">
+                <pic:pic xmlns:pic="http://schemas.openxmlformats.org/drawingml/2006/picture">
+                  <pic:nvPicPr>
+                    <pic:cNvPr id="0" name="Picture 80"/>
+                    <pic:cNvPicPr>
+                      <a:picLocks noChangeAspect="1" noChangeArrowheads="1"/>
+                    </pic:cNvPicPr>
+                  </pic:nvPicPr>
+                  <pic:blipFill>
+                    <a:blip r:embed="rId52">
+                      <a:extLst>
+                        <a:ext uri="{28A0092B-C50C-407E-A947-70E740481C1C}">
+                          <a14:useLocalDpi xmlns:a14="http://schemas.microsoft.com/office/drawing/2010/main" val="0"/>
+                        </a:ext>
+                      </a:extLst>
+                    </a:blip>
+                    <a:srcRect/>
+                    <a:stretch>
+                      <a:fillRect/>
+                    </a:stretch>
+                  </pic:blipFill>
+                  <pic:spPr bwMode="auto">
+                    <a:xfrm>
+                      <a:off x="0" y="0"/>
+                      <a:ext cx="200025" cy="104775"/>
+                    </a:xfrm>
+                    <a:prstGeom prst="rect">
+                      <a:avLst/>
+                    </a:prstGeom>
+                    <a:noFill/>
+                    <a:ln>
+                      <a:noFill/>
+                    </a:ln>
+                  </pic:spPr>
+                </pic:pic>
+              </a:graphicData>
+            </a:graphic>
+          </wp:inline>
+        </w:drawing>
+      </w:r>
+      <w:r>
+        <w:rPr>
+          <w:rFonts w:ascii="Verdana" w:eastAsia="Times New Roman" w:hAnsi="Verdana" w:cs="Times New Roman"/>
+          <w:color w:val="000000"/>
+          <w:sz w:val="18"/>
+          <w:szCs w:val="18"/>
+          <w:lang w:eastAsia="ru-BY" w:bidi="ar-SA"/>
+        </w:rPr>
+        <w:t> </w:t>
+      </w:r>
+      <w:r>
+        <w:rPr>
+          <w:rFonts w:ascii="Verdana" w:eastAsia="Times New Roman" w:hAnsi="Verdana" w:cs="Times New Roman"/>
+          <w:noProof/>
+          <w:color w:val="000000"/>
+          <w:sz w:val="18"/>
+          <w:szCs w:val="18"/>
+          <w:lang w:eastAsia="ru-BY" w:bidi="ar-SA"/>
         </w:rPr>
         <w:drawing>
           <wp:inline distT="0" distB="0" distL="0" distR="0" wp14:anchorId="6711913E" wp14:editId="5B9A42E5">
@@ -4883,7 +4883,7 @@
                     </pic:cNvPicPr>
                   </pic:nvPicPr>
                   <pic:blipFill>
-                    <a:blip r:embed="rId51">
+                    <a:blip r:embed="rId53">
                       <a:extLst>
                         <a:ext uri="{28A0092B-C50C-407E-A947-70E740481C1C}">
                           <a14:useLocalDpi xmlns:a14="http://schemas.microsoft.com/office/drawing/2010/main" val="0"/>
@@ -4920,7 +4920,7 @@
           <w:color w:val="000000"/>
           <w:sz w:val="18"/>
           <w:szCs w:val="18"/>
-          <w:lang w:val="ru-BY" w:eastAsia="ru-BY" w:bidi="ar-SA"/>
+          <w:lang w:eastAsia="ru-BY" w:bidi="ar-SA"/>
         </w:rPr>
         <w:t> </w:t>
       </w:r>
@@ -4931,7 +4931,7 @@
           <w:color w:val="000000"/>
           <w:sz w:val="18"/>
           <w:szCs w:val="18"/>
-          <w:lang w:val="ru-BY" w:eastAsia="ru-BY" w:bidi="ar-SA"/>
+          <w:lang w:eastAsia="ru-BY" w:bidi="ar-SA"/>
         </w:rPr>
         <w:drawing>
           <wp:inline distT="0" distB="0" distL="0" distR="0" wp14:anchorId="27FDE12D" wp14:editId="0E778864">
@@ -4951,7 +4951,7 @@
                     </pic:cNvPicPr>
                   </pic:nvPicPr>
                   <pic:blipFill>
-                    <a:blip r:embed="rId52">
+                    <a:blip r:embed="rId54">
                       <a:extLst>
                         <a:ext uri="{28A0092B-C50C-407E-A947-70E740481C1C}">
                           <a14:useLocalDpi xmlns:a14="http://schemas.microsoft.com/office/drawing/2010/main" val="0"/>
@@ -4988,7 +4988,7 @@
           <w:color w:val="000000"/>
           <w:sz w:val="18"/>
           <w:szCs w:val="18"/>
-          <w:lang w:val="ru-BY" w:eastAsia="ru-BY" w:bidi="ar-SA"/>
+          <w:lang w:eastAsia="ru-BY" w:bidi="ar-SA"/>
         </w:rPr>
         <w:t> </w:t>
       </w:r>
@@ -4999,7 +4999,7 @@
           <w:color w:val="000000"/>
           <w:sz w:val="18"/>
           <w:szCs w:val="18"/>
-          <w:lang w:val="ru-BY" w:eastAsia="ru-BY" w:bidi="ar-SA"/>
+          <w:lang w:eastAsia="ru-BY" w:bidi="ar-SA"/>
         </w:rPr>
         <w:drawing>
           <wp:inline distT="0" distB="0" distL="0" distR="0" wp14:anchorId="51B4332B" wp14:editId="1BC75237">
@@ -5019,7 +5019,7 @@
                     </pic:cNvPicPr>
                   </pic:nvPicPr>
                   <pic:blipFill>
-                    <a:blip r:embed="rId53">
+                    <a:blip r:embed="rId55">
                       <a:extLst>
                         <a:ext uri="{28A0092B-C50C-407E-A947-70E740481C1C}">
                           <a14:useLocalDpi xmlns:a14="http://schemas.microsoft.com/office/drawing/2010/main" val="0"/>
@@ -5056,7 +5056,7 @@
           <w:color w:val="000000"/>
           <w:sz w:val="18"/>
           <w:szCs w:val="18"/>
-          <w:lang w:val="ru-BY" w:eastAsia="ru-BY" w:bidi="ar-SA"/>
+          <w:lang w:eastAsia="ru-BY" w:bidi="ar-SA"/>
         </w:rPr>
         <w:t> </w:t>
       </w:r>
@@ -5067,7 +5067,7 @@
           <w:color w:val="000000"/>
           <w:sz w:val="18"/>
           <w:szCs w:val="18"/>
-          <w:lang w:val="ru-BY" w:eastAsia="ru-BY" w:bidi="ar-SA"/>
+          <w:lang w:eastAsia="ru-BY" w:bidi="ar-SA"/>
         </w:rPr>
         <w:drawing>
           <wp:inline distT="0" distB="0" distL="0" distR="0" wp14:anchorId="091BDED4" wp14:editId="1B95FBA0">
@@ -5087,7 +5087,7 @@
                     </pic:cNvPicPr>
                   </pic:nvPicPr>
                   <pic:blipFill>
-                    <a:blip r:embed="rId54">
+                    <a:blip r:embed="rId56">
                       <a:extLst>
                         <a:ext uri="{28A0092B-C50C-407E-A947-70E740481C1C}">
                           <a14:useLocalDpi xmlns:a14="http://schemas.microsoft.com/office/drawing/2010/main" val="0"/>
@@ -5124,7 +5124,7 @@
           <w:color w:val="000000"/>
           <w:sz w:val="18"/>
           <w:szCs w:val="18"/>
-          <w:lang w:val="ru-BY" w:eastAsia="ru-BY" w:bidi="ar-SA"/>
+          <w:lang w:eastAsia="ru-BY" w:bidi="ar-SA"/>
         </w:rPr>
         <w:t> </w:t>
       </w:r>
@@ -5135,7 +5135,7 @@
           <w:color w:val="000000"/>
           <w:sz w:val="18"/>
           <w:szCs w:val="18"/>
-          <w:lang w:val="ru-BY" w:eastAsia="ru-BY" w:bidi="ar-SA"/>
+          <w:lang w:eastAsia="ru-BY" w:bidi="ar-SA"/>
         </w:rPr>
         <w:drawing>
           <wp:inline distT="0" distB="0" distL="0" distR="0" wp14:anchorId="0D401534" wp14:editId="195AA501">
@@ -5155,7 +5155,7 @@
                     </pic:cNvPicPr>
                   </pic:nvPicPr>
                   <pic:blipFill>
-                    <a:blip r:embed="rId55">
+                    <a:blip r:embed="rId57">
                       <a:extLst>
                         <a:ext uri="{28A0092B-C50C-407E-A947-70E740481C1C}">
                           <a14:useLocalDpi xmlns:a14="http://schemas.microsoft.com/office/drawing/2010/main" val="0"/>
@@ -5192,7 +5192,7 @@
           <w:color w:val="000000"/>
           <w:sz w:val="18"/>
           <w:szCs w:val="18"/>
-          <w:lang w:val="ru-BY" w:eastAsia="ru-BY" w:bidi="ar-SA"/>
+          <w:lang w:eastAsia="ru-BY" w:bidi="ar-SA"/>
         </w:rPr>
         <w:t> Примеры свободных колебаний в различных системах</w:t>
       </w:r>
@@ -5260,7 +5260,7 @@
                 <w:rFonts w:ascii="Times New Roman" w:eastAsia="Times New Roman" w:hAnsi="Times New Roman" w:cs="Times New Roman"/>
                 <w:sz w:val="24"/>
                 <w:szCs w:val="24"/>
-                <w:lang w:val="ru-BY" w:eastAsia="ru-BY" w:bidi="ar-SA"/>
+                <w:lang w:eastAsia="ru-BY" w:bidi="ar-SA"/>
               </w:rPr>
             </w:pPr>
             <w:r>
@@ -5268,7 +5268,7 @@
                 <w:rFonts w:ascii="Times New Roman" w:eastAsia="Times New Roman" w:hAnsi="Times New Roman" w:cs="Times New Roman"/>
                 <w:sz w:val="24"/>
                 <w:szCs w:val="24"/>
-                <w:lang w:val="ru-BY" w:eastAsia="ru-BY" w:bidi="ar-SA"/>
+                <w:lang w:eastAsia="ru-BY" w:bidi="ar-SA"/>
               </w:rPr>
               <w:t> </w:t>
             </w:r>
@@ -5293,7 +5293,7 @@
                 <w:rFonts w:ascii="Times New Roman" w:eastAsia="Times New Roman" w:hAnsi="Times New Roman" w:cs="Times New Roman"/>
                 <w:sz w:val="24"/>
                 <w:szCs w:val="24"/>
-                <w:lang w:val="ru-BY" w:eastAsia="ru-BY" w:bidi="ar-SA"/>
+                <w:lang w:eastAsia="ru-BY" w:bidi="ar-SA"/>
               </w:rPr>
             </w:pPr>
             <w:r>
@@ -5301,7 +5301,7 @@
                 <w:rFonts w:ascii="Times New Roman" w:eastAsia="Times New Roman" w:hAnsi="Times New Roman" w:cs="Times New Roman"/>
                 <w:sz w:val="24"/>
                 <w:szCs w:val="24"/>
-                <w:lang w:val="ru-BY" w:eastAsia="ru-BY" w:bidi="ar-SA"/>
+                <w:lang w:eastAsia="ru-BY" w:bidi="ar-SA"/>
               </w:rPr>
               <w:t> </w:t>
             </w:r>
@@ -5326,7 +5326,7 @@
                 <w:rFonts w:ascii="Times New Roman" w:eastAsia="Times New Roman" w:hAnsi="Times New Roman" w:cs="Times New Roman"/>
                 <w:sz w:val="24"/>
                 <w:szCs w:val="24"/>
-                <w:lang w:val="ru-BY" w:eastAsia="ru-BY" w:bidi="ar-SA"/>
+                <w:lang w:eastAsia="ru-BY" w:bidi="ar-SA"/>
               </w:rPr>
             </w:pPr>
             <w:r>
@@ -5334,7 +5334,7 @@
                 <w:rFonts w:ascii="Times New Roman" w:eastAsia="Times New Roman" w:hAnsi="Times New Roman" w:cs="Times New Roman"/>
                 <w:sz w:val="24"/>
                 <w:szCs w:val="24"/>
-                <w:lang w:val="ru-BY" w:eastAsia="ru-BY" w:bidi="ar-SA"/>
+                <w:lang w:eastAsia="ru-BY" w:bidi="ar-SA"/>
               </w:rPr>
               <w:t> </w:t>
             </w:r>
@@ -5359,7 +5359,7 @@
                 <w:rFonts w:ascii="Times New Roman" w:eastAsia="Times New Roman" w:hAnsi="Times New Roman" w:cs="Times New Roman"/>
                 <w:sz w:val="24"/>
                 <w:szCs w:val="24"/>
-                <w:lang w:val="ru-BY" w:eastAsia="ru-BY" w:bidi="ar-SA"/>
+                <w:lang w:eastAsia="ru-BY" w:bidi="ar-SA"/>
               </w:rPr>
             </w:pPr>
             <w:r>
@@ -5367,7 +5367,7 @@
                 <w:rFonts w:ascii="Times New Roman" w:eastAsia="Times New Roman" w:hAnsi="Times New Roman" w:cs="Times New Roman"/>
                 <w:sz w:val="24"/>
                 <w:szCs w:val="24"/>
-                <w:lang w:val="ru-BY" w:eastAsia="ru-BY" w:bidi="ar-SA"/>
+                <w:lang w:eastAsia="ru-BY" w:bidi="ar-SA"/>
               </w:rPr>
               <w:t> </w:t>
             </w:r>
@@ -5392,7 +5392,7 @@
                 <w:rFonts w:ascii="Times New Roman" w:eastAsia="Times New Roman" w:hAnsi="Times New Roman" w:cs="Times New Roman"/>
                 <w:sz w:val="24"/>
                 <w:szCs w:val="24"/>
-                <w:lang w:val="ru-BY" w:eastAsia="ru-BY" w:bidi="ar-SA"/>
+                <w:lang w:eastAsia="ru-BY" w:bidi="ar-SA"/>
               </w:rPr>
             </w:pPr>
             <w:r>
@@ -5400,7 +5400,7 @@
                 <w:rFonts w:ascii="Times New Roman" w:eastAsia="Times New Roman" w:hAnsi="Times New Roman" w:cs="Times New Roman"/>
                 <w:sz w:val="24"/>
                 <w:szCs w:val="24"/>
-                <w:lang w:val="ru-BY" w:eastAsia="ru-BY" w:bidi="ar-SA"/>
+                <w:lang w:eastAsia="ru-BY" w:bidi="ar-SA"/>
               </w:rPr>
               <w:t> </w:t>
             </w:r>
@@ -5425,7 +5425,7 @@
                 <w:rFonts w:ascii="Times New Roman" w:eastAsia="Times New Roman" w:hAnsi="Times New Roman" w:cs="Times New Roman"/>
                 <w:sz w:val="24"/>
                 <w:szCs w:val="24"/>
-                <w:lang w:val="ru-BY" w:eastAsia="ru-BY" w:bidi="ar-SA"/>
+                <w:lang w:eastAsia="ru-BY" w:bidi="ar-SA"/>
               </w:rPr>
             </w:pPr>
             <w:r>
@@ -5433,7 +5433,7 @@
                 <w:rFonts w:ascii="Times New Roman" w:eastAsia="Times New Roman" w:hAnsi="Times New Roman" w:cs="Times New Roman"/>
                 <w:sz w:val="24"/>
                 <w:szCs w:val="24"/>
-                <w:lang w:val="ru-BY" w:eastAsia="ru-BY" w:bidi="ar-SA"/>
+                <w:lang w:eastAsia="ru-BY" w:bidi="ar-SA"/>
               </w:rPr>
               <w:t> </w:t>
             </w:r>
@@ -5458,7 +5458,7 @@
                 <w:rFonts w:ascii="Times New Roman" w:eastAsia="Times New Roman" w:hAnsi="Times New Roman" w:cs="Times New Roman"/>
                 <w:sz w:val="24"/>
                 <w:szCs w:val="24"/>
-                <w:lang w:val="ru-BY" w:eastAsia="ru-BY" w:bidi="ar-SA"/>
+                <w:lang w:eastAsia="ru-BY" w:bidi="ar-SA"/>
               </w:rPr>
             </w:pPr>
             <w:r>
@@ -5466,7 +5466,7 @@
                 <w:rFonts w:ascii="Times New Roman" w:eastAsia="Times New Roman" w:hAnsi="Times New Roman" w:cs="Times New Roman"/>
                 <w:sz w:val="24"/>
                 <w:szCs w:val="24"/>
-                <w:lang w:val="ru-BY" w:eastAsia="ru-BY" w:bidi="ar-SA"/>
+                <w:lang w:eastAsia="ru-BY" w:bidi="ar-SA"/>
               </w:rPr>
               <w:t> </w:t>
             </w:r>
@@ -5491,7 +5491,7 @@
                 <w:rFonts w:ascii="Times New Roman" w:eastAsia="Times New Roman" w:hAnsi="Times New Roman" w:cs="Times New Roman"/>
                 <w:sz w:val="24"/>
                 <w:szCs w:val="24"/>
-                <w:lang w:val="ru-BY" w:eastAsia="ru-BY" w:bidi="ar-SA"/>
+                <w:lang w:eastAsia="ru-BY" w:bidi="ar-SA"/>
               </w:rPr>
             </w:pPr>
             <w:r>
@@ -5499,7 +5499,7 @@
                 <w:rFonts w:ascii="Times New Roman" w:eastAsia="Times New Roman" w:hAnsi="Times New Roman" w:cs="Times New Roman"/>
                 <w:sz w:val="24"/>
                 <w:szCs w:val="24"/>
-                <w:lang w:val="ru-BY" w:eastAsia="ru-BY" w:bidi="ar-SA"/>
+                <w:lang w:eastAsia="ru-BY" w:bidi="ar-SA"/>
               </w:rPr>
               <w:t> </w:t>
             </w:r>
@@ -5524,7 +5524,7 @@
                 <w:rFonts w:ascii="Times New Roman" w:eastAsia="Times New Roman" w:hAnsi="Times New Roman" w:cs="Times New Roman"/>
                 <w:sz w:val="24"/>
                 <w:szCs w:val="24"/>
-                <w:lang w:val="ru-BY" w:eastAsia="ru-BY" w:bidi="ar-SA"/>
+                <w:lang w:eastAsia="ru-BY" w:bidi="ar-SA"/>
               </w:rPr>
             </w:pPr>
             <w:r>
@@ -5532,7 +5532,7 @@
                 <w:rFonts w:ascii="Times New Roman" w:eastAsia="Times New Roman" w:hAnsi="Times New Roman" w:cs="Times New Roman"/>
                 <w:sz w:val="24"/>
                 <w:szCs w:val="24"/>
-                <w:lang w:val="ru-BY" w:eastAsia="ru-BY" w:bidi="ar-SA"/>
+                <w:lang w:eastAsia="ru-BY" w:bidi="ar-SA"/>
               </w:rPr>
               <w:t> </w:t>
             </w:r>
@@ -5557,7 +5557,7 @@
                 <w:rFonts w:ascii="Times New Roman" w:eastAsia="Times New Roman" w:hAnsi="Times New Roman" w:cs="Times New Roman"/>
                 <w:sz w:val="24"/>
                 <w:szCs w:val="24"/>
-                <w:lang w:val="ru-BY" w:eastAsia="ru-BY" w:bidi="ar-SA"/>
+                <w:lang w:eastAsia="ru-BY" w:bidi="ar-SA"/>
               </w:rPr>
             </w:pPr>
             <w:r>
@@ -5565,7 +5565,7 @@
                 <w:rFonts w:ascii="Times New Roman" w:eastAsia="Times New Roman" w:hAnsi="Times New Roman" w:cs="Times New Roman"/>
                 <w:sz w:val="24"/>
                 <w:szCs w:val="24"/>
-                <w:lang w:val="ru-BY" w:eastAsia="ru-BY" w:bidi="ar-SA"/>
+                <w:lang w:eastAsia="ru-BY" w:bidi="ar-SA"/>
               </w:rPr>
               <w:t> </w:t>
             </w:r>
@@ -5590,7 +5590,7 @@
                 <w:rFonts w:ascii="Times New Roman" w:eastAsia="Times New Roman" w:hAnsi="Times New Roman" w:cs="Times New Roman"/>
                 <w:sz w:val="24"/>
                 <w:szCs w:val="24"/>
-                <w:lang w:val="ru-BY" w:eastAsia="ru-BY" w:bidi="ar-SA"/>
+                <w:lang w:eastAsia="ru-BY" w:bidi="ar-SA"/>
               </w:rPr>
             </w:pPr>
             <w:r>
@@ -5598,7 +5598,7 @@
                 <w:rFonts w:ascii="Times New Roman" w:eastAsia="Times New Roman" w:hAnsi="Times New Roman" w:cs="Times New Roman"/>
                 <w:sz w:val="24"/>
                 <w:szCs w:val="24"/>
-                <w:lang w:val="ru-BY" w:eastAsia="ru-BY" w:bidi="ar-SA"/>
+                <w:lang w:eastAsia="ru-BY" w:bidi="ar-SA"/>
               </w:rPr>
               <w:t> </w:t>
             </w:r>
@@ -5623,7 +5623,7 @@
                 <w:rFonts w:ascii="Times New Roman" w:eastAsia="Times New Roman" w:hAnsi="Times New Roman" w:cs="Times New Roman"/>
                 <w:sz w:val="24"/>
                 <w:szCs w:val="24"/>
-                <w:lang w:val="ru-BY" w:eastAsia="ru-BY" w:bidi="ar-SA"/>
+                <w:lang w:eastAsia="ru-BY" w:bidi="ar-SA"/>
               </w:rPr>
             </w:pPr>
             <w:r>
@@ -5631,7 +5631,7 @@
                 <w:rFonts w:ascii="Times New Roman" w:eastAsia="Times New Roman" w:hAnsi="Times New Roman" w:cs="Times New Roman"/>
                 <w:sz w:val="24"/>
                 <w:szCs w:val="24"/>
-                <w:lang w:val="ru-BY" w:eastAsia="ru-BY" w:bidi="ar-SA"/>
+                <w:lang w:eastAsia="ru-BY" w:bidi="ar-SA"/>
               </w:rPr>
               <w:t> </w:t>
             </w:r>
@@ -5656,7 +5656,7 @@
                 <w:rFonts w:ascii="Times New Roman" w:eastAsia="Times New Roman" w:hAnsi="Times New Roman" w:cs="Times New Roman"/>
                 <w:sz w:val="24"/>
                 <w:szCs w:val="24"/>
-                <w:lang w:val="ru-BY" w:eastAsia="ru-BY" w:bidi="ar-SA"/>
+                <w:lang w:eastAsia="ru-BY" w:bidi="ar-SA"/>
               </w:rPr>
             </w:pPr>
             <w:r>
@@ -5664,7 +5664,7 @@
                 <w:rFonts w:ascii="Times New Roman" w:eastAsia="Times New Roman" w:hAnsi="Times New Roman" w:cs="Times New Roman"/>
                 <w:sz w:val="24"/>
                 <w:szCs w:val="24"/>
-                <w:lang w:val="ru-BY" w:eastAsia="ru-BY" w:bidi="ar-SA"/>
+                <w:lang w:eastAsia="ru-BY" w:bidi="ar-SA"/>
               </w:rPr>
               <w:t> </w:t>
             </w:r>
@@ -5689,7 +5689,7 @@
                 <w:rFonts w:ascii="Times New Roman" w:eastAsia="Times New Roman" w:hAnsi="Times New Roman" w:cs="Times New Roman"/>
                 <w:sz w:val="24"/>
                 <w:szCs w:val="24"/>
-                <w:lang w:val="ru-BY" w:eastAsia="ru-BY" w:bidi="ar-SA"/>
+                <w:lang w:eastAsia="ru-BY" w:bidi="ar-SA"/>
               </w:rPr>
             </w:pPr>
             <w:r>
@@ -5697,7 +5697,7 @@
                 <w:rFonts w:ascii="Times New Roman" w:eastAsia="Times New Roman" w:hAnsi="Times New Roman" w:cs="Times New Roman"/>
                 <w:sz w:val="24"/>
                 <w:szCs w:val="24"/>
-                <w:lang w:val="ru-BY" w:eastAsia="ru-BY" w:bidi="ar-SA"/>
+                <w:lang w:eastAsia="ru-BY" w:bidi="ar-SA"/>
               </w:rPr>
               <w:t> </w:t>
             </w:r>
@@ -5722,7 +5722,7 @@
                 <w:rFonts w:ascii="Times New Roman" w:eastAsia="Times New Roman" w:hAnsi="Times New Roman" w:cs="Times New Roman"/>
                 <w:sz w:val="24"/>
                 <w:szCs w:val="24"/>
-                <w:lang w:val="ru-BY" w:eastAsia="ru-BY" w:bidi="ar-SA"/>
+                <w:lang w:eastAsia="ru-BY" w:bidi="ar-SA"/>
               </w:rPr>
             </w:pPr>
             <w:r>
@@ -5730,7 +5730,7 @@
                 <w:rFonts w:ascii="Times New Roman" w:eastAsia="Times New Roman" w:hAnsi="Times New Roman" w:cs="Times New Roman"/>
                 <w:sz w:val="24"/>
                 <w:szCs w:val="24"/>
-                <w:lang w:val="ru-BY" w:eastAsia="ru-BY" w:bidi="ar-SA"/>
+                <w:lang w:eastAsia="ru-BY" w:bidi="ar-SA"/>
               </w:rPr>
               <w:t> </w:t>
             </w:r>
@@ -5755,7 +5755,7 @@
                 <w:rFonts w:ascii="Times New Roman" w:eastAsia="Times New Roman" w:hAnsi="Times New Roman" w:cs="Times New Roman"/>
                 <w:sz w:val="24"/>
                 <w:szCs w:val="24"/>
-                <w:lang w:val="ru-BY" w:eastAsia="ru-BY" w:bidi="ar-SA"/>
+                <w:lang w:eastAsia="ru-BY" w:bidi="ar-SA"/>
               </w:rPr>
             </w:pPr>
             <w:r>
@@ -5763,7 +5763,7 @@
                 <w:rFonts w:ascii="Times New Roman" w:eastAsia="Times New Roman" w:hAnsi="Times New Roman" w:cs="Times New Roman"/>
                 <w:sz w:val="24"/>
                 <w:szCs w:val="24"/>
-                <w:lang w:val="ru-BY" w:eastAsia="ru-BY" w:bidi="ar-SA"/>
+                <w:lang w:eastAsia="ru-BY" w:bidi="ar-SA"/>
               </w:rPr>
               <w:t> </w:t>
             </w:r>
@@ -5788,7 +5788,7 @@
                 <w:rFonts w:ascii="Times New Roman" w:eastAsia="Times New Roman" w:hAnsi="Times New Roman" w:cs="Times New Roman"/>
                 <w:sz w:val="24"/>
                 <w:szCs w:val="24"/>
-                <w:lang w:val="ru-BY" w:eastAsia="ru-BY" w:bidi="ar-SA"/>
+                <w:lang w:eastAsia="ru-BY" w:bidi="ar-SA"/>
               </w:rPr>
             </w:pPr>
             <w:r>
@@ -5796,7 +5796,7 @@
                 <w:rFonts w:ascii="Times New Roman" w:eastAsia="Times New Roman" w:hAnsi="Times New Roman" w:cs="Times New Roman"/>
                 <w:sz w:val="24"/>
                 <w:szCs w:val="24"/>
-                <w:lang w:val="ru-BY" w:eastAsia="ru-BY" w:bidi="ar-SA"/>
+                <w:lang w:eastAsia="ru-BY" w:bidi="ar-SA"/>
               </w:rPr>
               <w:t> </w:t>
             </w:r>
@@ -5821,7 +5821,7 @@
                 <w:rFonts w:ascii="Times New Roman" w:eastAsia="Times New Roman" w:hAnsi="Times New Roman" w:cs="Times New Roman"/>
                 <w:sz w:val="24"/>
                 <w:szCs w:val="24"/>
-                <w:lang w:val="ru-BY" w:eastAsia="ru-BY" w:bidi="ar-SA"/>
+                <w:lang w:eastAsia="ru-BY" w:bidi="ar-SA"/>
               </w:rPr>
             </w:pPr>
             <w:r>
@@ -5829,7 +5829,7 @@
                 <w:rFonts w:ascii="Times New Roman" w:eastAsia="Times New Roman" w:hAnsi="Times New Roman" w:cs="Times New Roman"/>
                 <w:sz w:val="24"/>
                 <w:szCs w:val="24"/>
-                <w:lang w:val="ru-BY" w:eastAsia="ru-BY" w:bidi="ar-SA"/>
+                <w:lang w:eastAsia="ru-BY" w:bidi="ar-SA"/>
               </w:rPr>
               <w:t> </w:t>
             </w:r>
@@ -5860,7 +5860,7 @@
                 <w:rFonts w:ascii="Times New Roman" w:eastAsia="Times New Roman" w:hAnsi="Times New Roman" w:cs="Times New Roman"/>
                 <w:sz w:val="24"/>
                 <w:szCs w:val="24"/>
-                <w:lang w:val="ru-BY" w:eastAsia="ru-BY" w:bidi="ar-SA"/>
+                <w:lang w:eastAsia="ru-BY" w:bidi="ar-SA"/>
               </w:rPr>
             </w:pPr>
             <w:r>
@@ -5868,7 +5868,7 @@
                 <w:rFonts w:ascii="Times New Roman" w:eastAsia="Times New Roman" w:hAnsi="Times New Roman" w:cs="Times New Roman"/>
                 <w:sz w:val="24"/>
                 <w:szCs w:val="24"/>
-                <w:lang w:val="ru-BY" w:eastAsia="ru-BY" w:bidi="ar-SA"/>
+                <w:lang w:eastAsia="ru-BY" w:bidi="ar-SA"/>
               </w:rPr>
               <w:t> </w:t>
             </w:r>
@@ -5893,7 +5893,7 @@
                 <w:rFonts w:ascii="Times New Roman" w:eastAsia="Times New Roman" w:hAnsi="Times New Roman" w:cs="Times New Roman"/>
                 <w:sz w:val="24"/>
                 <w:szCs w:val="24"/>
-                <w:lang w:val="ru-BY" w:eastAsia="ru-BY" w:bidi="ar-SA"/>
+                <w:lang w:eastAsia="ru-BY" w:bidi="ar-SA"/>
               </w:rPr>
             </w:pPr>
             <w:r>
@@ -5901,7 +5901,7 @@
                 <w:rFonts w:ascii="Times New Roman" w:eastAsia="Times New Roman" w:hAnsi="Times New Roman" w:cs="Times New Roman"/>
                 <w:sz w:val="24"/>
                 <w:szCs w:val="24"/>
-                <w:lang w:val="ru-BY" w:eastAsia="ru-BY" w:bidi="ar-SA"/>
+                <w:lang w:eastAsia="ru-BY" w:bidi="ar-SA"/>
               </w:rPr>
               <w:t> </w:t>
             </w:r>
@@ -5926,7 +5926,7 @@
                 <w:rFonts w:ascii="Times New Roman" w:eastAsia="Times New Roman" w:hAnsi="Times New Roman" w:cs="Times New Roman"/>
                 <w:sz w:val="24"/>
                 <w:szCs w:val="24"/>
-                <w:lang w:val="ru-BY" w:eastAsia="ru-BY" w:bidi="ar-SA"/>
+                <w:lang w:eastAsia="ru-BY" w:bidi="ar-SA"/>
               </w:rPr>
             </w:pPr>
             <w:r>
@@ -5935,7 +5935,7 @@
                 <w:noProof/>
                 <w:sz w:val="24"/>
                 <w:szCs w:val="24"/>
-                <w:lang w:val="ru-BY" w:eastAsia="ru-BY" w:bidi="ar-SA"/>
+                <w:lang w:eastAsia="ru-BY" w:bidi="ar-SA"/>
               </w:rPr>
               <w:drawing>
                 <wp:inline distT="0" distB="0" distL="0" distR="0" wp14:anchorId="6E7A297B" wp14:editId="7092A16A">
@@ -5955,7 +5955,7 @@
                           </pic:cNvPicPr>
                         </pic:nvPicPr>
                         <pic:blipFill>
-                          <a:blip r:embed="rId56">
+                          <a:blip r:embed="rId58">
                             <a:extLst>
                               <a:ext uri="{28A0092B-C50C-407E-A947-70E740481C1C}">
                                 <a14:useLocalDpi xmlns:a14="http://schemas.microsoft.com/office/drawing/2010/main" val="0"/>
@@ -6000,7 +6000,7 @@
               <w:rPr>
                 <w:rFonts w:ascii="Times New Roman" w:eastAsia="Times New Roman" w:hAnsi="Times New Roman" w:cs="Times New Roman"/>
                 <w:sz w:val="20"/>
-                <w:lang w:val="ru-BY" w:eastAsia="ru-BY" w:bidi="ar-SA"/>
+                <w:lang w:eastAsia="ru-BY" w:bidi="ar-SA"/>
               </w:rPr>
             </w:pPr>
           </w:p>
@@ -6017,7 +6017,7 @@
               <w:rPr>
                 <w:rFonts w:ascii="Times New Roman" w:eastAsia="Times New Roman" w:hAnsi="Times New Roman" w:cs="Times New Roman"/>
                 <w:sz w:val="20"/>
-                <w:lang w:val="ru-BY" w:eastAsia="ru-BY" w:bidi="ar-SA"/>
+                <w:lang w:eastAsia="ru-BY" w:bidi="ar-SA"/>
               </w:rPr>
             </w:pPr>
           </w:p>
@@ -6034,7 +6034,7 @@
               <w:rPr>
                 <w:rFonts w:ascii="Times New Roman" w:eastAsia="Times New Roman" w:hAnsi="Times New Roman" w:cs="Times New Roman"/>
                 <w:sz w:val="20"/>
-                <w:lang w:val="ru-BY" w:eastAsia="ru-BY" w:bidi="ar-SA"/>
+                <w:lang w:eastAsia="ru-BY" w:bidi="ar-SA"/>
               </w:rPr>
             </w:pPr>
           </w:p>
@@ -6051,7 +6051,7 @@
               <w:rPr>
                 <w:rFonts w:ascii="Times New Roman" w:eastAsia="Times New Roman" w:hAnsi="Times New Roman" w:cs="Times New Roman"/>
                 <w:sz w:val="20"/>
-                <w:lang w:val="ru-BY" w:eastAsia="ru-BY" w:bidi="ar-SA"/>
+                <w:lang w:eastAsia="ru-BY" w:bidi="ar-SA"/>
               </w:rPr>
             </w:pPr>
           </w:p>
@@ -6068,7 +6068,7 @@
               <w:rPr>
                 <w:rFonts w:ascii="Times New Roman" w:eastAsia="Times New Roman" w:hAnsi="Times New Roman" w:cs="Times New Roman"/>
                 <w:sz w:val="20"/>
-                <w:lang w:val="ru-BY" w:eastAsia="ru-BY" w:bidi="ar-SA"/>
+                <w:lang w:eastAsia="ru-BY" w:bidi="ar-SA"/>
               </w:rPr>
             </w:pPr>
           </w:p>
@@ -6085,7 +6085,7 @@
               <w:rPr>
                 <w:rFonts w:ascii="Times New Roman" w:eastAsia="Times New Roman" w:hAnsi="Times New Roman" w:cs="Times New Roman"/>
                 <w:sz w:val="20"/>
-                <w:lang w:val="ru-BY" w:eastAsia="ru-BY" w:bidi="ar-SA"/>
+                <w:lang w:eastAsia="ru-BY" w:bidi="ar-SA"/>
               </w:rPr>
             </w:pPr>
           </w:p>
@@ -6102,7 +6102,7 @@
               <w:rPr>
                 <w:rFonts w:ascii="Times New Roman" w:eastAsia="Times New Roman" w:hAnsi="Times New Roman" w:cs="Times New Roman"/>
                 <w:sz w:val="20"/>
-                <w:lang w:val="ru-BY" w:eastAsia="ru-BY" w:bidi="ar-SA"/>
+                <w:lang w:eastAsia="ru-BY" w:bidi="ar-SA"/>
               </w:rPr>
             </w:pPr>
           </w:p>
@@ -6119,7 +6119,7 @@
               <w:rPr>
                 <w:rFonts w:ascii="Times New Roman" w:eastAsia="Times New Roman" w:hAnsi="Times New Roman" w:cs="Times New Roman"/>
                 <w:sz w:val="20"/>
-                <w:lang w:val="ru-BY" w:eastAsia="ru-BY" w:bidi="ar-SA"/>
+                <w:lang w:eastAsia="ru-BY" w:bidi="ar-SA"/>
               </w:rPr>
             </w:pPr>
           </w:p>
@@ -6136,7 +6136,7 @@
               <w:rPr>
                 <w:rFonts w:ascii="Times New Roman" w:eastAsia="Times New Roman" w:hAnsi="Times New Roman" w:cs="Times New Roman"/>
                 <w:sz w:val="20"/>
-                <w:lang w:val="ru-BY" w:eastAsia="ru-BY" w:bidi="ar-SA"/>
+                <w:lang w:eastAsia="ru-BY" w:bidi="ar-SA"/>
               </w:rPr>
             </w:pPr>
           </w:p>
@@ -6153,7 +6153,7 @@
               <w:rPr>
                 <w:rFonts w:ascii="Times New Roman" w:eastAsia="Times New Roman" w:hAnsi="Times New Roman" w:cs="Times New Roman"/>
                 <w:sz w:val="20"/>
-                <w:lang w:val="ru-BY" w:eastAsia="ru-BY" w:bidi="ar-SA"/>
+                <w:lang w:eastAsia="ru-BY" w:bidi="ar-SA"/>
               </w:rPr>
             </w:pPr>
           </w:p>
@@ -6170,7 +6170,7 @@
               <w:rPr>
                 <w:rFonts w:ascii="Times New Roman" w:eastAsia="Times New Roman" w:hAnsi="Times New Roman" w:cs="Times New Roman"/>
                 <w:sz w:val="20"/>
-                <w:lang w:val="ru-BY" w:eastAsia="ru-BY" w:bidi="ar-SA"/>
+                <w:lang w:eastAsia="ru-BY" w:bidi="ar-SA"/>
               </w:rPr>
             </w:pPr>
           </w:p>
@@ -6187,7 +6187,7 @@
               <w:rPr>
                 <w:rFonts w:ascii="Times New Roman" w:eastAsia="Times New Roman" w:hAnsi="Times New Roman" w:cs="Times New Roman"/>
                 <w:sz w:val="20"/>
-                <w:lang w:val="ru-BY" w:eastAsia="ru-BY" w:bidi="ar-SA"/>
+                <w:lang w:eastAsia="ru-BY" w:bidi="ar-SA"/>
               </w:rPr>
             </w:pPr>
           </w:p>
@@ -6204,7 +6204,7 @@
               <w:rPr>
                 <w:rFonts w:ascii="Times New Roman" w:eastAsia="Times New Roman" w:hAnsi="Times New Roman" w:cs="Times New Roman"/>
                 <w:sz w:val="20"/>
-                <w:lang w:val="ru-BY" w:eastAsia="ru-BY" w:bidi="ar-SA"/>
+                <w:lang w:eastAsia="ru-BY" w:bidi="ar-SA"/>
               </w:rPr>
             </w:pPr>
           </w:p>
@@ -6221,7 +6221,7 @@
               <w:rPr>
                 <w:rFonts w:ascii="Times New Roman" w:eastAsia="Times New Roman" w:hAnsi="Times New Roman" w:cs="Times New Roman"/>
                 <w:sz w:val="20"/>
-                <w:lang w:val="ru-BY" w:eastAsia="ru-BY" w:bidi="ar-SA"/>
+                <w:lang w:eastAsia="ru-BY" w:bidi="ar-SA"/>
               </w:rPr>
             </w:pPr>
           </w:p>
@@ -6238,7 +6238,7 @@
               <w:rPr>
                 <w:rFonts w:ascii="Times New Roman" w:eastAsia="Times New Roman" w:hAnsi="Times New Roman" w:cs="Times New Roman"/>
                 <w:sz w:val="20"/>
-                <w:lang w:val="ru-BY" w:eastAsia="ru-BY" w:bidi="ar-SA"/>
+                <w:lang w:eastAsia="ru-BY" w:bidi="ar-SA"/>
               </w:rPr>
             </w:pPr>
           </w:p>
@@ -6268,7 +6268,7 @@
                 <w:rFonts w:ascii="Times New Roman" w:eastAsia="Times New Roman" w:hAnsi="Times New Roman" w:cs="Times New Roman"/>
                 <w:sz w:val="24"/>
                 <w:szCs w:val="24"/>
-                <w:lang w:val="ru-BY" w:eastAsia="ru-BY" w:bidi="ar-SA"/>
+                <w:lang w:eastAsia="ru-BY" w:bidi="ar-SA"/>
               </w:rPr>
             </w:pPr>
             <w:r>
@@ -6276,7 +6276,7 @@
                 <w:rFonts w:ascii="Times New Roman" w:eastAsia="Times New Roman" w:hAnsi="Times New Roman" w:cs="Times New Roman"/>
                 <w:sz w:val="24"/>
                 <w:szCs w:val="24"/>
-                <w:lang w:val="ru-BY" w:eastAsia="ru-BY" w:bidi="ar-SA"/>
+                <w:lang w:eastAsia="ru-BY" w:bidi="ar-SA"/>
               </w:rPr>
               <w:t> </w:t>
             </w:r>
@@ -6294,7 +6294,7 @@
               <w:rPr>
                 <w:rFonts w:ascii="Times New Roman" w:eastAsia="Times New Roman" w:hAnsi="Times New Roman" w:cs="Times New Roman"/>
                 <w:sz w:val="20"/>
-                <w:lang w:val="ru-BY" w:eastAsia="ru-BY" w:bidi="ar-SA"/>
+                <w:lang w:eastAsia="ru-BY" w:bidi="ar-SA"/>
               </w:rPr>
             </w:pPr>
           </w:p>
@@ -6311,7 +6311,7 @@
               <w:rPr>
                 <w:rFonts w:ascii="Times New Roman" w:eastAsia="Times New Roman" w:hAnsi="Times New Roman" w:cs="Times New Roman"/>
                 <w:sz w:val="20"/>
-                <w:lang w:val="ru-BY" w:eastAsia="ru-BY" w:bidi="ar-SA"/>
+                <w:lang w:eastAsia="ru-BY" w:bidi="ar-SA"/>
               </w:rPr>
             </w:pPr>
           </w:p>
@@ -6328,7 +6328,7 @@
               <w:rPr>
                 <w:rFonts w:ascii="Times New Roman" w:eastAsia="Times New Roman" w:hAnsi="Times New Roman" w:cs="Times New Roman"/>
                 <w:sz w:val="20"/>
-                <w:lang w:val="ru-BY" w:eastAsia="ru-BY" w:bidi="ar-SA"/>
+                <w:lang w:eastAsia="ru-BY" w:bidi="ar-SA"/>
               </w:rPr>
             </w:pPr>
           </w:p>
@@ -6345,7 +6345,7 @@
               <w:rPr>
                 <w:rFonts w:ascii="Times New Roman" w:eastAsia="Times New Roman" w:hAnsi="Times New Roman" w:cs="Times New Roman"/>
                 <w:sz w:val="20"/>
-                <w:lang w:val="ru-BY" w:eastAsia="ru-BY" w:bidi="ar-SA"/>
+                <w:lang w:eastAsia="ru-BY" w:bidi="ar-SA"/>
               </w:rPr>
             </w:pPr>
           </w:p>
@@ -6362,7 +6362,7 @@
               <w:rPr>
                 <w:rFonts w:ascii="Times New Roman" w:eastAsia="Times New Roman" w:hAnsi="Times New Roman" w:cs="Times New Roman"/>
                 <w:sz w:val="20"/>
-                <w:lang w:val="ru-BY" w:eastAsia="ru-BY" w:bidi="ar-SA"/>
+                <w:lang w:eastAsia="ru-BY" w:bidi="ar-SA"/>
               </w:rPr>
             </w:pPr>
           </w:p>
@@ -6379,7 +6379,7 @@
               <w:rPr>
                 <w:rFonts w:ascii="Times New Roman" w:eastAsia="Times New Roman" w:hAnsi="Times New Roman" w:cs="Times New Roman"/>
                 <w:sz w:val="20"/>
-                <w:lang w:val="ru-BY" w:eastAsia="ru-BY" w:bidi="ar-SA"/>
+                <w:lang w:eastAsia="ru-BY" w:bidi="ar-SA"/>
               </w:rPr>
             </w:pPr>
           </w:p>
@@ -6396,7 +6396,7 @@
               <w:rPr>
                 <w:rFonts w:ascii="Times New Roman" w:eastAsia="Times New Roman" w:hAnsi="Times New Roman" w:cs="Times New Roman"/>
                 <w:sz w:val="20"/>
-                <w:lang w:val="ru-BY" w:eastAsia="ru-BY" w:bidi="ar-SA"/>
+                <w:lang w:eastAsia="ru-BY" w:bidi="ar-SA"/>
               </w:rPr>
             </w:pPr>
           </w:p>
@@ -6413,7 +6413,7 @@
               <w:rPr>
                 <w:rFonts w:ascii="Times New Roman" w:eastAsia="Times New Roman" w:hAnsi="Times New Roman" w:cs="Times New Roman"/>
                 <w:sz w:val="20"/>
-                <w:lang w:val="ru-BY" w:eastAsia="ru-BY" w:bidi="ar-SA"/>
+                <w:lang w:eastAsia="ru-BY" w:bidi="ar-SA"/>
               </w:rPr>
             </w:pPr>
           </w:p>
@@ -6430,7 +6430,7 @@
               <w:rPr>
                 <w:rFonts w:ascii="Times New Roman" w:eastAsia="Times New Roman" w:hAnsi="Times New Roman" w:cs="Times New Roman"/>
                 <w:sz w:val="20"/>
-                <w:lang w:val="ru-BY" w:eastAsia="ru-BY" w:bidi="ar-SA"/>
+                <w:lang w:eastAsia="ru-BY" w:bidi="ar-SA"/>
               </w:rPr>
             </w:pPr>
           </w:p>
@@ -6447,7 +6447,7 @@
               <w:rPr>
                 <w:rFonts w:ascii="Times New Roman" w:eastAsia="Times New Roman" w:hAnsi="Times New Roman" w:cs="Times New Roman"/>
                 <w:sz w:val="20"/>
-                <w:lang w:val="ru-BY" w:eastAsia="ru-BY" w:bidi="ar-SA"/>
+                <w:lang w:eastAsia="ru-BY" w:bidi="ar-SA"/>
               </w:rPr>
             </w:pPr>
           </w:p>
@@ -6464,7 +6464,7 @@
               <w:rPr>
                 <w:rFonts w:ascii="Times New Roman" w:eastAsia="Times New Roman" w:hAnsi="Times New Roman" w:cs="Times New Roman"/>
                 <w:sz w:val="20"/>
-                <w:lang w:val="ru-BY" w:eastAsia="ru-BY" w:bidi="ar-SA"/>
+                <w:lang w:eastAsia="ru-BY" w:bidi="ar-SA"/>
               </w:rPr>
             </w:pPr>
           </w:p>
@@ -6481,7 +6481,7 @@
               <w:rPr>
                 <w:rFonts w:ascii="Times New Roman" w:eastAsia="Times New Roman" w:hAnsi="Times New Roman" w:cs="Times New Roman"/>
                 <w:sz w:val="20"/>
-                <w:lang w:val="ru-BY" w:eastAsia="ru-BY" w:bidi="ar-SA"/>
+                <w:lang w:eastAsia="ru-BY" w:bidi="ar-SA"/>
               </w:rPr>
             </w:pPr>
           </w:p>
@@ -6498,7 +6498,7 @@
               <w:rPr>
                 <w:rFonts w:ascii="Times New Roman" w:eastAsia="Times New Roman" w:hAnsi="Times New Roman" w:cs="Times New Roman"/>
                 <w:sz w:val="20"/>
-                <w:lang w:val="ru-BY" w:eastAsia="ru-BY" w:bidi="ar-SA"/>
+                <w:lang w:eastAsia="ru-BY" w:bidi="ar-SA"/>
               </w:rPr>
             </w:pPr>
           </w:p>
@@ -6515,7 +6515,7 @@
               <w:rPr>
                 <w:rFonts w:ascii="Times New Roman" w:eastAsia="Times New Roman" w:hAnsi="Times New Roman" w:cs="Times New Roman"/>
                 <w:sz w:val="20"/>
-                <w:lang w:val="ru-BY" w:eastAsia="ru-BY" w:bidi="ar-SA"/>
+                <w:lang w:eastAsia="ru-BY" w:bidi="ar-SA"/>
               </w:rPr>
             </w:pPr>
           </w:p>
@@ -6532,7 +6532,7 @@
               <w:rPr>
                 <w:rFonts w:ascii="Times New Roman" w:eastAsia="Times New Roman" w:hAnsi="Times New Roman" w:cs="Times New Roman"/>
                 <w:sz w:val="20"/>
-                <w:lang w:val="ru-BY" w:eastAsia="ru-BY" w:bidi="ar-SA"/>
+                <w:lang w:eastAsia="ru-BY" w:bidi="ar-SA"/>
               </w:rPr>
             </w:pPr>
           </w:p>
@@ -6549,7 +6549,7 @@
               <w:rPr>
                 <w:rFonts w:ascii="Times New Roman" w:eastAsia="Times New Roman" w:hAnsi="Times New Roman" w:cs="Times New Roman"/>
                 <w:sz w:val="20"/>
-                <w:lang w:val="ru-BY" w:eastAsia="ru-BY" w:bidi="ar-SA"/>
+                <w:lang w:eastAsia="ru-BY" w:bidi="ar-SA"/>
               </w:rPr>
             </w:pPr>
           </w:p>
@@ -6566,7 +6566,7 @@
               <w:rPr>
                 <w:rFonts w:ascii="Times New Roman" w:eastAsia="Times New Roman" w:hAnsi="Times New Roman" w:cs="Times New Roman"/>
                 <w:sz w:val="20"/>
-                <w:lang w:val="ru-BY" w:eastAsia="ru-BY" w:bidi="ar-SA"/>
+                <w:lang w:eastAsia="ru-BY" w:bidi="ar-SA"/>
               </w:rPr>
             </w:pPr>
           </w:p>
@@ -6596,7 +6596,7 @@
                 <w:rFonts w:ascii="Times New Roman" w:eastAsia="Times New Roman" w:hAnsi="Times New Roman" w:cs="Times New Roman"/>
                 <w:sz w:val="24"/>
                 <w:szCs w:val="24"/>
-                <w:lang w:val="ru-BY" w:eastAsia="ru-BY" w:bidi="ar-SA"/>
+                <w:lang w:eastAsia="ru-BY" w:bidi="ar-SA"/>
               </w:rPr>
             </w:pPr>
             <w:r>
@@ -6604,7 +6604,7 @@
                 <w:rFonts w:ascii="Times New Roman" w:eastAsia="Times New Roman" w:hAnsi="Times New Roman" w:cs="Times New Roman"/>
                 <w:sz w:val="24"/>
                 <w:szCs w:val="24"/>
-                <w:lang w:val="ru-BY" w:eastAsia="ru-BY" w:bidi="ar-SA"/>
+                <w:lang w:eastAsia="ru-BY" w:bidi="ar-SA"/>
               </w:rPr>
               <w:t> </w:t>
             </w:r>
@@ -6629,7 +6629,7 @@
                 <w:rFonts w:ascii="Times New Roman" w:eastAsia="Times New Roman" w:hAnsi="Times New Roman" w:cs="Times New Roman"/>
                 <w:sz w:val="24"/>
                 <w:szCs w:val="24"/>
-                <w:lang w:val="ru-BY" w:eastAsia="ru-BY" w:bidi="ar-SA"/>
+                <w:lang w:eastAsia="ru-BY" w:bidi="ar-SA"/>
               </w:rPr>
             </w:pPr>
             <w:r>
@@ -6637,7 +6637,7 @@
                 <w:rFonts w:ascii="Times New Roman" w:eastAsia="Times New Roman" w:hAnsi="Times New Roman" w:cs="Times New Roman"/>
                 <w:sz w:val="24"/>
                 <w:szCs w:val="24"/>
-                <w:lang w:val="ru-BY" w:eastAsia="ru-BY" w:bidi="ar-SA"/>
+                <w:lang w:eastAsia="ru-BY" w:bidi="ar-SA"/>
               </w:rPr>
               <w:t> </w:t>
             </w:r>
@@ -6662,7 +6662,7 @@
                 <w:rFonts w:ascii="Times New Roman" w:eastAsia="Times New Roman" w:hAnsi="Times New Roman" w:cs="Times New Roman"/>
                 <w:sz w:val="24"/>
                 <w:szCs w:val="24"/>
-                <w:lang w:val="ru-BY" w:eastAsia="ru-BY" w:bidi="ar-SA"/>
+                <w:lang w:eastAsia="ru-BY" w:bidi="ar-SA"/>
               </w:rPr>
             </w:pPr>
             <w:r>
@@ -6671,7 +6671,7 @@
                 <w:noProof/>
                 <w:sz w:val="24"/>
                 <w:szCs w:val="24"/>
-                <w:lang w:val="ru-BY" w:eastAsia="ru-BY" w:bidi="ar-SA"/>
+                <w:lang w:eastAsia="ru-BY" w:bidi="ar-SA"/>
               </w:rPr>
               <w:drawing>
                 <wp:inline distT="0" distB="0" distL="0" distR="0" wp14:anchorId="5F96395C" wp14:editId="7F47DD9E">
@@ -6691,7 +6691,7 @@
                           </pic:cNvPicPr>
                         </pic:nvPicPr>
                         <pic:blipFill>
-                          <a:blip r:embed="rId57">
+                          <a:blip r:embed="rId59">
                             <a:extLst>
                               <a:ext uri="{28A0092B-C50C-407E-A947-70E740481C1C}">
                                 <a14:useLocalDpi xmlns:a14="http://schemas.microsoft.com/office/drawing/2010/main" val="0"/>
@@ -6743,7 +6743,7 @@
                 <w:rFonts w:ascii="Times New Roman" w:eastAsia="Times New Roman" w:hAnsi="Times New Roman" w:cs="Times New Roman"/>
                 <w:sz w:val="24"/>
                 <w:szCs w:val="24"/>
-                <w:lang w:val="ru-BY" w:eastAsia="ru-BY" w:bidi="ar-SA"/>
+                <w:lang w:eastAsia="ru-BY" w:bidi="ar-SA"/>
               </w:rPr>
             </w:pPr>
             <w:r>
@@ -6751,7 +6751,7 @@
                 <w:rFonts w:ascii="Times New Roman" w:eastAsia="Times New Roman" w:hAnsi="Times New Roman" w:cs="Times New Roman"/>
                 <w:sz w:val="24"/>
                 <w:szCs w:val="24"/>
-                <w:lang w:val="ru-BY" w:eastAsia="ru-BY" w:bidi="ar-SA"/>
+                <w:lang w:eastAsia="ru-BY" w:bidi="ar-SA"/>
               </w:rPr>
               <w:t> </w:t>
             </w:r>
@@ -6776,7 +6776,7 @@
                 <w:rFonts w:ascii="Times New Roman" w:eastAsia="Times New Roman" w:hAnsi="Times New Roman" w:cs="Times New Roman"/>
                 <w:sz w:val="24"/>
                 <w:szCs w:val="24"/>
-                <w:lang w:val="ru-BY" w:eastAsia="ru-BY" w:bidi="ar-SA"/>
+                <w:lang w:eastAsia="ru-BY" w:bidi="ar-SA"/>
               </w:rPr>
             </w:pPr>
             <w:r>
@@ -6785,7 +6785,7 @@
                 <w:noProof/>
                 <w:sz w:val="24"/>
                 <w:szCs w:val="24"/>
-                <w:lang w:val="ru-BY" w:eastAsia="ru-BY" w:bidi="ar-SA"/>
+                <w:lang w:eastAsia="ru-BY" w:bidi="ar-SA"/>
               </w:rPr>
               <w:drawing>
                 <wp:inline distT="0" distB="0" distL="0" distR="0" wp14:anchorId="21236AFF" wp14:editId="3CC68DEA">
@@ -6805,7 +6805,7 @@
                           </pic:cNvPicPr>
                         </pic:nvPicPr>
                         <pic:blipFill>
-                          <a:blip r:embed="rId58">
+                          <a:blip r:embed="rId60">
                             <a:extLst>
                               <a:ext uri="{28A0092B-C50C-407E-A947-70E740481C1C}">
                                 <a14:useLocalDpi xmlns:a14="http://schemas.microsoft.com/office/drawing/2010/main" val="0"/>
@@ -6857,7 +6857,7 @@
                 <w:rFonts w:ascii="Times New Roman" w:eastAsia="Times New Roman" w:hAnsi="Times New Roman" w:cs="Times New Roman"/>
                 <w:sz w:val="24"/>
                 <w:szCs w:val="24"/>
-                <w:lang w:val="ru-BY" w:eastAsia="ru-BY" w:bidi="ar-SA"/>
+                <w:lang w:eastAsia="ru-BY" w:bidi="ar-SA"/>
               </w:rPr>
             </w:pPr>
             <w:r>
@@ -6865,7 +6865,7 @@
                 <w:rFonts w:ascii="Times New Roman" w:eastAsia="Times New Roman" w:hAnsi="Times New Roman" w:cs="Times New Roman"/>
                 <w:sz w:val="24"/>
                 <w:szCs w:val="24"/>
-                <w:lang w:val="ru-BY" w:eastAsia="ru-BY" w:bidi="ar-SA"/>
+                <w:lang w:eastAsia="ru-BY" w:bidi="ar-SA"/>
               </w:rPr>
               <w:t> </w:t>
             </w:r>
@@ -6890,7 +6890,7 @@
                 <w:rFonts w:ascii="Times New Roman" w:eastAsia="Times New Roman" w:hAnsi="Times New Roman" w:cs="Times New Roman"/>
                 <w:sz w:val="24"/>
                 <w:szCs w:val="24"/>
-                <w:lang w:val="ru-BY" w:eastAsia="ru-BY" w:bidi="ar-SA"/>
+                <w:lang w:eastAsia="ru-BY" w:bidi="ar-SA"/>
               </w:rPr>
             </w:pPr>
             <w:r>
@@ -6899,7 +6899,7 @@
                 <w:noProof/>
                 <w:sz w:val="24"/>
                 <w:szCs w:val="24"/>
-                <w:lang w:val="ru-BY" w:eastAsia="ru-BY" w:bidi="ar-SA"/>
+                <w:lang w:eastAsia="ru-BY" w:bidi="ar-SA"/>
               </w:rPr>
               <w:drawing>
                 <wp:inline distT="0" distB="0" distL="0" distR="0" wp14:anchorId="66CC73AE" wp14:editId="7612EE3F">
@@ -6914,393 +6914,6 @@
                       <pic:pic xmlns:pic="http://schemas.openxmlformats.org/drawingml/2006/picture">
                         <pic:nvPicPr>
                           <pic:cNvPr id="0" name="Picture 89"/>
-                          <pic:cNvPicPr>
-                            <a:picLocks noChangeAspect="1" noChangeArrowheads="1"/>
-                          </pic:cNvPicPr>
-                        </pic:nvPicPr>
-                        <pic:blipFill>
-                          <a:blip r:embed="rId59">
-                            <a:extLst>
-                              <a:ext uri="{28A0092B-C50C-407E-A947-70E740481C1C}">
-                                <a14:useLocalDpi xmlns:a14="http://schemas.microsoft.com/office/drawing/2010/main" val="0"/>
-                              </a:ext>
-                            </a:extLst>
-                          </a:blip>
-                          <a:srcRect/>
-                          <a:stretch>
-                            <a:fillRect/>
-                          </a:stretch>
-                        </pic:blipFill>
-                        <pic:spPr bwMode="auto">
-                          <a:xfrm>
-                            <a:off x="0" y="0"/>
-                            <a:ext cx="200025" cy="200025"/>
-                          </a:xfrm>
-                          <a:prstGeom prst="rect">
-                            <a:avLst/>
-                          </a:prstGeom>
-                          <a:noFill/>
-                          <a:ln>
-                            <a:noFill/>
-                          </a:ln>
-                        </pic:spPr>
-                      </pic:pic>
-                    </a:graphicData>
-                  </a:graphic>
-                </wp:inline>
-              </w:drawing>
-            </w:r>
-          </w:p>
-        </w:tc>
-        <w:tc>
-          <w:tcPr>
-            <w:tcW w:w="0" w:type="auto"/>
-            <w:tcBorders>
-              <w:top w:val="outset" w:sz="6" w:space="0" w:color="auto"/>
-              <w:left w:val="outset" w:sz="6" w:space="0" w:color="auto"/>
-              <w:bottom w:val="outset" w:sz="6" w:space="0" w:color="auto"/>
-              <w:right w:val="outset" w:sz="6" w:space="0" w:color="auto"/>
-            </w:tcBorders>
-            <w:vAlign w:val="center"/>
-            <w:hideMark/>
-          </w:tcPr>
-          <w:p>
-            <w:pPr>
-              <w:spacing w:after="0" w:line="240" w:lineRule="auto"/>
-              <w:rPr>
-                <w:rFonts w:ascii="Times New Roman" w:eastAsia="Times New Roman" w:hAnsi="Times New Roman" w:cs="Times New Roman"/>
-                <w:sz w:val="24"/>
-                <w:szCs w:val="24"/>
-                <w:lang w:val="ru-BY" w:eastAsia="ru-BY" w:bidi="ar-SA"/>
-              </w:rPr>
-            </w:pPr>
-            <w:r>
-              <w:rPr>
-                <w:rFonts w:ascii="Times New Roman" w:eastAsia="Times New Roman" w:hAnsi="Times New Roman" w:cs="Times New Roman"/>
-                <w:sz w:val="24"/>
-                <w:szCs w:val="24"/>
-                <w:lang w:val="ru-BY" w:eastAsia="ru-BY" w:bidi="ar-SA"/>
-              </w:rPr>
-              <w:t> </w:t>
-            </w:r>
-          </w:p>
-        </w:tc>
-        <w:tc>
-          <w:tcPr>
-            <w:tcW w:w="0" w:type="auto"/>
-            <w:tcBorders>
-              <w:top w:val="outset" w:sz="6" w:space="0" w:color="auto"/>
-              <w:left w:val="outset" w:sz="6" w:space="0" w:color="auto"/>
-              <w:bottom w:val="outset" w:sz="6" w:space="0" w:color="auto"/>
-              <w:right w:val="outset" w:sz="6" w:space="0" w:color="auto"/>
-            </w:tcBorders>
-            <w:vAlign w:val="center"/>
-            <w:hideMark/>
-          </w:tcPr>
-          <w:p>
-            <w:pPr>
-              <w:spacing w:after="0" w:line="240" w:lineRule="auto"/>
-              <w:rPr>
-                <w:rFonts w:ascii="Times New Roman" w:eastAsia="Times New Roman" w:hAnsi="Times New Roman" w:cs="Times New Roman"/>
-                <w:sz w:val="24"/>
-                <w:szCs w:val="24"/>
-                <w:lang w:val="ru-BY" w:eastAsia="ru-BY" w:bidi="ar-SA"/>
-              </w:rPr>
-            </w:pPr>
-            <w:r>
-              <w:rPr>
-                <w:rFonts w:ascii="Times New Roman" w:eastAsia="Times New Roman" w:hAnsi="Times New Roman" w:cs="Times New Roman"/>
-                <w:noProof/>
-                <w:sz w:val="24"/>
-                <w:szCs w:val="24"/>
-                <w:lang w:val="ru-BY" w:eastAsia="ru-BY" w:bidi="ar-SA"/>
-              </w:rPr>
-              <w:drawing>
-                <wp:inline distT="0" distB="0" distL="0" distR="0" wp14:anchorId="4C7EB925" wp14:editId="7E9BA844">
-                  <wp:extent cx="571500" cy="295275"/>
-                  <wp:effectExtent l="0" t="0" r="0" b="9525"/>
-                  <wp:docPr id="65" name="Рисунок 65"/>
-                  <wp:cNvGraphicFramePr>
-                    <a:graphicFrameLocks xmlns:a="http://schemas.openxmlformats.org/drawingml/2006/main" noChangeAspect="1"/>
-                  </wp:cNvGraphicFramePr>
-                  <a:graphic xmlns:a="http://schemas.openxmlformats.org/drawingml/2006/main">
-                    <a:graphicData uri="http://schemas.openxmlformats.org/drawingml/2006/picture">
-                      <pic:pic xmlns:pic="http://schemas.openxmlformats.org/drawingml/2006/picture">
-                        <pic:nvPicPr>
-                          <pic:cNvPr id="0" name="Picture 90"/>
-                          <pic:cNvPicPr>
-                            <a:picLocks noChangeAspect="1" noChangeArrowheads="1"/>
-                          </pic:cNvPicPr>
-                        </pic:nvPicPr>
-                        <pic:blipFill>
-                          <a:blip r:embed="rId60">
-                            <a:extLst>
-                              <a:ext uri="{28A0092B-C50C-407E-A947-70E740481C1C}">
-                                <a14:useLocalDpi xmlns:a14="http://schemas.microsoft.com/office/drawing/2010/main" val="0"/>
-                              </a:ext>
-                            </a:extLst>
-                          </a:blip>
-                          <a:srcRect/>
-                          <a:stretch>
-                            <a:fillRect/>
-                          </a:stretch>
-                        </pic:blipFill>
-                        <pic:spPr bwMode="auto">
-                          <a:xfrm>
-                            <a:off x="0" y="0"/>
-                            <a:ext cx="571500" cy="295275"/>
-                          </a:xfrm>
-                          <a:prstGeom prst="rect">
-                            <a:avLst/>
-                          </a:prstGeom>
-                          <a:noFill/>
-                          <a:ln>
-                            <a:noFill/>
-                          </a:ln>
-                        </pic:spPr>
-                      </pic:pic>
-                    </a:graphicData>
-                  </a:graphic>
-                </wp:inline>
-              </w:drawing>
-            </w:r>
-          </w:p>
-        </w:tc>
-        <w:tc>
-          <w:tcPr>
-            <w:tcW w:w="0" w:type="auto"/>
-            <w:vAlign w:val="center"/>
-            <w:hideMark/>
-          </w:tcPr>
-          <w:p>
-            <w:pPr>
-              <w:spacing w:after="0" w:line="240" w:lineRule="auto"/>
-              <w:rPr>
-                <w:rFonts w:ascii="Times New Roman" w:eastAsia="Times New Roman" w:hAnsi="Times New Roman" w:cs="Times New Roman"/>
-                <w:sz w:val="20"/>
-                <w:lang w:val="ru-BY" w:eastAsia="ru-BY" w:bidi="ar-SA"/>
-              </w:rPr>
-            </w:pPr>
-          </w:p>
-        </w:tc>
-        <w:tc>
-          <w:tcPr>
-            <w:tcW w:w="0" w:type="auto"/>
-            <w:vAlign w:val="center"/>
-            <w:hideMark/>
-          </w:tcPr>
-          <w:p>
-            <w:pPr>
-              <w:spacing w:after="0" w:line="240" w:lineRule="auto"/>
-              <w:rPr>
-                <w:rFonts w:ascii="Times New Roman" w:eastAsia="Times New Roman" w:hAnsi="Times New Roman" w:cs="Times New Roman"/>
-                <w:sz w:val="20"/>
-                <w:lang w:val="ru-BY" w:eastAsia="ru-BY" w:bidi="ar-SA"/>
-              </w:rPr>
-            </w:pPr>
-          </w:p>
-        </w:tc>
-        <w:tc>
-          <w:tcPr>
-            <w:tcW w:w="0" w:type="auto"/>
-            <w:vAlign w:val="center"/>
-            <w:hideMark/>
-          </w:tcPr>
-          <w:p>
-            <w:pPr>
-              <w:spacing w:after="0" w:line="240" w:lineRule="auto"/>
-              <w:rPr>
-                <w:rFonts w:ascii="Times New Roman" w:eastAsia="Times New Roman" w:hAnsi="Times New Roman" w:cs="Times New Roman"/>
-                <w:sz w:val="20"/>
-                <w:lang w:val="ru-BY" w:eastAsia="ru-BY" w:bidi="ar-SA"/>
-              </w:rPr>
-            </w:pPr>
-          </w:p>
-        </w:tc>
-        <w:tc>
-          <w:tcPr>
-            <w:tcW w:w="0" w:type="auto"/>
-            <w:vAlign w:val="center"/>
-            <w:hideMark/>
-          </w:tcPr>
-          <w:p>
-            <w:pPr>
-              <w:spacing w:after="0" w:line="240" w:lineRule="auto"/>
-              <w:rPr>
-                <w:rFonts w:ascii="Times New Roman" w:eastAsia="Times New Roman" w:hAnsi="Times New Roman" w:cs="Times New Roman"/>
-                <w:sz w:val="20"/>
-                <w:lang w:val="ru-BY" w:eastAsia="ru-BY" w:bidi="ar-SA"/>
-              </w:rPr>
-            </w:pPr>
-          </w:p>
-        </w:tc>
-        <w:tc>
-          <w:tcPr>
-            <w:tcW w:w="0" w:type="auto"/>
-            <w:vAlign w:val="center"/>
-            <w:hideMark/>
-          </w:tcPr>
-          <w:p>
-            <w:pPr>
-              <w:spacing w:after="0" w:line="240" w:lineRule="auto"/>
-              <w:rPr>
-                <w:rFonts w:ascii="Times New Roman" w:eastAsia="Times New Roman" w:hAnsi="Times New Roman" w:cs="Times New Roman"/>
-                <w:sz w:val="20"/>
-                <w:lang w:val="ru-BY" w:eastAsia="ru-BY" w:bidi="ar-SA"/>
-              </w:rPr>
-            </w:pPr>
-          </w:p>
-        </w:tc>
-        <w:tc>
-          <w:tcPr>
-            <w:tcW w:w="0" w:type="auto"/>
-            <w:vAlign w:val="center"/>
-            <w:hideMark/>
-          </w:tcPr>
-          <w:p>
-            <w:pPr>
-              <w:spacing w:after="0" w:line="240" w:lineRule="auto"/>
-              <w:rPr>
-                <w:rFonts w:ascii="Times New Roman" w:eastAsia="Times New Roman" w:hAnsi="Times New Roman" w:cs="Times New Roman"/>
-                <w:sz w:val="20"/>
-                <w:lang w:val="ru-BY" w:eastAsia="ru-BY" w:bidi="ar-SA"/>
-              </w:rPr>
-            </w:pPr>
-          </w:p>
-        </w:tc>
-        <w:tc>
-          <w:tcPr>
-            <w:tcW w:w="0" w:type="auto"/>
-            <w:vAlign w:val="center"/>
-            <w:hideMark/>
-          </w:tcPr>
-          <w:p>
-            <w:pPr>
-              <w:spacing w:after="0" w:line="240" w:lineRule="auto"/>
-              <w:rPr>
-                <w:rFonts w:ascii="Times New Roman" w:eastAsia="Times New Roman" w:hAnsi="Times New Roman" w:cs="Times New Roman"/>
-                <w:sz w:val="20"/>
-                <w:lang w:val="ru-BY" w:eastAsia="ru-BY" w:bidi="ar-SA"/>
-              </w:rPr>
-            </w:pPr>
-          </w:p>
-        </w:tc>
-        <w:tc>
-          <w:tcPr>
-            <w:tcW w:w="0" w:type="auto"/>
-            <w:vAlign w:val="center"/>
-            <w:hideMark/>
-          </w:tcPr>
-          <w:p>
-            <w:pPr>
-              <w:spacing w:after="0" w:line="240" w:lineRule="auto"/>
-              <w:rPr>
-                <w:rFonts w:ascii="Times New Roman" w:eastAsia="Times New Roman" w:hAnsi="Times New Roman" w:cs="Times New Roman"/>
-                <w:sz w:val="20"/>
-                <w:lang w:val="ru-BY" w:eastAsia="ru-BY" w:bidi="ar-SA"/>
-              </w:rPr>
-            </w:pPr>
-          </w:p>
-        </w:tc>
-        <w:tc>
-          <w:tcPr>
-            <w:tcW w:w="0" w:type="auto"/>
-            <w:vAlign w:val="center"/>
-            <w:hideMark/>
-          </w:tcPr>
-          <w:p>
-            <w:pPr>
-              <w:spacing w:after="0" w:line="240" w:lineRule="auto"/>
-              <w:rPr>
-                <w:rFonts w:ascii="Times New Roman" w:eastAsia="Times New Roman" w:hAnsi="Times New Roman" w:cs="Times New Roman"/>
-                <w:sz w:val="20"/>
-                <w:lang w:val="ru-BY" w:eastAsia="ru-BY" w:bidi="ar-SA"/>
-              </w:rPr>
-            </w:pPr>
-          </w:p>
-        </w:tc>
-      </w:tr>
-      <w:tr>
-        <w:trPr>
-          <w:tblCellSpacing w:w="15" w:type="dxa"/>
-          <w:jc w:val="center"/>
-        </w:trPr>
-        <w:tc>
-          <w:tcPr>
-            <w:tcW w:w="0" w:type="auto"/>
-            <w:tcBorders>
-              <w:top w:val="outset" w:sz="6" w:space="0" w:color="auto"/>
-              <w:left w:val="outset" w:sz="6" w:space="0" w:color="auto"/>
-              <w:bottom w:val="outset" w:sz="6" w:space="0" w:color="auto"/>
-              <w:right w:val="outset" w:sz="6" w:space="0" w:color="auto"/>
-            </w:tcBorders>
-            <w:vAlign w:val="center"/>
-            <w:hideMark/>
-          </w:tcPr>
-          <w:p>
-            <w:pPr>
-              <w:spacing w:after="0" w:line="240" w:lineRule="auto"/>
-              <w:rPr>
-                <w:rFonts w:ascii="Times New Roman" w:eastAsia="Times New Roman" w:hAnsi="Times New Roman" w:cs="Times New Roman"/>
-                <w:sz w:val="24"/>
-                <w:szCs w:val="24"/>
-                <w:lang w:val="ru-BY" w:eastAsia="ru-BY" w:bidi="ar-SA"/>
-              </w:rPr>
-            </w:pPr>
-            <w:r>
-              <w:rPr>
-                <w:rFonts w:ascii="Times New Roman" w:eastAsia="Times New Roman" w:hAnsi="Times New Roman" w:cs="Times New Roman"/>
-                <w:sz w:val="24"/>
-                <w:szCs w:val="24"/>
-                <w:lang w:val="ru-BY" w:eastAsia="ru-BY" w:bidi="ar-SA"/>
-              </w:rPr>
-              <w:t> </w:t>
-            </w:r>
-          </w:p>
-        </w:tc>
-        <w:tc>
-          <w:tcPr>
-            <w:tcW w:w="0" w:type="auto"/>
-            <w:tcBorders>
-              <w:top w:val="outset" w:sz="6" w:space="0" w:color="auto"/>
-              <w:left w:val="outset" w:sz="6" w:space="0" w:color="auto"/>
-              <w:bottom w:val="outset" w:sz="6" w:space="0" w:color="auto"/>
-              <w:right w:val="outset" w:sz="6" w:space="0" w:color="auto"/>
-            </w:tcBorders>
-            <w:vAlign w:val="center"/>
-            <w:hideMark/>
-          </w:tcPr>
-          <w:p>
-            <w:pPr>
-              <w:spacing w:after="0" w:line="240" w:lineRule="auto"/>
-              <w:rPr>
-                <w:rFonts w:ascii="Times New Roman" w:eastAsia="Times New Roman" w:hAnsi="Times New Roman" w:cs="Times New Roman"/>
-                <w:sz w:val="24"/>
-                <w:szCs w:val="24"/>
-                <w:lang w:val="ru-BY" w:eastAsia="ru-BY" w:bidi="ar-SA"/>
-              </w:rPr>
-            </w:pPr>
-            <w:r>
-              <w:rPr>
-                <w:rFonts w:ascii="Times New Roman" w:eastAsia="Times New Roman" w:hAnsi="Times New Roman" w:cs="Times New Roman"/>
-                <w:noProof/>
-                <w:sz w:val="24"/>
-                <w:szCs w:val="24"/>
-                <w:lang w:val="ru-BY" w:eastAsia="ru-BY" w:bidi="ar-SA"/>
-              </w:rPr>
-              <w:drawing>
-                <wp:inline distT="0" distB="0" distL="0" distR="0" wp14:anchorId="34919F9A" wp14:editId="6AE55751">
-                  <wp:extent cx="200025" cy="200025"/>
-                  <wp:effectExtent l="0" t="0" r="9525" b="9525"/>
-                  <wp:docPr id="64" name="Рисунок 64"/>
-                  <wp:cNvGraphicFramePr>
-                    <a:graphicFrameLocks xmlns:a="http://schemas.openxmlformats.org/drawingml/2006/main" noChangeAspect="1"/>
-                  </wp:cNvGraphicFramePr>
-                  <a:graphic xmlns:a="http://schemas.openxmlformats.org/drawingml/2006/main">
-                    <a:graphicData uri="http://schemas.openxmlformats.org/drawingml/2006/picture">
-                      <pic:pic xmlns:pic="http://schemas.openxmlformats.org/drawingml/2006/picture">
-                        <pic:nvPicPr>
-                          <pic:cNvPr id="0" name="Picture 91"/>
                           <pic:cNvPicPr>
                             <a:picLocks noChangeAspect="1" noChangeArrowheads="1"/>
                           </pic:cNvPicPr>
@@ -7358,7 +6971,7 @@
                 <w:rFonts w:ascii="Times New Roman" w:eastAsia="Times New Roman" w:hAnsi="Times New Roman" w:cs="Times New Roman"/>
                 <w:sz w:val="24"/>
                 <w:szCs w:val="24"/>
-                <w:lang w:val="ru-BY" w:eastAsia="ru-BY" w:bidi="ar-SA"/>
+                <w:lang w:eastAsia="ru-BY" w:bidi="ar-SA"/>
               </w:rPr>
             </w:pPr>
             <w:r>
@@ -7366,7 +6979,7 @@
                 <w:rFonts w:ascii="Times New Roman" w:eastAsia="Times New Roman" w:hAnsi="Times New Roman" w:cs="Times New Roman"/>
                 <w:sz w:val="24"/>
                 <w:szCs w:val="24"/>
-                <w:lang w:val="ru-BY" w:eastAsia="ru-BY" w:bidi="ar-SA"/>
+                <w:lang w:eastAsia="ru-BY" w:bidi="ar-SA"/>
               </w:rPr>
               <w:t> </w:t>
             </w:r>
@@ -7391,7 +7004,7 @@
                 <w:rFonts w:ascii="Times New Roman" w:eastAsia="Times New Roman" w:hAnsi="Times New Roman" w:cs="Times New Roman"/>
                 <w:sz w:val="24"/>
                 <w:szCs w:val="24"/>
-                <w:lang w:val="ru-BY" w:eastAsia="ru-BY" w:bidi="ar-SA"/>
+                <w:lang w:eastAsia="ru-BY" w:bidi="ar-SA"/>
               </w:rPr>
             </w:pPr>
             <w:r>
@@ -7400,13 +7013,13 @@
                 <w:noProof/>
                 <w:sz w:val="24"/>
                 <w:szCs w:val="24"/>
-                <w:lang w:val="ru-BY" w:eastAsia="ru-BY" w:bidi="ar-SA"/>
+                <w:lang w:eastAsia="ru-BY" w:bidi="ar-SA"/>
               </w:rPr>
               <w:drawing>
-                <wp:inline distT="0" distB="0" distL="0" distR="0" wp14:anchorId="51A4A4A5" wp14:editId="5C2E67A9">
-                  <wp:extent cx="200025" cy="200025"/>
-                  <wp:effectExtent l="0" t="0" r="9525" b="9525"/>
-                  <wp:docPr id="63" name="Рисунок 63"/>
+                <wp:inline distT="0" distB="0" distL="0" distR="0" wp14:anchorId="4C7EB925" wp14:editId="7E9BA844">
+                  <wp:extent cx="571500" cy="295275"/>
+                  <wp:effectExtent l="0" t="0" r="0" b="9525"/>
+                  <wp:docPr id="65" name="Рисунок 65"/>
                   <wp:cNvGraphicFramePr>
                     <a:graphicFrameLocks xmlns:a="http://schemas.openxmlformats.org/drawingml/2006/main" noChangeAspect="1"/>
                   </wp:cNvGraphicFramePr>
@@ -7414,13 +7027,286 @@
                     <a:graphicData uri="http://schemas.openxmlformats.org/drawingml/2006/picture">
                       <pic:pic xmlns:pic="http://schemas.openxmlformats.org/drawingml/2006/picture">
                         <pic:nvPicPr>
-                          <pic:cNvPr id="0" name="Picture 92"/>
+                          <pic:cNvPr id="0" name="Picture 90"/>
                           <pic:cNvPicPr>
                             <a:picLocks noChangeAspect="1" noChangeArrowheads="1"/>
                           </pic:cNvPicPr>
                         </pic:nvPicPr>
                         <pic:blipFill>
                           <a:blip r:embed="rId62">
+                            <a:extLst>
+                              <a:ext uri="{28A0092B-C50C-407E-A947-70E740481C1C}">
+                                <a14:useLocalDpi xmlns:a14="http://schemas.microsoft.com/office/drawing/2010/main" val="0"/>
+                              </a:ext>
+                            </a:extLst>
+                          </a:blip>
+                          <a:srcRect/>
+                          <a:stretch>
+                            <a:fillRect/>
+                          </a:stretch>
+                        </pic:blipFill>
+                        <pic:spPr bwMode="auto">
+                          <a:xfrm>
+                            <a:off x="0" y="0"/>
+                            <a:ext cx="571500" cy="295275"/>
+                          </a:xfrm>
+                          <a:prstGeom prst="rect">
+                            <a:avLst/>
+                          </a:prstGeom>
+                          <a:noFill/>
+                          <a:ln>
+                            <a:noFill/>
+                          </a:ln>
+                        </pic:spPr>
+                      </pic:pic>
+                    </a:graphicData>
+                  </a:graphic>
+                </wp:inline>
+              </w:drawing>
+            </w:r>
+          </w:p>
+        </w:tc>
+        <w:tc>
+          <w:tcPr>
+            <w:tcW w:w="0" w:type="auto"/>
+            <w:vAlign w:val="center"/>
+            <w:hideMark/>
+          </w:tcPr>
+          <w:p>
+            <w:pPr>
+              <w:spacing w:after="0" w:line="240" w:lineRule="auto"/>
+              <w:rPr>
+                <w:rFonts w:ascii="Times New Roman" w:eastAsia="Times New Roman" w:hAnsi="Times New Roman" w:cs="Times New Roman"/>
+                <w:sz w:val="20"/>
+                <w:lang w:eastAsia="ru-BY" w:bidi="ar-SA"/>
+              </w:rPr>
+            </w:pPr>
+          </w:p>
+        </w:tc>
+        <w:tc>
+          <w:tcPr>
+            <w:tcW w:w="0" w:type="auto"/>
+            <w:vAlign w:val="center"/>
+            <w:hideMark/>
+          </w:tcPr>
+          <w:p>
+            <w:pPr>
+              <w:spacing w:after="0" w:line="240" w:lineRule="auto"/>
+              <w:rPr>
+                <w:rFonts w:ascii="Times New Roman" w:eastAsia="Times New Roman" w:hAnsi="Times New Roman" w:cs="Times New Roman"/>
+                <w:sz w:val="20"/>
+                <w:lang w:eastAsia="ru-BY" w:bidi="ar-SA"/>
+              </w:rPr>
+            </w:pPr>
+          </w:p>
+        </w:tc>
+        <w:tc>
+          <w:tcPr>
+            <w:tcW w:w="0" w:type="auto"/>
+            <w:vAlign w:val="center"/>
+            <w:hideMark/>
+          </w:tcPr>
+          <w:p>
+            <w:pPr>
+              <w:spacing w:after="0" w:line="240" w:lineRule="auto"/>
+              <w:rPr>
+                <w:rFonts w:ascii="Times New Roman" w:eastAsia="Times New Roman" w:hAnsi="Times New Roman" w:cs="Times New Roman"/>
+                <w:sz w:val="20"/>
+                <w:lang w:eastAsia="ru-BY" w:bidi="ar-SA"/>
+              </w:rPr>
+            </w:pPr>
+          </w:p>
+        </w:tc>
+        <w:tc>
+          <w:tcPr>
+            <w:tcW w:w="0" w:type="auto"/>
+            <w:vAlign w:val="center"/>
+            <w:hideMark/>
+          </w:tcPr>
+          <w:p>
+            <w:pPr>
+              <w:spacing w:after="0" w:line="240" w:lineRule="auto"/>
+              <w:rPr>
+                <w:rFonts w:ascii="Times New Roman" w:eastAsia="Times New Roman" w:hAnsi="Times New Roman" w:cs="Times New Roman"/>
+                <w:sz w:val="20"/>
+                <w:lang w:eastAsia="ru-BY" w:bidi="ar-SA"/>
+              </w:rPr>
+            </w:pPr>
+          </w:p>
+        </w:tc>
+        <w:tc>
+          <w:tcPr>
+            <w:tcW w:w="0" w:type="auto"/>
+            <w:vAlign w:val="center"/>
+            <w:hideMark/>
+          </w:tcPr>
+          <w:p>
+            <w:pPr>
+              <w:spacing w:after="0" w:line="240" w:lineRule="auto"/>
+              <w:rPr>
+                <w:rFonts w:ascii="Times New Roman" w:eastAsia="Times New Roman" w:hAnsi="Times New Roman" w:cs="Times New Roman"/>
+                <w:sz w:val="20"/>
+                <w:lang w:eastAsia="ru-BY" w:bidi="ar-SA"/>
+              </w:rPr>
+            </w:pPr>
+          </w:p>
+        </w:tc>
+        <w:tc>
+          <w:tcPr>
+            <w:tcW w:w="0" w:type="auto"/>
+            <w:vAlign w:val="center"/>
+            <w:hideMark/>
+          </w:tcPr>
+          <w:p>
+            <w:pPr>
+              <w:spacing w:after="0" w:line="240" w:lineRule="auto"/>
+              <w:rPr>
+                <w:rFonts w:ascii="Times New Roman" w:eastAsia="Times New Roman" w:hAnsi="Times New Roman" w:cs="Times New Roman"/>
+                <w:sz w:val="20"/>
+                <w:lang w:eastAsia="ru-BY" w:bidi="ar-SA"/>
+              </w:rPr>
+            </w:pPr>
+          </w:p>
+        </w:tc>
+        <w:tc>
+          <w:tcPr>
+            <w:tcW w:w="0" w:type="auto"/>
+            <w:vAlign w:val="center"/>
+            <w:hideMark/>
+          </w:tcPr>
+          <w:p>
+            <w:pPr>
+              <w:spacing w:after="0" w:line="240" w:lineRule="auto"/>
+              <w:rPr>
+                <w:rFonts w:ascii="Times New Roman" w:eastAsia="Times New Roman" w:hAnsi="Times New Roman" w:cs="Times New Roman"/>
+                <w:sz w:val="20"/>
+                <w:lang w:eastAsia="ru-BY" w:bidi="ar-SA"/>
+              </w:rPr>
+            </w:pPr>
+          </w:p>
+        </w:tc>
+        <w:tc>
+          <w:tcPr>
+            <w:tcW w:w="0" w:type="auto"/>
+            <w:vAlign w:val="center"/>
+            <w:hideMark/>
+          </w:tcPr>
+          <w:p>
+            <w:pPr>
+              <w:spacing w:after="0" w:line="240" w:lineRule="auto"/>
+              <w:rPr>
+                <w:rFonts w:ascii="Times New Roman" w:eastAsia="Times New Roman" w:hAnsi="Times New Roman" w:cs="Times New Roman"/>
+                <w:sz w:val="20"/>
+                <w:lang w:eastAsia="ru-BY" w:bidi="ar-SA"/>
+              </w:rPr>
+            </w:pPr>
+          </w:p>
+        </w:tc>
+        <w:tc>
+          <w:tcPr>
+            <w:tcW w:w="0" w:type="auto"/>
+            <w:vAlign w:val="center"/>
+            <w:hideMark/>
+          </w:tcPr>
+          <w:p>
+            <w:pPr>
+              <w:spacing w:after="0" w:line="240" w:lineRule="auto"/>
+              <w:rPr>
+                <w:rFonts w:ascii="Times New Roman" w:eastAsia="Times New Roman" w:hAnsi="Times New Roman" w:cs="Times New Roman"/>
+                <w:sz w:val="20"/>
+                <w:lang w:eastAsia="ru-BY" w:bidi="ar-SA"/>
+              </w:rPr>
+            </w:pPr>
+          </w:p>
+        </w:tc>
+      </w:tr>
+      <w:tr>
+        <w:trPr>
+          <w:tblCellSpacing w:w="15" w:type="dxa"/>
+          <w:jc w:val="center"/>
+        </w:trPr>
+        <w:tc>
+          <w:tcPr>
+            <w:tcW w:w="0" w:type="auto"/>
+            <w:tcBorders>
+              <w:top w:val="outset" w:sz="6" w:space="0" w:color="auto"/>
+              <w:left w:val="outset" w:sz="6" w:space="0" w:color="auto"/>
+              <w:bottom w:val="outset" w:sz="6" w:space="0" w:color="auto"/>
+              <w:right w:val="outset" w:sz="6" w:space="0" w:color="auto"/>
+            </w:tcBorders>
+            <w:vAlign w:val="center"/>
+            <w:hideMark/>
+          </w:tcPr>
+          <w:p>
+            <w:pPr>
+              <w:spacing w:after="0" w:line="240" w:lineRule="auto"/>
+              <w:rPr>
+                <w:rFonts w:ascii="Times New Roman" w:eastAsia="Times New Roman" w:hAnsi="Times New Roman" w:cs="Times New Roman"/>
+                <w:sz w:val="24"/>
+                <w:szCs w:val="24"/>
+                <w:lang w:eastAsia="ru-BY" w:bidi="ar-SA"/>
+              </w:rPr>
+            </w:pPr>
+            <w:r>
+              <w:rPr>
+                <w:rFonts w:ascii="Times New Roman" w:eastAsia="Times New Roman" w:hAnsi="Times New Roman" w:cs="Times New Roman"/>
+                <w:sz w:val="24"/>
+                <w:szCs w:val="24"/>
+                <w:lang w:eastAsia="ru-BY" w:bidi="ar-SA"/>
+              </w:rPr>
+              <w:t> </w:t>
+            </w:r>
+          </w:p>
+        </w:tc>
+        <w:tc>
+          <w:tcPr>
+            <w:tcW w:w="0" w:type="auto"/>
+            <w:tcBorders>
+              <w:top w:val="outset" w:sz="6" w:space="0" w:color="auto"/>
+              <w:left w:val="outset" w:sz="6" w:space="0" w:color="auto"/>
+              <w:bottom w:val="outset" w:sz="6" w:space="0" w:color="auto"/>
+              <w:right w:val="outset" w:sz="6" w:space="0" w:color="auto"/>
+            </w:tcBorders>
+            <w:vAlign w:val="center"/>
+            <w:hideMark/>
+          </w:tcPr>
+          <w:p>
+            <w:pPr>
+              <w:spacing w:after="0" w:line="240" w:lineRule="auto"/>
+              <w:rPr>
+                <w:rFonts w:ascii="Times New Roman" w:eastAsia="Times New Roman" w:hAnsi="Times New Roman" w:cs="Times New Roman"/>
+                <w:sz w:val="24"/>
+                <w:szCs w:val="24"/>
+                <w:lang w:eastAsia="ru-BY" w:bidi="ar-SA"/>
+              </w:rPr>
+            </w:pPr>
+            <w:r>
+              <w:rPr>
+                <w:rFonts w:ascii="Times New Roman" w:eastAsia="Times New Roman" w:hAnsi="Times New Roman" w:cs="Times New Roman"/>
+                <w:noProof/>
+                <w:sz w:val="24"/>
+                <w:szCs w:val="24"/>
+                <w:lang w:eastAsia="ru-BY" w:bidi="ar-SA"/>
+              </w:rPr>
+              <w:drawing>
+                <wp:inline distT="0" distB="0" distL="0" distR="0" wp14:anchorId="34919F9A" wp14:editId="6AE55751">
+                  <wp:extent cx="200025" cy="200025"/>
+                  <wp:effectExtent l="0" t="0" r="9525" b="9525"/>
+                  <wp:docPr id="64" name="Рисунок 64"/>
+                  <wp:cNvGraphicFramePr>
+                    <a:graphicFrameLocks xmlns:a="http://schemas.openxmlformats.org/drawingml/2006/main" noChangeAspect="1"/>
+                  </wp:cNvGraphicFramePr>
+                  <a:graphic xmlns:a="http://schemas.openxmlformats.org/drawingml/2006/main">
+                    <a:graphicData uri="http://schemas.openxmlformats.org/drawingml/2006/picture">
+                      <pic:pic xmlns:pic="http://schemas.openxmlformats.org/drawingml/2006/picture">
+                        <pic:nvPicPr>
+                          <pic:cNvPr id="0" name="Picture 91"/>
+                          <pic:cNvPicPr>
+                            <a:picLocks noChangeAspect="1" noChangeArrowheads="1"/>
+                          </pic:cNvPicPr>
+                        </pic:nvPicPr>
+                        <pic:blipFill>
+                          <a:blip r:embed="rId63">
                             <a:extLst>
                               <a:ext uri="{28A0092B-C50C-407E-A947-70E740481C1C}">
                                 <a14:useLocalDpi xmlns:a14="http://schemas.microsoft.com/office/drawing/2010/main" val="0"/>
@@ -7456,250 +7342,6 @@
         <w:tc>
           <w:tcPr>
             <w:tcW w:w="0" w:type="auto"/>
-            <w:vAlign w:val="center"/>
-            <w:hideMark/>
-          </w:tcPr>
-          <w:p>
-            <w:pPr>
-              <w:spacing w:after="0" w:line="240" w:lineRule="auto"/>
-              <w:rPr>
-                <w:rFonts w:ascii="Times New Roman" w:eastAsia="Times New Roman" w:hAnsi="Times New Roman" w:cs="Times New Roman"/>
-                <w:sz w:val="20"/>
-                <w:lang w:val="ru-BY" w:eastAsia="ru-BY" w:bidi="ar-SA"/>
-              </w:rPr>
-            </w:pPr>
-          </w:p>
-        </w:tc>
-        <w:tc>
-          <w:tcPr>
-            <w:tcW w:w="0" w:type="auto"/>
-            <w:vAlign w:val="center"/>
-            <w:hideMark/>
-          </w:tcPr>
-          <w:p>
-            <w:pPr>
-              <w:spacing w:after="0" w:line="240" w:lineRule="auto"/>
-              <w:rPr>
-                <w:rFonts w:ascii="Times New Roman" w:eastAsia="Times New Roman" w:hAnsi="Times New Roman" w:cs="Times New Roman"/>
-                <w:sz w:val="20"/>
-                <w:lang w:val="ru-BY" w:eastAsia="ru-BY" w:bidi="ar-SA"/>
-              </w:rPr>
-            </w:pPr>
-          </w:p>
-        </w:tc>
-        <w:tc>
-          <w:tcPr>
-            <w:tcW w:w="0" w:type="auto"/>
-            <w:vAlign w:val="center"/>
-            <w:hideMark/>
-          </w:tcPr>
-          <w:p>
-            <w:pPr>
-              <w:spacing w:after="0" w:line="240" w:lineRule="auto"/>
-              <w:rPr>
-                <w:rFonts w:ascii="Times New Roman" w:eastAsia="Times New Roman" w:hAnsi="Times New Roman" w:cs="Times New Roman"/>
-                <w:sz w:val="20"/>
-                <w:lang w:val="ru-BY" w:eastAsia="ru-BY" w:bidi="ar-SA"/>
-              </w:rPr>
-            </w:pPr>
-          </w:p>
-        </w:tc>
-        <w:tc>
-          <w:tcPr>
-            <w:tcW w:w="0" w:type="auto"/>
-            <w:vAlign w:val="center"/>
-            <w:hideMark/>
-          </w:tcPr>
-          <w:p>
-            <w:pPr>
-              <w:spacing w:after="0" w:line="240" w:lineRule="auto"/>
-              <w:rPr>
-                <w:rFonts w:ascii="Times New Roman" w:eastAsia="Times New Roman" w:hAnsi="Times New Roman" w:cs="Times New Roman"/>
-                <w:sz w:val="20"/>
-                <w:lang w:val="ru-BY" w:eastAsia="ru-BY" w:bidi="ar-SA"/>
-              </w:rPr>
-            </w:pPr>
-          </w:p>
-        </w:tc>
-        <w:tc>
-          <w:tcPr>
-            <w:tcW w:w="0" w:type="auto"/>
-            <w:vAlign w:val="center"/>
-            <w:hideMark/>
-          </w:tcPr>
-          <w:p>
-            <w:pPr>
-              <w:spacing w:after="0" w:line="240" w:lineRule="auto"/>
-              <w:rPr>
-                <w:rFonts w:ascii="Times New Roman" w:eastAsia="Times New Roman" w:hAnsi="Times New Roman" w:cs="Times New Roman"/>
-                <w:sz w:val="20"/>
-                <w:lang w:val="ru-BY" w:eastAsia="ru-BY" w:bidi="ar-SA"/>
-              </w:rPr>
-            </w:pPr>
-          </w:p>
-        </w:tc>
-        <w:tc>
-          <w:tcPr>
-            <w:tcW w:w="0" w:type="auto"/>
-            <w:vAlign w:val="center"/>
-            <w:hideMark/>
-          </w:tcPr>
-          <w:p>
-            <w:pPr>
-              <w:spacing w:after="0" w:line="240" w:lineRule="auto"/>
-              <w:rPr>
-                <w:rFonts w:ascii="Times New Roman" w:eastAsia="Times New Roman" w:hAnsi="Times New Roman" w:cs="Times New Roman"/>
-                <w:sz w:val="20"/>
-                <w:lang w:val="ru-BY" w:eastAsia="ru-BY" w:bidi="ar-SA"/>
-              </w:rPr>
-            </w:pPr>
-          </w:p>
-        </w:tc>
-        <w:tc>
-          <w:tcPr>
-            <w:tcW w:w="0" w:type="auto"/>
-            <w:vAlign w:val="center"/>
-            <w:hideMark/>
-          </w:tcPr>
-          <w:p>
-            <w:pPr>
-              <w:spacing w:after="0" w:line="240" w:lineRule="auto"/>
-              <w:rPr>
-                <w:rFonts w:ascii="Times New Roman" w:eastAsia="Times New Roman" w:hAnsi="Times New Roman" w:cs="Times New Roman"/>
-                <w:sz w:val="20"/>
-                <w:lang w:val="ru-BY" w:eastAsia="ru-BY" w:bidi="ar-SA"/>
-              </w:rPr>
-            </w:pPr>
-          </w:p>
-        </w:tc>
-        <w:tc>
-          <w:tcPr>
-            <w:tcW w:w="0" w:type="auto"/>
-            <w:vAlign w:val="center"/>
-            <w:hideMark/>
-          </w:tcPr>
-          <w:p>
-            <w:pPr>
-              <w:spacing w:after="0" w:line="240" w:lineRule="auto"/>
-              <w:rPr>
-                <w:rFonts w:ascii="Times New Roman" w:eastAsia="Times New Roman" w:hAnsi="Times New Roman" w:cs="Times New Roman"/>
-                <w:sz w:val="20"/>
-                <w:lang w:val="ru-BY" w:eastAsia="ru-BY" w:bidi="ar-SA"/>
-              </w:rPr>
-            </w:pPr>
-          </w:p>
-        </w:tc>
-        <w:tc>
-          <w:tcPr>
-            <w:tcW w:w="0" w:type="auto"/>
-            <w:vAlign w:val="center"/>
-            <w:hideMark/>
-          </w:tcPr>
-          <w:p>
-            <w:pPr>
-              <w:spacing w:after="0" w:line="240" w:lineRule="auto"/>
-              <w:rPr>
-                <w:rFonts w:ascii="Times New Roman" w:eastAsia="Times New Roman" w:hAnsi="Times New Roman" w:cs="Times New Roman"/>
-                <w:sz w:val="20"/>
-                <w:lang w:val="ru-BY" w:eastAsia="ru-BY" w:bidi="ar-SA"/>
-              </w:rPr>
-            </w:pPr>
-          </w:p>
-        </w:tc>
-        <w:tc>
-          <w:tcPr>
-            <w:tcW w:w="0" w:type="auto"/>
-            <w:vAlign w:val="center"/>
-            <w:hideMark/>
-          </w:tcPr>
-          <w:p>
-            <w:pPr>
-              <w:spacing w:after="0" w:line="240" w:lineRule="auto"/>
-              <w:rPr>
-                <w:rFonts w:ascii="Times New Roman" w:eastAsia="Times New Roman" w:hAnsi="Times New Roman" w:cs="Times New Roman"/>
-                <w:sz w:val="20"/>
-                <w:lang w:val="ru-BY" w:eastAsia="ru-BY" w:bidi="ar-SA"/>
-              </w:rPr>
-            </w:pPr>
-          </w:p>
-        </w:tc>
-        <w:tc>
-          <w:tcPr>
-            <w:tcW w:w="0" w:type="auto"/>
-            <w:vAlign w:val="center"/>
-            <w:hideMark/>
-          </w:tcPr>
-          <w:p>
-            <w:pPr>
-              <w:spacing w:after="0" w:line="240" w:lineRule="auto"/>
-              <w:rPr>
-                <w:rFonts w:ascii="Times New Roman" w:eastAsia="Times New Roman" w:hAnsi="Times New Roman" w:cs="Times New Roman"/>
-                <w:sz w:val="20"/>
-                <w:lang w:val="ru-BY" w:eastAsia="ru-BY" w:bidi="ar-SA"/>
-              </w:rPr>
-            </w:pPr>
-          </w:p>
-        </w:tc>
-        <w:tc>
-          <w:tcPr>
-            <w:tcW w:w="0" w:type="auto"/>
-            <w:vAlign w:val="center"/>
-            <w:hideMark/>
-          </w:tcPr>
-          <w:p>
-            <w:pPr>
-              <w:spacing w:after="0" w:line="240" w:lineRule="auto"/>
-              <w:rPr>
-                <w:rFonts w:ascii="Times New Roman" w:eastAsia="Times New Roman" w:hAnsi="Times New Roman" w:cs="Times New Roman"/>
-                <w:sz w:val="20"/>
-                <w:lang w:val="ru-BY" w:eastAsia="ru-BY" w:bidi="ar-SA"/>
-              </w:rPr>
-            </w:pPr>
-          </w:p>
-        </w:tc>
-        <w:tc>
-          <w:tcPr>
-            <w:tcW w:w="0" w:type="auto"/>
-            <w:vAlign w:val="center"/>
-            <w:hideMark/>
-          </w:tcPr>
-          <w:p>
-            <w:pPr>
-              <w:spacing w:after="0" w:line="240" w:lineRule="auto"/>
-              <w:rPr>
-                <w:rFonts w:ascii="Times New Roman" w:eastAsia="Times New Roman" w:hAnsi="Times New Roman" w:cs="Times New Roman"/>
-                <w:sz w:val="20"/>
-                <w:lang w:val="ru-BY" w:eastAsia="ru-BY" w:bidi="ar-SA"/>
-              </w:rPr>
-            </w:pPr>
-          </w:p>
-        </w:tc>
-        <w:tc>
-          <w:tcPr>
-            <w:tcW w:w="0" w:type="auto"/>
-            <w:vAlign w:val="center"/>
-            <w:hideMark/>
-          </w:tcPr>
-          <w:p>
-            <w:pPr>
-              <w:spacing w:after="0" w:line="240" w:lineRule="auto"/>
-              <w:rPr>
-                <w:rFonts w:ascii="Times New Roman" w:eastAsia="Times New Roman" w:hAnsi="Times New Roman" w:cs="Times New Roman"/>
-                <w:sz w:val="20"/>
-                <w:lang w:val="ru-BY" w:eastAsia="ru-BY" w:bidi="ar-SA"/>
-              </w:rPr>
-            </w:pPr>
-          </w:p>
-        </w:tc>
-      </w:tr>
-      <w:tr>
-        <w:trPr>
-          <w:tblCellSpacing w:w="15" w:type="dxa"/>
-          <w:jc w:val="center"/>
-        </w:trPr>
-        <w:tc>
-          <w:tcPr>
-            <w:tcW w:w="0" w:type="auto"/>
             <w:tcBorders>
               <w:top w:val="outset" w:sz="6" w:space="0" w:color="auto"/>
               <w:left w:val="outset" w:sz="6" w:space="0" w:color="auto"/>
@@ -7716,7 +7358,7 @@
                 <w:rFonts w:ascii="Times New Roman" w:eastAsia="Times New Roman" w:hAnsi="Times New Roman" w:cs="Times New Roman"/>
                 <w:sz w:val="24"/>
                 <w:szCs w:val="24"/>
-                <w:lang w:val="ru-BY" w:eastAsia="ru-BY" w:bidi="ar-SA"/>
+                <w:lang w:eastAsia="ru-BY" w:bidi="ar-SA"/>
               </w:rPr>
             </w:pPr>
             <w:r>
@@ -7724,7 +7366,7 @@
                 <w:rFonts w:ascii="Times New Roman" w:eastAsia="Times New Roman" w:hAnsi="Times New Roman" w:cs="Times New Roman"/>
                 <w:sz w:val="24"/>
                 <w:szCs w:val="24"/>
-                <w:lang w:val="ru-BY" w:eastAsia="ru-BY" w:bidi="ar-SA"/>
+                <w:lang w:eastAsia="ru-BY" w:bidi="ar-SA"/>
               </w:rPr>
               <w:t> </w:t>
             </w:r>
@@ -7749,40 +7391,7 @@
                 <w:rFonts w:ascii="Times New Roman" w:eastAsia="Times New Roman" w:hAnsi="Times New Roman" w:cs="Times New Roman"/>
                 <w:sz w:val="24"/>
                 <w:szCs w:val="24"/>
-                <w:lang w:val="ru-BY" w:eastAsia="ru-BY" w:bidi="ar-SA"/>
-              </w:rPr>
-            </w:pPr>
-            <w:r>
-              <w:rPr>
-                <w:rFonts w:ascii="Times New Roman" w:eastAsia="Times New Roman" w:hAnsi="Times New Roman" w:cs="Times New Roman"/>
-                <w:sz w:val="24"/>
-                <w:szCs w:val="24"/>
-                <w:lang w:val="ru-BY" w:eastAsia="ru-BY" w:bidi="ar-SA"/>
-              </w:rPr>
-              <w:t> </w:t>
-            </w:r>
-          </w:p>
-        </w:tc>
-        <w:tc>
-          <w:tcPr>
-            <w:tcW w:w="0" w:type="auto"/>
-            <w:tcBorders>
-              <w:top w:val="outset" w:sz="6" w:space="0" w:color="auto"/>
-              <w:left w:val="outset" w:sz="6" w:space="0" w:color="auto"/>
-              <w:bottom w:val="outset" w:sz="6" w:space="0" w:color="auto"/>
-              <w:right w:val="outset" w:sz="6" w:space="0" w:color="auto"/>
-            </w:tcBorders>
-            <w:vAlign w:val="center"/>
-            <w:hideMark/>
-          </w:tcPr>
-          <w:p>
-            <w:pPr>
-              <w:spacing w:after="0" w:line="240" w:lineRule="auto"/>
-              <w:rPr>
-                <w:rFonts w:ascii="Times New Roman" w:eastAsia="Times New Roman" w:hAnsi="Times New Roman" w:cs="Times New Roman"/>
-                <w:sz w:val="24"/>
-                <w:szCs w:val="24"/>
-                <w:lang w:val="ru-BY" w:eastAsia="ru-BY" w:bidi="ar-SA"/>
+                <w:lang w:eastAsia="ru-BY" w:bidi="ar-SA"/>
               </w:rPr>
             </w:pPr>
             <w:r>
@@ -7791,13 +7400,13 @@
                 <w:noProof/>
                 <w:sz w:val="24"/>
                 <w:szCs w:val="24"/>
-                <w:lang w:val="ru-BY" w:eastAsia="ru-BY" w:bidi="ar-SA"/>
+                <w:lang w:eastAsia="ru-BY" w:bidi="ar-SA"/>
               </w:rPr>
               <w:drawing>
-                <wp:inline distT="0" distB="0" distL="0" distR="0" wp14:anchorId="344D35A5" wp14:editId="0C4251FE">
-                  <wp:extent cx="209550" cy="200025"/>
-                  <wp:effectExtent l="0" t="0" r="0" b="9525"/>
-                  <wp:docPr id="62" name="Рисунок 62"/>
+                <wp:inline distT="0" distB="0" distL="0" distR="0" wp14:anchorId="51A4A4A5" wp14:editId="5C2E67A9">
+                  <wp:extent cx="200025" cy="200025"/>
+                  <wp:effectExtent l="0" t="0" r="9525" b="9525"/>
+                  <wp:docPr id="63" name="Рисунок 63"/>
                   <wp:cNvGraphicFramePr>
                     <a:graphicFrameLocks xmlns:a="http://schemas.openxmlformats.org/drawingml/2006/main" noChangeAspect="1"/>
                   </wp:cNvGraphicFramePr>
@@ -7805,220 +7414,7 @@
                     <a:graphicData uri="http://schemas.openxmlformats.org/drawingml/2006/picture">
                       <pic:pic xmlns:pic="http://schemas.openxmlformats.org/drawingml/2006/picture">
                         <pic:nvPicPr>
-                          <pic:cNvPr id="0" name="Picture 93"/>
-                          <pic:cNvPicPr>
-                            <a:picLocks noChangeAspect="1" noChangeArrowheads="1"/>
-                          </pic:cNvPicPr>
-                        </pic:nvPicPr>
-                        <pic:blipFill>
-                          <a:blip r:embed="rId63">
-                            <a:extLst>
-                              <a:ext uri="{28A0092B-C50C-407E-A947-70E740481C1C}">
-                                <a14:useLocalDpi xmlns:a14="http://schemas.microsoft.com/office/drawing/2010/main" val="0"/>
-                              </a:ext>
-                            </a:extLst>
-                          </a:blip>
-                          <a:srcRect/>
-                          <a:stretch>
-                            <a:fillRect/>
-                          </a:stretch>
-                        </pic:blipFill>
-                        <pic:spPr bwMode="auto">
-                          <a:xfrm>
-                            <a:off x="0" y="0"/>
-                            <a:ext cx="209550" cy="200025"/>
-                          </a:xfrm>
-                          <a:prstGeom prst="rect">
-                            <a:avLst/>
-                          </a:prstGeom>
-                          <a:noFill/>
-                          <a:ln>
-                            <a:noFill/>
-                          </a:ln>
-                        </pic:spPr>
-                      </pic:pic>
-                    </a:graphicData>
-                  </a:graphic>
-                </wp:inline>
-              </w:drawing>
-            </w:r>
-          </w:p>
-        </w:tc>
-        <w:tc>
-          <w:tcPr>
-            <w:tcW w:w="0" w:type="auto"/>
-            <w:tcBorders>
-              <w:top w:val="outset" w:sz="6" w:space="0" w:color="auto"/>
-              <w:left w:val="outset" w:sz="6" w:space="0" w:color="auto"/>
-              <w:bottom w:val="outset" w:sz="6" w:space="0" w:color="auto"/>
-              <w:right w:val="outset" w:sz="6" w:space="0" w:color="auto"/>
-            </w:tcBorders>
-            <w:vAlign w:val="center"/>
-            <w:hideMark/>
-          </w:tcPr>
-          <w:p>
-            <w:pPr>
-              <w:spacing w:after="0" w:line="240" w:lineRule="auto"/>
-              <w:rPr>
-                <w:rFonts w:ascii="Times New Roman" w:eastAsia="Times New Roman" w:hAnsi="Times New Roman" w:cs="Times New Roman"/>
-                <w:sz w:val="24"/>
-                <w:szCs w:val="24"/>
-                <w:lang w:val="ru-BY" w:eastAsia="ru-BY" w:bidi="ar-SA"/>
-              </w:rPr>
-            </w:pPr>
-            <w:r>
-              <w:rPr>
-                <w:rFonts w:ascii="Times New Roman" w:eastAsia="Times New Roman" w:hAnsi="Times New Roman" w:cs="Times New Roman"/>
-                <w:sz w:val="24"/>
-                <w:szCs w:val="24"/>
-                <w:lang w:val="ru-BY" w:eastAsia="ru-BY" w:bidi="ar-SA"/>
-              </w:rPr>
-              <w:t> </w:t>
-            </w:r>
-          </w:p>
-        </w:tc>
-        <w:tc>
-          <w:tcPr>
-            <w:tcW w:w="0" w:type="auto"/>
-            <w:tcBorders>
-              <w:top w:val="outset" w:sz="6" w:space="0" w:color="auto"/>
-              <w:left w:val="outset" w:sz="6" w:space="0" w:color="auto"/>
-              <w:bottom w:val="outset" w:sz="6" w:space="0" w:color="auto"/>
-              <w:right w:val="outset" w:sz="6" w:space="0" w:color="auto"/>
-            </w:tcBorders>
-            <w:vAlign w:val="center"/>
-            <w:hideMark/>
-          </w:tcPr>
-          <w:p>
-            <w:pPr>
-              <w:spacing w:after="0" w:line="240" w:lineRule="auto"/>
-              <w:rPr>
-                <w:rFonts w:ascii="Times New Roman" w:eastAsia="Times New Roman" w:hAnsi="Times New Roman" w:cs="Times New Roman"/>
-                <w:sz w:val="24"/>
-                <w:szCs w:val="24"/>
-                <w:lang w:val="ru-BY" w:eastAsia="ru-BY" w:bidi="ar-SA"/>
-              </w:rPr>
-            </w:pPr>
-            <w:r>
-              <w:rPr>
-                <w:rFonts w:ascii="Times New Roman" w:eastAsia="Times New Roman" w:hAnsi="Times New Roman" w:cs="Times New Roman"/>
-                <w:sz w:val="24"/>
-                <w:szCs w:val="24"/>
-                <w:lang w:val="ru-BY" w:eastAsia="ru-BY" w:bidi="ar-SA"/>
-              </w:rPr>
-              <w:t> </w:t>
-            </w:r>
-          </w:p>
-        </w:tc>
-        <w:tc>
-          <w:tcPr>
-            <w:tcW w:w="0" w:type="auto"/>
-            <w:tcBorders>
-              <w:top w:val="outset" w:sz="6" w:space="0" w:color="auto"/>
-              <w:left w:val="outset" w:sz="6" w:space="0" w:color="auto"/>
-              <w:bottom w:val="outset" w:sz="6" w:space="0" w:color="auto"/>
-              <w:right w:val="outset" w:sz="6" w:space="0" w:color="auto"/>
-            </w:tcBorders>
-            <w:vAlign w:val="center"/>
-            <w:hideMark/>
-          </w:tcPr>
-          <w:p>
-            <w:pPr>
-              <w:spacing w:after="0" w:line="240" w:lineRule="auto"/>
-              <w:rPr>
-                <w:rFonts w:ascii="Times New Roman" w:eastAsia="Times New Roman" w:hAnsi="Times New Roman" w:cs="Times New Roman"/>
-                <w:sz w:val="24"/>
-                <w:szCs w:val="24"/>
-                <w:lang w:val="ru-BY" w:eastAsia="ru-BY" w:bidi="ar-SA"/>
-              </w:rPr>
-            </w:pPr>
-            <w:r>
-              <w:rPr>
-                <w:rFonts w:ascii="Times New Roman" w:eastAsia="Times New Roman" w:hAnsi="Times New Roman" w:cs="Times New Roman"/>
-                <w:sz w:val="24"/>
-                <w:szCs w:val="24"/>
-                <w:lang w:val="ru-BY" w:eastAsia="ru-BY" w:bidi="ar-SA"/>
-              </w:rPr>
-              <w:t> </w:t>
-            </w:r>
-          </w:p>
-        </w:tc>
-        <w:tc>
-          <w:tcPr>
-            <w:tcW w:w="0" w:type="auto"/>
-            <w:tcBorders>
-              <w:top w:val="outset" w:sz="6" w:space="0" w:color="auto"/>
-              <w:left w:val="outset" w:sz="6" w:space="0" w:color="auto"/>
-              <w:bottom w:val="outset" w:sz="6" w:space="0" w:color="auto"/>
-              <w:right w:val="outset" w:sz="6" w:space="0" w:color="auto"/>
-            </w:tcBorders>
-            <w:vAlign w:val="center"/>
-            <w:hideMark/>
-          </w:tcPr>
-          <w:p>
-            <w:pPr>
-              <w:spacing w:after="0" w:line="240" w:lineRule="auto"/>
-              <w:rPr>
-                <w:rFonts w:ascii="Times New Roman" w:eastAsia="Times New Roman" w:hAnsi="Times New Roman" w:cs="Times New Roman"/>
-                <w:sz w:val="24"/>
-                <w:szCs w:val="24"/>
-                <w:lang w:val="ru-BY" w:eastAsia="ru-BY" w:bidi="ar-SA"/>
-              </w:rPr>
-            </w:pPr>
-            <w:r>
-              <w:rPr>
-                <w:rFonts w:ascii="Times New Roman" w:eastAsia="Times New Roman" w:hAnsi="Times New Roman" w:cs="Times New Roman"/>
-                <w:sz w:val="24"/>
-                <w:szCs w:val="24"/>
-                <w:lang w:val="ru-BY" w:eastAsia="ru-BY" w:bidi="ar-SA"/>
-              </w:rPr>
-              <w:t> </w:t>
-            </w:r>
-          </w:p>
-        </w:tc>
-        <w:tc>
-          <w:tcPr>
-            <w:tcW w:w="0" w:type="auto"/>
-            <w:tcBorders>
-              <w:top w:val="outset" w:sz="6" w:space="0" w:color="auto"/>
-              <w:left w:val="outset" w:sz="6" w:space="0" w:color="auto"/>
-              <w:bottom w:val="outset" w:sz="6" w:space="0" w:color="auto"/>
-              <w:right w:val="outset" w:sz="6" w:space="0" w:color="auto"/>
-            </w:tcBorders>
-            <w:vAlign w:val="center"/>
-            <w:hideMark/>
-          </w:tcPr>
-          <w:p>
-            <w:pPr>
-              <w:spacing w:after="0" w:line="240" w:lineRule="auto"/>
-              <w:rPr>
-                <w:rFonts w:ascii="Times New Roman" w:eastAsia="Times New Roman" w:hAnsi="Times New Roman" w:cs="Times New Roman"/>
-                <w:sz w:val="24"/>
-                <w:szCs w:val="24"/>
-                <w:lang w:val="ru-BY" w:eastAsia="ru-BY" w:bidi="ar-SA"/>
-              </w:rPr>
-            </w:pPr>
-            <w:r>
-              <w:rPr>
-                <w:rFonts w:ascii="Times New Roman" w:eastAsia="Times New Roman" w:hAnsi="Times New Roman" w:cs="Times New Roman"/>
-                <w:noProof/>
-                <w:sz w:val="24"/>
-                <w:szCs w:val="24"/>
-                <w:lang w:val="ru-BY" w:eastAsia="ru-BY" w:bidi="ar-SA"/>
-              </w:rPr>
-              <w:drawing>
-                <wp:inline distT="0" distB="0" distL="0" distR="0" wp14:anchorId="110FBD68" wp14:editId="00BF059B">
-                  <wp:extent cx="200025" cy="200025"/>
-                  <wp:effectExtent l="0" t="0" r="9525" b="9525"/>
-                  <wp:docPr id="61" name="Рисунок 61"/>
-                  <wp:cNvGraphicFramePr>
-                    <a:graphicFrameLocks xmlns:a="http://schemas.openxmlformats.org/drawingml/2006/main" noChangeAspect="1"/>
-                  </wp:cNvGraphicFramePr>
-                  <a:graphic xmlns:a="http://schemas.openxmlformats.org/drawingml/2006/main">
-                    <a:graphicData uri="http://schemas.openxmlformats.org/drawingml/2006/picture">
-                      <pic:pic xmlns:pic="http://schemas.openxmlformats.org/drawingml/2006/picture">
-                        <pic:nvPicPr>
-                          <pic:cNvPr id="0" name="Picture 94"/>
+                          <pic:cNvPr id="0" name="Picture 92"/>
                           <pic:cNvPicPr>
                             <a:picLocks noChangeAspect="1" noChangeArrowheads="1"/>
                           </pic:cNvPicPr>
@@ -8069,7 +7465,7 @@
               <w:rPr>
                 <w:rFonts w:ascii="Times New Roman" w:eastAsia="Times New Roman" w:hAnsi="Times New Roman" w:cs="Times New Roman"/>
                 <w:sz w:val="20"/>
-                <w:lang w:val="ru-BY" w:eastAsia="ru-BY" w:bidi="ar-SA"/>
+                <w:lang w:eastAsia="ru-BY" w:bidi="ar-SA"/>
               </w:rPr>
             </w:pPr>
           </w:p>
@@ -8086,7 +7482,7 @@
               <w:rPr>
                 <w:rFonts w:ascii="Times New Roman" w:eastAsia="Times New Roman" w:hAnsi="Times New Roman" w:cs="Times New Roman"/>
                 <w:sz w:val="20"/>
-                <w:lang w:val="ru-BY" w:eastAsia="ru-BY" w:bidi="ar-SA"/>
+                <w:lang w:eastAsia="ru-BY" w:bidi="ar-SA"/>
               </w:rPr>
             </w:pPr>
           </w:p>
@@ -8103,7 +7499,7 @@
               <w:rPr>
                 <w:rFonts w:ascii="Times New Roman" w:eastAsia="Times New Roman" w:hAnsi="Times New Roman" w:cs="Times New Roman"/>
                 <w:sz w:val="20"/>
-                <w:lang w:val="ru-BY" w:eastAsia="ru-BY" w:bidi="ar-SA"/>
+                <w:lang w:eastAsia="ru-BY" w:bidi="ar-SA"/>
               </w:rPr>
             </w:pPr>
           </w:p>
@@ -8120,7 +7516,7 @@
               <w:rPr>
                 <w:rFonts w:ascii="Times New Roman" w:eastAsia="Times New Roman" w:hAnsi="Times New Roman" w:cs="Times New Roman"/>
                 <w:sz w:val="20"/>
-                <w:lang w:val="ru-BY" w:eastAsia="ru-BY" w:bidi="ar-SA"/>
+                <w:lang w:eastAsia="ru-BY" w:bidi="ar-SA"/>
               </w:rPr>
             </w:pPr>
           </w:p>
@@ -8137,7 +7533,7 @@
               <w:rPr>
                 <w:rFonts w:ascii="Times New Roman" w:eastAsia="Times New Roman" w:hAnsi="Times New Roman" w:cs="Times New Roman"/>
                 <w:sz w:val="20"/>
-                <w:lang w:val="ru-BY" w:eastAsia="ru-BY" w:bidi="ar-SA"/>
+                <w:lang w:eastAsia="ru-BY" w:bidi="ar-SA"/>
               </w:rPr>
             </w:pPr>
           </w:p>
@@ -8154,7 +7550,7 @@
               <w:rPr>
                 <w:rFonts w:ascii="Times New Roman" w:eastAsia="Times New Roman" w:hAnsi="Times New Roman" w:cs="Times New Roman"/>
                 <w:sz w:val="20"/>
-                <w:lang w:val="ru-BY" w:eastAsia="ru-BY" w:bidi="ar-SA"/>
+                <w:lang w:eastAsia="ru-BY" w:bidi="ar-SA"/>
               </w:rPr>
             </w:pPr>
           </w:p>
@@ -8171,7 +7567,7 @@
               <w:rPr>
                 <w:rFonts w:ascii="Times New Roman" w:eastAsia="Times New Roman" w:hAnsi="Times New Roman" w:cs="Times New Roman"/>
                 <w:sz w:val="20"/>
-                <w:lang w:val="ru-BY" w:eastAsia="ru-BY" w:bidi="ar-SA"/>
+                <w:lang w:eastAsia="ru-BY" w:bidi="ar-SA"/>
               </w:rPr>
             </w:pPr>
           </w:p>
@@ -8188,7 +7584,7 @@
               <w:rPr>
                 <w:rFonts w:ascii="Times New Roman" w:eastAsia="Times New Roman" w:hAnsi="Times New Roman" w:cs="Times New Roman"/>
                 <w:sz w:val="20"/>
-                <w:lang w:val="ru-BY" w:eastAsia="ru-BY" w:bidi="ar-SA"/>
+                <w:lang w:eastAsia="ru-BY" w:bidi="ar-SA"/>
               </w:rPr>
             </w:pPr>
           </w:p>
@@ -8205,7 +7601,7 @@
               <w:rPr>
                 <w:rFonts w:ascii="Times New Roman" w:eastAsia="Times New Roman" w:hAnsi="Times New Roman" w:cs="Times New Roman"/>
                 <w:sz w:val="20"/>
-                <w:lang w:val="ru-BY" w:eastAsia="ru-BY" w:bidi="ar-SA"/>
+                <w:lang w:eastAsia="ru-BY" w:bidi="ar-SA"/>
               </w:rPr>
             </w:pPr>
           </w:p>
@@ -8222,7 +7618,75 @@
               <w:rPr>
                 <w:rFonts w:ascii="Times New Roman" w:eastAsia="Times New Roman" w:hAnsi="Times New Roman" w:cs="Times New Roman"/>
                 <w:sz w:val="20"/>
-                <w:lang w:val="ru-BY" w:eastAsia="ru-BY" w:bidi="ar-SA"/>
+                <w:lang w:eastAsia="ru-BY" w:bidi="ar-SA"/>
+              </w:rPr>
+            </w:pPr>
+          </w:p>
+        </w:tc>
+        <w:tc>
+          <w:tcPr>
+            <w:tcW w:w="0" w:type="auto"/>
+            <w:vAlign w:val="center"/>
+            <w:hideMark/>
+          </w:tcPr>
+          <w:p>
+            <w:pPr>
+              <w:spacing w:after="0" w:line="240" w:lineRule="auto"/>
+              <w:rPr>
+                <w:rFonts w:ascii="Times New Roman" w:eastAsia="Times New Roman" w:hAnsi="Times New Roman" w:cs="Times New Roman"/>
+                <w:sz w:val="20"/>
+                <w:lang w:eastAsia="ru-BY" w:bidi="ar-SA"/>
+              </w:rPr>
+            </w:pPr>
+          </w:p>
+        </w:tc>
+        <w:tc>
+          <w:tcPr>
+            <w:tcW w:w="0" w:type="auto"/>
+            <w:vAlign w:val="center"/>
+            <w:hideMark/>
+          </w:tcPr>
+          <w:p>
+            <w:pPr>
+              <w:spacing w:after="0" w:line="240" w:lineRule="auto"/>
+              <w:rPr>
+                <w:rFonts w:ascii="Times New Roman" w:eastAsia="Times New Roman" w:hAnsi="Times New Roman" w:cs="Times New Roman"/>
+                <w:sz w:val="20"/>
+                <w:lang w:eastAsia="ru-BY" w:bidi="ar-SA"/>
+              </w:rPr>
+            </w:pPr>
+          </w:p>
+        </w:tc>
+        <w:tc>
+          <w:tcPr>
+            <w:tcW w:w="0" w:type="auto"/>
+            <w:vAlign w:val="center"/>
+            <w:hideMark/>
+          </w:tcPr>
+          <w:p>
+            <w:pPr>
+              <w:spacing w:after="0" w:line="240" w:lineRule="auto"/>
+              <w:rPr>
+                <w:rFonts w:ascii="Times New Roman" w:eastAsia="Times New Roman" w:hAnsi="Times New Roman" w:cs="Times New Roman"/>
+                <w:sz w:val="20"/>
+                <w:lang w:eastAsia="ru-BY" w:bidi="ar-SA"/>
+              </w:rPr>
+            </w:pPr>
+          </w:p>
+        </w:tc>
+        <w:tc>
+          <w:tcPr>
+            <w:tcW w:w="0" w:type="auto"/>
+            <w:vAlign w:val="center"/>
+            <w:hideMark/>
+          </w:tcPr>
+          <w:p>
+            <w:pPr>
+              <w:spacing w:after="0" w:line="240" w:lineRule="auto"/>
+              <w:rPr>
+                <w:rFonts w:ascii="Times New Roman" w:eastAsia="Times New Roman" w:hAnsi="Times New Roman" w:cs="Times New Roman"/>
+                <w:sz w:val="20"/>
+                <w:lang w:eastAsia="ru-BY" w:bidi="ar-SA"/>
               </w:rPr>
             </w:pPr>
           </w:p>
@@ -8252,7 +7716,7 @@
                 <w:rFonts w:ascii="Times New Roman" w:eastAsia="Times New Roman" w:hAnsi="Times New Roman" w:cs="Times New Roman"/>
                 <w:sz w:val="24"/>
                 <w:szCs w:val="24"/>
-                <w:lang w:val="ru-BY" w:eastAsia="ru-BY" w:bidi="ar-SA"/>
+                <w:lang w:eastAsia="ru-BY" w:bidi="ar-SA"/>
               </w:rPr>
             </w:pPr>
             <w:r>
@@ -8260,7 +7724,7 @@
                 <w:rFonts w:ascii="Times New Roman" w:eastAsia="Times New Roman" w:hAnsi="Times New Roman" w:cs="Times New Roman"/>
                 <w:sz w:val="24"/>
                 <w:szCs w:val="24"/>
-                <w:lang w:val="ru-BY" w:eastAsia="ru-BY" w:bidi="ar-SA"/>
+                <w:lang w:eastAsia="ru-BY" w:bidi="ar-SA"/>
               </w:rPr>
               <w:t> </w:t>
             </w:r>
@@ -8269,6 +7733,333 @@
         <w:tc>
           <w:tcPr>
             <w:tcW w:w="0" w:type="auto"/>
+            <w:tcBorders>
+              <w:top w:val="outset" w:sz="6" w:space="0" w:color="auto"/>
+              <w:left w:val="outset" w:sz="6" w:space="0" w:color="auto"/>
+              <w:bottom w:val="outset" w:sz="6" w:space="0" w:color="auto"/>
+              <w:right w:val="outset" w:sz="6" w:space="0" w:color="auto"/>
+            </w:tcBorders>
+            <w:vAlign w:val="center"/>
+            <w:hideMark/>
+          </w:tcPr>
+          <w:p>
+            <w:pPr>
+              <w:spacing w:after="0" w:line="240" w:lineRule="auto"/>
+              <w:rPr>
+                <w:rFonts w:ascii="Times New Roman" w:eastAsia="Times New Roman" w:hAnsi="Times New Roman" w:cs="Times New Roman"/>
+                <w:sz w:val="24"/>
+                <w:szCs w:val="24"/>
+                <w:lang w:eastAsia="ru-BY" w:bidi="ar-SA"/>
+              </w:rPr>
+            </w:pPr>
+            <w:r>
+              <w:rPr>
+                <w:rFonts w:ascii="Times New Roman" w:eastAsia="Times New Roman" w:hAnsi="Times New Roman" w:cs="Times New Roman"/>
+                <w:sz w:val="24"/>
+                <w:szCs w:val="24"/>
+                <w:lang w:eastAsia="ru-BY" w:bidi="ar-SA"/>
+              </w:rPr>
+              <w:t> </w:t>
+            </w:r>
+          </w:p>
+        </w:tc>
+        <w:tc>
+          <w:tcPr>
+            <w:tcW w:w="0" w:type="auto"/>
+            <w:tcBorders>
+              <w:top w:val="outset" w:sz="6" w:space="0" w:color="auto"/>
+              <w:left w:val="outset" w:sz="6" w:space="0" w:color="auto"/>
+              <w:bottom w:val="outset" w:sz="6" w:space="0" w:color="auto"/>
+              <w:right w:val="outset" w:sz="6" w:space="0" w:color="auto"/>
+            </w:tcBorders>
+            <w:vAlign w:val="center"/>
+            <w:hideMark/>
+          </w:tcPr>
+          <w:p>
+            <w:pPr>
+              <w:spacing w:after="0" w:line="240" w:lineRule="auto"/>
+              <w:rPr>
+                <w:rFonts w:ascii="Times New Roman" w:eastAsia="Times New Roman" w:hAnsi="Times New Roman" w:cs="Times New Roman"/>
+                <w:sz w:val="24"/>
+                <w:szCs w:val="24"/>
+                <w:lang w:eastAsia="ru-BY" w:bidi="ar-SA"/>
+              </w:rPr>
+            </w:pPr>
+            <w:r>
+              <w:rPr>
+                <w:rFonts w:ascii="Times New Roman" w:eastAsia="Times New Roman" w:hAnsi="Times New Roman" w:cs="Times New Roman"/>
+                <w:noProof/>
+                <w:sz w:val="24"/>
+                <w:szCs w:val="24"/>
+                <w:lang w:eastAsia="ru-BY" w:bidi="ar-SA"/>
+              </w:rPr>
+              <w:drawing>
+                <wp:inline distT="0" distB="0" distL="0" distR="0" wp14:anchorId="344D35A5" wp14:editId="0C4251FE">
+                  <wp:extent cx="209550" cy="200025"/>
+                  <wp:effectExtent l="0" t="0" r="0" b="9525"/>
+                  <wp:docPr id="62" name="Рисунок 62"/>
+                  <wp:cNvGraphicFramePr>
+                    <a:graphicFrameLocks xmlns:a="http://schemas.openxmlformats.org/drawingml/2006/main" noChangeAspect="1"/>
+                  </wp:cNvGraphicFramePr>
+                  <a:graphic xmlns:a="http://schemas.openxmlformats.org/drawingml/2006/main">
+                    <a:graphicData uri="http://schemas.openxmlformats.org/drawingml/2006/picture">
+                      <pic:pic xmlns:pic="http://schemas.openxmlformats.org/drawingml/2006/picture">
+                        <pic:nvPicPr>
+                          <pic:cNvPr id="0" name="Picture 93"/>
+                          <pic:cNvPicPr>
+                            <a:picLocks noChangeAspect="1" noChangeArrowheads="1"/>
+                          </pic:cNvPicPr>
+                        </pic:nvPicPr>
+                        <pic:blipFill>
+                          <a:blip r:embed="rId65">
+                            <a:extLst>
+                              <a:ext uri="{28A0092B-C50C-407E-A947-70E740481C1C}">
+                                <a14:useLocalDpi xmlns:a14="http://schemas.microsoft.com/office/drawing/2010/main" val="0"/>
+                              </a:ext>
+                            </a:extLst>
+                          </a:blip>
+                          <a:srcRect/>
+                          <a:stretch>
+                            <a:fillRect/>
+                          </a:stretch>
+                        </pic:blipFill>
+                        <pic:spPr bwMode="auto">
+                          <a:xfrm>
+                            <a:off x="0" y="0"/>
+                            <a:ext cx="209550" cy="200025"/>
+                          </a:xfrm>
+                          <a:prstGeom prst="rect">
+                            <a:avLst/>
+                          </a:prstGeom>
+                          <a:noFill/>
+                          <a:ln>
+                            <a:noFill/>
+                          </a:ln>
+                        </pic:spPr>
+                      </pic:pic>
+                    </a:graphicData>
+                  </a:graphic>
+                </wp:inline>
+              </w:drawing>
+            </w:r>
+          </w:p>
+        </w:tc>
+        <w:tc>
+          <w:tcPr>
+            <w:tcW w:w="0" w:type="auto"/>
+            <w:tcBorders>
+              <w:top w:val="outset" w:sz="6" w:space="0" w:color="auto"/>
+              <w:left w:val="outset" w:sz="6" w:space="0" w:color="auto"/>
+              <w:bottom w:val="outset" w:sz="6" w:space="0" w:color="auto"/>
+              <w:right w:val="outset" w:sz="6" w:space="0" w:color="auto"/>
+            </w:tcBorders>
+            <w:vAlign w:val="center"/>
+            <w:hideMark/>
+          </w:tcPr>
+          <w:p>
+            <w:pPr>
+              <w:spacing w:after="0" w:line="240" w:lineRule="auto"/>
+              <w:rPr>
+                <w:rFonts w:ascii="Times New Roman" w:eastAsia="Times New Roman" w:hAnsi="Times New Roman" w:cs="Times New Roman"/>
+                <w:sz w:val="24"/>
+                <w:szCs w:val="24"/>
+                <w:lang w:eastAsia="ru-BY" w:bidi="ar-SA"/>
+              </w:rPr>
+            </w:pPr>
+            <w:r>
+              <w:rPr>
+                <w:rFonts w:ascii="Times New Roman" w:eastAsia="Times New Roman" w:hAnsi="Times New Roman" w:cs="Times New Roman"/>
+                <w:sz w:val="24"/>
+                <w:szCs w:val="24"/>
+                <w:lang w:eastAsia="ru-BY" w:bidi="ar-SA"/>
+              </w:rPr>
+              <w:t> </w:t>
+            </w:r>
+          </w:p>
+        </w:tc>
+        <w:tc>
+          <w:tcPr>
+            <w:tcW w:w="0" w:type="auto"/>
+            <w:tcBorders>
+              <w:top w:val="outset" w:sz="6" w:space="0" w:color="auto"/>
+              <w:left w:val="outset" w:sz="6" w:space="0" w:color="auto"/>
+              <w:bottom w:val="outset" w:sz="6" w:space="0" w:color="auto"/>
+              <w:right w:val="outset" w:sz="6" w:space="0" w:color="auto"/>
+            </w:tcBorders>
+            <w:vAlign w:val="center"/>
+            <w:hideMark/>
+          </w:tcPr>
+          <w:p>
+            <w:pPr>
+              <w:spacing w:after="0" w:line="240" w:lineRule="auto"/>
+              <w:rPr>
+                <w:rFonts w:ascii="Times New Roman" w:eastAsia="Times New Roman" w:hAnsi="Times New Roman" w:cs="Times New Roman"/>
+                <w:sz w:val="24"/>
+                <w:szCs w:val="24"/>
+                <w:lang w:eastAsia="ru-BY" w:bidi="ar-SA"/>
+              </w:rPr>
+            </w:pPr>
+            <w:r>
+              <w:rPr>
+                <w:rFonts w:ascii="Times New Roman" w:eastAsia="Times New Roman" w:hAnsi="Times New Roman" w:cs="Times New Roman"/>
+                <w:sz w:val="24"/>
+                <w:szCs w:val="24"/>
+                <w:lang w:eastAsia="ru-BY" w:bidi="ar-SA"/>
+              </w:rPr>
+              <w:t> </w:t>
+            </w:r>
+          </w:p>
+        </w:tc>
+        <w:tc>
+          <w:tcPr>
+            <w:tcW w:w="0" w:type="auto"/>
+            <w:tcBorders>
+              <w:top w:val="outset" w:sz="6" w:space="0" w:color="auto"/>
+              <w:left w:val="outset" w:sz="6" w:space="0" w:color="auto"/>
+              <w:bottom w:val="outset" w:sz="6" w:space="0" w:color="auto"/>
+              <w:right w:val="outset" w:sz="6" w:space="0" w:color="auto"/>
+            </w:tcBorders>
+            <w:vAlign w:val="center"/>
+            <w:hideMark/>
+          </w:tcPr>
+          <w:p>
+            <w:pPr>
+              <w:spacing w:after="0" w:line="240" w:lineRule="auto"/>
+              <w:rPr>
+                <w:rFonts w:ascii="Times New Roman" w:eastAsia="Times New Roman" w:hAnsi="Times New Roman" w:cs="Times New Roman"/>
+                <w:sz w:val="24"/>
+                <w:szCs w:val="24"/>
+                <w:lang w:eastAsia="ru-BY" w:bidi="ar-SA"/>
+              </w:rPr>
+            </w:pPr>
+            <w:r>
+              <w:rPr>
+                <w:rFonts w:ascii="Times New Roman" w:eastAsia="Times New Roman" w:hAnsi="Times New Roman" w:cs="Times New Roman"/>
+                <w:sz w:val="24"/>
+                <w:szCs w:val="24"/>
+                <w:lang w:eastAsia="ru-BY" w:bidi="ar-SA"/>
+              </w:rPr>
+              <w:t> </w:t>
+            </w:r>
+          </w:p>
+        </w:tc>
+        <w:tc>
+          <w:tcPr>
+            <w:tcW w:w="0" w:type="auto"/>
+            <w:tcBorders>
+              <w:top w:val="outset" w:sz="6" w:space="0" w:color="auto"/>
+              <w:left w:val="outset" w:sz="6" w:space="0" w:color="auto"/>
+              <w:bottom w:val="outset" w:sz="6" w:space="0" w:color="auto"/>
+              <w:right w:val="outset" w:sz="6" w:space="0" w:color="auto"/>
+            </w:tcBorders>
+            <w:vAlign w:val="center"/>
+            <w:hideMark/>
+          </w:tcPr>
+          <w:p>
+            <w:pPr>
+              <w:spacing w:after="0" w:line="240" w:lineRule="auto"/>
+              <w:rPr>
+                <w:rFonts w:ascii="Times New Roman" w:eastAsia="Times New Roman" w:hAnsi="Times New Roman" w:cs="Times New Roman"/>
+                <w:sz w:val="24"/>
+                <w:szCs w:val="24"/>
+                <w:lang w:eastAsia="ru-BY" w:bidi="ar-SA"/>
+              </w:rPr>
+            </w:pPr>
+            <w:r>
+              <w:rPr>
+                <w:rFonts w:ascii="Times New Roman" w:eastAsia="Times New Roman" w:hAnsi="Times New Roman" w:cs="Times New Roman"/>
+                <w:sz w:val="24"/>
+                <w:szCs w:val="24"/>
+                <w:lang w:eastAsia="ru-BY" w:bidi="ar-SA"/>
+              </w:rPr>
+              <w:t> </w:t>
+            </w:r>
+          </w:p>
+        </w:tc>
+        <w:tc>
+          <w:tcPr>
+            <w:tcW w:w="0" w:type="auto"/>
+            <w:tcBorders>
+              <w:top w:val="outset" w:sz="6" w:space="0" w:color="auto"/>
+              <w:left w:val="outset" w:sz="6" w:space="0" w:color="auto"/>
+              <w:bottom w:val="outset" w:sz="6" w:space="0" w:color="auto"/>
+              <w:right w:val="outset" w:sz="6" w:space="0" w:color="auto"/>
+            </w:tcBorders>
+            <w:vAlign w:val="center"/>
+            <w:hideMark/>
+          </w:tcPr>
+          <w:p>
+            <w:pPr>
+              <w:spacing w:after="0" w:line="240" w:lineRule="auto"/>
+              <w:rPr>
+                <w:rFonts w:ascii="Times New Roman" w:eastAsia="Times New Roman" w:hAnsi="Times New Roman" w:cs="Times New Roman"/>
+                <w:sz w:val="24"/>
+                <w:szCs w:val="24"/>
+                <w:lang w:eastAsia="ru-BY" w:bidi="ar-SA"/>
+              </w:rPr>
+            </w:pPr>
+            <w:r>
+              <w:rPr>
+                <w:rFonts w:ascii="Times New Roman" w:eastAsia="Times New Roman" w:hAnsi="Times New Roman" w:cs="Times New Roman"/>
+                <w:noProof/>
+                <w:sz w:val="24"/>
+                <w:szCs w:val="24"/>
+                <w:lang w:eastAsia="ru-BY" w:bidi="ar-SA"/>
+              </w:rPr>
+              <w:drawing>
+                <wp:inline distT="0" distB="0" distL="0" distR="0" wp14:anchorId="110FBD68" wp14:editId="00BF059B">
+                  <wp:extent cx="200025" cy="200025"/>
+                  <wp:effectExtent l="0" t="0" r="9525" b="9525"/>
+                  <wp:docPr id="61" name="Рисунок 61"/>
+                  <wp:cNvGraphicFramePr>
+                    <a:graphicFrameLocks xmlns:a="http://schemas.openxmlformats.org/drawingml/2006/main" noChangeAspect="1"/>
+                  </wp:cNvGraphicFramePr>
+                  <a:graphic xmlns:a="http://schemas.openxmlformats.org/drawingml/2006/main">
+                    <a:graphicData uri="http://schemas.openxmlformats.org/drawingml/2006/picture">
+                      <pic:pic xmlns:pic="http://schemas.openxmlformats.org/drawingml/2006/picture">
+                        <pic:nvPicPr>
+                          <pic:cNvPr id="0" name="Picture 94"/>
+                          <pic:cNvPicPr>
+                            <a:picLocks noChangeAspect="1" noChangeArrowheads="1"/>
+                          </pic:cNvPicPr>
+                        </pic:nvPicPr>
+                        <pic:blipFill>
+                          <a:blip r:embed="rId66">
+                            <a:extLst>
+                              <a:ext uri="{28A0092B-C50C-407E-A947-70E740481C1C}">
+                                <a14:useLocalDpi xmlns:a14="http://schemas.microsoft.com/office/drawing/2010/main" val="0"/>
+                              </a:ext>
+                            </a:extLst>
+                          </a:blip>
+                          <a:srcRect/>
+                          <a:stretch>
+                            <a:fillRect/>
+                          </a:stretch>
+                        </pic:blipFill>
+                        <pic:spPr bwMode="auto">
+                          <a:xfrm>
+                            <a:off x="0" y="0"/>
+                            <a:ext cx="200025" cy="200025"/>
+                          </a:xfrm>
+                          <a:prstGeom prst="rect">
+                            <a:avLst/>
+                          </a:prstGeom>
+                          <a:noFill/>
+                          <a:ln>
+                            <a:noFill/>
+                          </a:ln>
+                        </pic:spPr>
+                      </pic:pic>
+                    </a:graphicData>
+                  </a:graphic>
+                </wp:inline>
+              </w:drawing>
+            </w:r>
+          </w:p>
+        </w:tc>
+        <w:tc>
+          <w:tcPr>
+            <w:tcW w:w="0" w:type="auto"/>
             <w:vAlign w:val="center"/>
             <w:hideMark/>
           </w:tcPr>
@@ -8278,7 +8069,7 @@
               <w:rPr>
                 <w:rFonts w:ascii="Times New Roman" w:eastAsia="Times New Roman" w:hAnsi="Times New Roman" w:cs="Times New Roman"/>
                 <w:sz w:val="20"/>
-                <w:lang w:val="ru-BY" w:eastAsia="ru-BY" w:bidi="ar-SA"/>
+                <w:lang w:eastAsia="ru-BY" w:bidi="ar-SA"/>
               </w:rPr>
             </w:pPr>
           </w:p>
@@ -8295,7 +8086,7 @@
               <w:rPr>
                 <w:rFonts w:ascii="Times New Roman" w:eastAsia="Times New Roman" w:hAnsi="Times New Roman" w:cs="Times New Roman"/>
                 <w:sz w:val="20"/>
-                <w:lang w:val="ru-BY" w:eastAsia="ru-BY" w:bidi="ar-SA"/>
+                <w:lang w:eastAsia="ru-BY" w:bidi="ar-SA"/>
               </w:rPr>
             </w:pPr>
           </w:p>
@@ -8312,7 +8103,7 @@
               <w:rPr>
                 <w:rFonts w:ascii="Times New Roman" w:eastAsia="Times New Roman" w:hAnsi="Times New Roman" w:cs="Times New Roman"/>
                 <w:sz w:val="20"/>
-                <w:lang w:val="ru-BY" w:eastAsia="ru-BY" w:bidi="ar-SA"/>
+                <w:lang w:eastAsia="ru-BY" w:bidi="ar-SA"/>
               </w:rPr>
             </w:pPr>
           </w:p>
@@ -8329,7 +8120,7 @@
               <w:rPr>
                 <w:rFonts w:ascii="Times New Roman" w:eastAsia="Times New Roman" w:hAnsi="Times New Roman" w:cs="Times New Roman"/>
                 <w:sz w:val="20"/>
-                <w:lang w:val="ru-BY" w:eastAsia="ru-BY" w:bidi="ar-SA"/>
+                <w:lang w:eastAsia="ru-BY" w:bidi="ar-SA"/>
               </w:rPr>
             </w:pPr>
           </w:p>
@@ -8346,7 +8137,7 @@
               <w:rPr>
                 <w:rFonts w:ascii="Times New Roman" w:eastAsia="Times New Roman" w:hAnsi="Times New Roman" w:cs="Times New Roman"/>
                 <w:sz w:val="20"/>
-                <w:lang w:val="ru-BY" w:eastAsia="ru-BY" w:bidi="ar-SA"/>
+                <w:lang w:eastAsia="ru-BY" w:bidi="ar-SA"/>
               </w:rPr>
             </w:pPr>
           </w:p>
@@ -8363,7 +8154,7 @@
               <w:rPr>
                 <w:rFonts w:ascii="Times New Roman" w:eastAsia="Times New Roman" w:hAnsi="Times New Roman" w:cs="Times New Roman"/>
                 <w:sz w:val="20"/>
-                <w:lang w:val="ru-BY" w:eastAsia="ru-BY" w:bidi="ar-SA"/>
+                <w:lang w:eastAsia="ru-BY" w:bidi="ar-SA"/>
               </w:rPr>
             </w:pPr>
           </w:p>
@@ -8380,7 +8171,7 @@
               <w:rPr>
                 <w:rFonts w:ascii="Times New Roman" w:eastAsia="Times New Roman" w:hAnsi="Times New Roman" w:cs="Times New Roman"/>
                 <w:sz w:val="20"/>
-                <w:lang w:val="ru-BY" w:eastAsia="ru-BY" w:bidi="ar-SA"/>
+                <w:lang w:eastAsia="ru-BY" w:bidi="ar-SA"/>
               </w:rPr>
             </w:pPr>
           </w:p>
@@ -8397,7 +8188,7 @@
               <w:rPr>
                 <w:rFonts w:ascii="Times New Roman" w:eastAsia="Times New Roman" w:hAnsi="Times New Roman" w:cs="Times New Roman"/>
                 <w:sz w:val="20"/>
-                <w:lang w:val="ru-BY" w:eastAsia="ru-BY" w:bidi="ar-SA"/>
+                <w:lang w:eastAsia="ru-BY" w:bidi="ar-SA"/>
               </w:rPr>
             </w:pPr>
           </w:p>
@@ -8414,7 +8205,7 @@
               <w:rPr>
                 <w:rFonts w:ascii="Times New Roman" w:eastAsia="Times New Roman" w:hAnsi="Times New Roman" w:cs="Times New Roman"/>
                 <w:sz w:val="20"/>
-                <w:lang w:val="ru-BY" w:eastAsia="ru-BY" w:bidi="ar-SA"/>
+                <w:lang w:eastAsia="ru-BY" w:bidi="ar-SA"/>
               </w:rPr>
             </w:pPr>
           </w:p>
@@ -8431,126 +8222,7 @@
               <w:rPr>
                 <w:rFonts w:ascii="Times New Roman" w:eastAsia="Times New Roman" w:hAnsi="Times New Roman" w:cs="Times New Roman"/>
                 <w:sz w:val="20"/>
-                <w:lang w:val="ru-BY" w:eastAsia="ru-BY" w:bidi="ar-SA"/>
-              </w:rPr>
-            </w:pPr>
-          </w:p>
-        </w:tc>
-        <w:tc>
-          <w:tcPr>
-            <w:tcW w:w="0" w:type="auto"/>
-            <w:vAlign w:val="center"/>
-            <w:hideMark/>
-          </w:tcPr>
-          <w:p>
-            <w:pPr>
-              <w:spacing w:after="0" w:line="240" w:lineRule="auto"/>
-              <w:rPr>
-                <w:rFonts w:ascii="Times New Roman" w:eastAsia="Times New Roman" w:hAnsi="Times New Roman" w:cs="Times New Roman"/>
-                <w:sz w:val="20"/>
-                <w:lang w:val="ru-BY" w:eastAsia="ru-BY" w:bidi="ar-SA"/>
-              </w:rPr>
-            </w:pPr>
-          </w:p>
-        </w:tc>
-        <w:tc>
-          <w:tcPr>
-            <w:tcW w:w="0" w:type="auto"/>
-            <w:vAlign w:val="center"/>
-            <w:hideMark/>
-          </w:tcPr>
-          <w:p>
-            <w:pPr>
-              <w:spacing w:after="0" w:line="240" w:lineRule="auto"/>
-              <w:rPr>
-                <w:rFonts w:ascii="Times New Roman" w:eastAsia="Times New Roman" w:hAnsi="Times New Roman" w:cs="Times New Roman"/>
-                <w:sz w:val="20"/>
-                <w:lang w:val="ru-BY" w:eastAsia="ru-BY" w:bidi="ar-SA"/>
-              </w:rPr>
-            </w:pPr>
-          </w:p>
-        </w:tc>
-        <w:tc>
-          <w:tcPr>
-            <w:tcW w:w="0" w:type="auto"/>
-            <w:vAlign w:val="center"/>
-            <w:hideMark/>
-          </w:tcPr>
-          <w:p>
-            <w:pPr>
-              <w:spacing w:after="0" w:line="240" w:lineRule="auto"/>
-              <w:rPr>
-                <w:rFonts w:ascii="Times New Roman" w:eastAsia="Times New Roman" w:hAnsi="Times New Roman" w:cs="Times New Roman"/>
-                <w:sz w:val="20"/>
-                <w:lang w:val="ru-BY" w:eastAsia="ru-BY" w:bidi="ar-SA"/>
-              </w:rPr>
-            </w:pPr>
-          </w:p>
-        </w:tc>
-        <w:tc>
-          <w:tcPr>
-            <w:tcW w:w="0" w:type="auto"/>
-            <w:vAlign w:val="center"/>
-            <w:hideMark/>
-          </w:tcPr>
-          <w:p>
-            <w:pPr>
-              <w:spacing w:after="0" w:line="240" w:lineRule="auto"/>
-              <w:rPr>
-                <w:rFonts w:ascii="Times New Roman" w:eastAsia="Times New Roman" w:hAnsi="Times New Roman" w:cs="Times New Roman"/>
-                <w:sz w:val="20"/>
-                <w:lang w:val="ru-BY" w:eastAsia="ru-BY" w:bidi="ar-SA"/>
-              </w:rPr>
-            </w:pPr>
-          </w:p>
-        </w:tc>
-        <w:tc>
-          <w:tcPr>
-            <w:tcW w:w="0" w:type="auto"/>
-            <w:vAlign w:val="center"/>
-            <w:hideMark/>
-          </w:tcPr>
-          <w:p>
-            <w:pPr>
-              <w:spacing w:after="0" w:line="240" w:lineRule="auto"/>
-              <w:rPr>
-                <w:rFonts w:ascii="Times New Roman" w:eastAsia="Times New Roman" w:hAnsi="Times New Roman" w:cs="Times New Roman"/>
-                <w:sz w:val="20"/>
-                <w:lang w:val="ru-BY" w:eastAsia="ru-BY" w:bidi="ar-SA"/>
-              </w:rPr>
-            </w:pPr>
-          </w:p>
-        </w:tc>
-        <w:tc>
-          <w:tcPr>
-            <w:tcW w:w="0" w:type="auto"/>
-            <w:vAlign w:val="center"/>
-            <w:hideMark/>
-          </w:tcPr>
-          <w:p>
-            <w:pPr>
-              <w:spacing w:after="0" w:line="240" w:lineRule="auto"/>
-              <w:rPr>
-                <w:rFonts w:ascii="Times New Roman" w:eastAsia="Times New Roman" w:hAnsi="Times New Roman" w:cs="Times New Roman"/>
-                <w:sz w:val="20"/>
-                <w:lang w:val="ru-BY" w:eastAsia="ru-BY" w:bidi="ar-SA"/>
-              </w:rPr>
-            </w:pPr>
-          </w:p>
-        </w:tc>
-        <w:tc>
-          <w:tcPr>
-            <w:tcW w:w="0" w:type="auto"/>
-            <w:vAlign w:val="center"/>
-            <w:hideMark/>
-          </w:tcPr>
-          <w:p>
-            <w:pPr>
-              <w:spacing w:after="0" w:line="240" w:lineRule="auto"/>
-              <w:rPr>
-                <w:rFonts w:ascii="Times New Roman" w:eastAsia="Times New Roman" w:hAnsi="Times New Roman" w:cs="Times New Roman"/>
-                <w:sz w:val="20"/>
-                <w:lang w:val="ru-BY" w:eastAsia="ru-BY" w:bidi="ar-SA"/>
+                <w:lang w:eastAsia="ru-BY" w:bidi="ar-SA"/>
               </w:rPr>
             </w:pPr>
           </w:p>
@@ -8580,7 +8252,7 @@
                 <w:rFonts w:ascii="Times New Roman" w:eastAsia="Times New Roman" w:hAnsi="Times New Roman" w:cs="Times New Roman"/>
                 <w:sz w:val="24"/>
                 <w:szCs w:val="24"/>
-                <w:lang w:val="ru-BY" w:eastAsia="ru-BY" w:bidi="ar-SA"/>
+                <w:lang w:eastAsia="ru-BY" w:bidi="ar-SA"/>
               </w:rPr>
             </w:pPr>
             <w:r>
@@ -8588,7 +8260,7 @@
                 <w:rFonts w:ascii="Times New Roman" w:eastAsia="Times New Roman" w:hAnsi="Times New Roman" w:cs="Times New Roman"/>
                 <w:sz w:val="24"/>
                 <w:szCs w:val="24"/>
-                <w:lang w:val="ru-BY" w:eastAsia="ru-BY" w:bidi="ar-SA"/>
+                <w:lang w:eastAsia="ru-BY" w:bidi="ar-SA"/>
               </w:rPr>
               <w:t> </w:t>
             </w:r>
@@ -8606,7 +8278,7 @@
               <w:rPr>
                 <w:rFonts w:ascii="Times New Roman" w:eastAsia="Times New Roman" w:hAnsi="Times New Roman" w:cs="Times New Roman"/>
                 <w:sz w:val="20"/>
-                <w:lang w:val="ru-BY" w:eastAsia="ru-BY" w:bidi="ar-SA"/>
+                <w:lang w:eastAsia="ru-BY" w:bidi="ar-SA"/>
               </w:rPr>
             </w:pPr>
           </w:p>
@@ -8623,7 +8295,7 @@
               <w:rPr>
                 <w:rFonts w:ascii="Times New Roman" w:eastAsia="Times New Roman" w:hAnsi="Times New Roman" w:cs="Times New Roman"/>
                 <w:sz w:val="20"/>
-                <w:lang w:val="ru-BY" w:eastAsia="ru-BY" w:bidi="ar-SA"/>
+                <w:lang w:eastAsia="ru-BY" w:bidi="ar-SA"/>
               </w:rPr>
             </w:pPr>
           </w:p>
@@ -8640,7 +8312,7 @@
               <w:rPr>
                 <w:rFonts w:ascii="Times New Roman" w:eastAsia="Times New Roman" w:hAnsi="Times New Roman" w:cs="Times New Roman"/>
                 <w:sz w:val="20"/>
-                <w:lang w:val="ru-BY" w:eastAsia="ru-BY" w:bidi="ar-SA"/>
+                <w:lang w:eastAsia="ru-BY" w:bidi="ar-SA"/>
               </w:rPr>
             </w:pPr>
           </w:p>
@@ -8657,7 +8329,7 @@
               <w:rPr>
                 <w:rFonts w:ascii="Times New Roman" w:eastAsia="Times New Roman" w:hAnsi="Times New Roman" w:cs="Times New Roman"/>
                 <w:sz w:val="20"/>
-                <w:lang w:val="ru-BY" w:eastAsia="ru-BY" w:bidi="ar-SA"/>
+                <w:lang w:eastAsia="ru-BY" w:bidi="ar-SA"/>
               </w:rPr>
             </w:pPr>
           </w:p>
@@ -8674,7 +8346,7 @@
               <w:rPr>
                 <w:rFonts w:ascii="Times New Roman" w:eastAsia="Times New Roman" w:hAnsi="Times New Roman" w:cs="Times New Roman"/>
                 <w:sz w:val="20"/>
-                <w:lang w:val="ru-BY" w:eastAsia="ru-BY" w:bidi="ar-SA"/>
+                <w:lang w:eastAsia="ru-BY" w:bidi="ar-SA"/>
               </w:rPr>
             </w:pPr>
           </w:p>
@@ -8691,7 +8363,7 @@
               <w:rPr>
                 <w:rFonts w:ascii="Times New Roman" w:eastAsia="Times New Roman" w:hAnsi="Times New Roman" w:cs="Times New Roman"/>
                 <w:sz w:val="20"/>
-                <w:lang w:val="ru-BY" w:eastAsia="ru-BY" w:bidi="ar-SA"/>
+                <w:lang w:eastAsia="ru-BY" w:bidi="ar-SA"/>
               </w:rPr>
             </w:pPr>
           </w:p>
@@ -8708,7 +8380,7 @@
               <w:rPr>
                 <w:rFonts w:ascii="Times New Roman" w:eastAsia="Times New Roman" w:hAnsi="Times New Roman" w:cs="Times New Roman"/>
                 <w:sz w:val="20"/>
-                <w:lang w:val="ru-BY" w:eastAsia="ru-BY" w:bidi="ar-SA"/>
+                <w:lang w:eastAsia="ru-BY" w:bidi="ar-SA"/>
               </w:rPr>
             </w:pPr>
           </w:p>
@@ -8725,7 +8397,7 @@
               <w:rPr>
                 <w:rFonts w:ascii="Times New Roman" w:eastAsia="Times New Roman" w:hAnsi="Times New Roman" w:cs="Times New Roman"/>
                 <w:sz w:val="20"/>
-                <w:lang w:val="ru-BY" w:eastAsia="ru-BY" w:bidi="ar-SA"/>
+                <w:lang w:eastAsia="ru-BY" w:bidi="ar-SA"/>
               </w:rPr>
             </w:pPr>
           </w:p>
@@ -8742,7 +8414,7 @@
               <w:rPr>
                 <w:rFonts w:ascii="Times New Roman" w:eastAsia="Times New Roman" w:hAnsi="Times New Roman" w:cs="Times New Roman"/>
                 <w:sz w:val="20"/>
-                <w:lang w:val="ru-BY" w:eastAsia="ru-BY" w:bidi="ar-SA"/>
+                <w:lang w:eastAsia="ru-BY" w:bidi="ar-SA"/>
               </w:rPr>
             </w:pPr>
           </w:p>
@@ -8759,7 +8431,7 @@
               <w:rPr>
                 <w:rFonts w:ascii="Times New Roman" w:eastAsia="Times New Roman" w:hAnsi="Times New Roman" w:cs="Times New Roman"/>
                 <w:sz w:val="20"/>
-                <w:lang w:val="ru-BY" w:eastAsia="ru-BY" w:bidi="ar-SA"/>
+                <w:lang w:eastAsia="ru-BY" w:bidi="ar-SA"/>
               </w:rPr>
             </w:pPr>
           </w:p>
@@ -8776,7 +8448,7 @@
               <w:rPr>
                 <w:rFonts w:ascii="Times New Roman" w:eastAsia="Times New Roman" w:hAnsi="Times New Roman" w:cs="Times New Roman"/>
                 <w:sz w:val="20"/>
-                <w:lang w:val="ru-BY" w:eastAsia="ru-BY" w:bidi="ar-SA"/>
+                <w:lang w:eastAsia="ru-BY" w:bidi="ar-SA"/>
               </w:rPr>
             </w:pPr>
           </w:p>
@@ -8793,7 +8465,7 @@
               <w:rPr>
                 <w:rFonts w:ascii="Times New Roman" w:eastAsia="Times New Roman" w:hAnsi="Times New Roman" w:cs="Times New Roman"/>
                 <w:sz w:val="20"/>
-                <w:lang w:val="ru-BY" w:eastAsia="ru-BY" w:bidi="ar-SA"/>
+                <w:lang w:eastAsia="ru-BY" w:bidi="ar-SA"/>
               </w:rPr>
             </w:pPr>
           </w:p>
@@ -8810,7 +8482,7 @@
               <w:rPr>
                 <w:rFonts w:ascii="Times New Roman" w:eastAsia="Times New Roman" w:hAnsi="Times New Roman" w:cs="Times New Roman"/>
                 <w:sz w:val="20"/>
-                <w:lang w:val="ru-BY" w:eastAsia="ru-BY" w:bidi="ar-SA"/>
+                <w:lang w:eastAsia="ru-BY" w:bidi="ar-SA"/>
               </w:rPr>
             </w:pPr>
           </w:p>
@@ -8827,7 +8499,7 @@
               <w:rPr>
                 <w:rFonts w:ascii="Times New Roman" w:eastAsia="Times New Roman" w:hAnsi="Times New Roman" w:cs="Times New Roman"/>
                 <w:sz w:val="20"/>
-                <w:lang w:val="ru-BY" w:eastAsia="ru-BY" w:bidi="ar-SA"/>
+                <w:lang w:eastAsia="ru-BY" w:bidi="ar-SA"/>
               </w:rPr>
             </w:pPr>
           </w:p>
@@ -8844,7 +8516,7 @@
               <w:rPr>
                 <w:rFonts w:ascii="Times New Roman" w:eastAsia="Times New Roman" w:hAnsi="Times New Roman" w:cs="Times New Roman"/>
                 <w:sz w:val="20"/>
-                <w:lang w:val="ru-BY" w:eastAsia="ru-BY" w:bidi="ar-SA"/>
+                <w:lang w:eastAsia="ru-BY" w:bidi="ar-SA"/>
               </w:rPr>
             </w:pPr>
           </w:p>
@@ -8861,7 +8533,7 @@
               <w:rPr>
                 <w:rFonts w:ascii="Times New Roman" w:eastAsia="Times New Roman" w:hAnsi="Times New Roman" w:cs="Times New Roman"/>
                 <w:sz w:val="20"/>
-                <w:lang w:val="ru-BY" w:eastAsia="ru-BY" w:bidi="ar-SA"/>
+                <w:lang w:eastAsia="ru-BY" w:bidi="ar-SA"/>
               </w:rPr>
             </w:pPr>
           </w:p>
@@ -8878,7 +8550,335 @@
               <w:rPr>
                 <w:rFonts w:ascii="Times New Roman" w:eastAsia="Times New Roman" w:hAnsi="Times New Roman" w:cs="Times New Roman"/>
                 <w:sz w:val="20"/>
-                <w:lang w:val="ru-BY" w:eastAsia="ru-BY" w:bidi="ar-SA"/>
+                <w:lang w:eastAsia="ru-BY" w:bidi="ar-SA"/>
+              </w:rPr>
+            </w:pPr>
+          </w:p>
+        </w:tc>
+      </w:tr>
+      <w:tr>
+        <w:trPr>
+          <w:tblCellSpacing w:w="15" w:type="dxa"/>
+          <w:jc w:val="center"/>
+        </w:trPr>
+        <w:tc>
+          <w:tcPr>
+            <w:tcW w:w="0" w:type="auto"/>
+            <w:tcBorders>
+              <w:top w:val="outset" w:sz="6" w:space="0" w:color="auto"/>
+              <w:left w:val="outset" w:sz="6" w:space="0" w:color="auto"/>
+              <w:bottom w:val="outset" w:sz="6" w:space="0" w:color="auto"/>
+              <w:right w:val="outset" w:sz="6" w:space="0" w:color="auto"/>
+            </w:tcBorders>
+            <w:vAlign w:val="center"/>
+            <w:hideMark/>
+          </w:tcPr>
+          <w:p>
+            <w:pPr>
+              <w:spacing w:after="0" w:line="240" w:lineRule="auto"/>
+              <w:rPr>
+                <w:rFonts w:ascii="Times New Roman" w:eastAsia="Times New Roman" w:hAnsi="Times New Roman" w:cs="Times New Roman"/>
+                <w:sz w:val="24"/>
+                <w:szCs w:val="24"/>
+                <w:lang w:eastAsia="ru-BY" w:bidi="ar-SA"/>
+              </w:rPr>
+            </w:pPr>
+            <w:r>
+              <w:rPr>
+                <w:rFonts w:ascii="Times New Roman" w:eastAsia="Times New Roman" w:hAnsi="Times New Roman" w:cs="Times New Roman"/>
+                <w:sz w:val="24"/>
+                <w:szCs w:val="24"/>
+                <w:lang w:eastAsia="ru-BY" w:bidi="ar-SA"/>
+              </w:rPr>
+              <w:t> </w:t>
+            </w:r>
+          </w:p>
+        </w:tc>
+        <w:tc>
+          <w:tcPr>
+            <w:tcW w:w="0" w:type="auto"/>
+            <w:vAlign w:val="center"/>
+            <w:hideMark/>
+          </w:tcPr>
+          <w:p>
+            <w:pPr>
+              <w:spacing w:after="0" w:line="240" w:lineRule="auto"/>
+              <w:rPr>
+                <w:rFonts w:ascii="Times New Roman" w:eastAsia="Times New Roman" w:hAnsi="Times New Roman" w:cs="Times New Roman"/>
+                <w:sz w:val="20"/>
+                <w:lang w:eastAsia="ru-BY" w:bidi="ar-SA"/>
+              </w:rPr>
+            </w:pPr>
+          </w:p>
+        </w:tc>
+        <w:tc>
+          <w:tcPr>
+            <w:tcW w:w="0" w:type="auto"/>
+            <w:vAlign w:val="center"/>
+            <w:hideMark/>
+          </w:tcPr>
+          <w:p>
+            <w:pPr>
+              <w:spacing w:after="0" w:line="240" w:lineRule="auto"/>
+              <w:rPr>
+                <w:rFonts w:ascii="Times New Roman" w:eastAsia="Times New Roman" w:hAnsi="Times New Roman" w:cs="Times New Roman"/>
+                <w:sz w:val="20"/>
+                <w:lang w:eastAsia="ru-BY" w:bidi="ar-SA"/>
+              </w:rPr>
+            </w:pPr>
+          </w:p>
+        </w:tc>
+        <w:tc>
+          <w:tcPr>
+            <w:tcW w:w="0" w:type="auto"/>
+            <w:vAlign w:val="center"/>
+            <w:hideMark/>
+          </w:tcPr>
+          <w:p>
+            <w:pPr>
+              <w:spacing w:after="0" w:line="240" w:lineRule="auto"/>
+              <w:rPr>
+                <w:rFonts w:ascii="Times New Roman" w:eastAsia="Times New Roman" w:hAnsi="Times New Roman" w:cs="Times New Roman"/>
+                <w:sz w:val="20"/>
+                <w:lang w:eastAsia="ru-BY" w:bidi="ar-SA"/>
+              </w:rPr>
+            </w:pPr>
+          </w:p>
+        </w:tc>
+        <w:tc>
+          <w:tcPr>
+            <w:tcW w:w="0" w:type="auto"/>
+            <w:vAlign w:val="center"/>
+            <w:hideMark/>
+          </w:tcPr>
+          <w:p>
+            <w:pPr>
+              <w:spacing w:after="0" w:line="240" w:lineRule="auto"/>
+              <w:rPr>
+                <w:rFonts w:ascii="Times New Roman" w:eastAsia="Times New Roman" w:hAnsi="Times New Roman" w:cs="Times New Roman"/>
+                <w:sz w:val="20"/>
+                <w:lang w:eastAsia="ru-BY" w:bidi="ar-SA"/>
+              </w:rPr>
+            </w:pPr>
+          </w:p>
+        </w:tc>
+        <w:tc>
+          <w:tcPr>
+            <w:tcW w:w="0" w:type="auto"/>
+            <w:vAlign w:val="center"/>
+            <w:hideMark/>
+          </w:tcPr>
+          <w:p>
+            <w:pPr>
+              <w:spacing w:after="0" w:line="240" w:lineRule="auto"/>
+              <w:rPr>
+                <w:rFonts w:ascii="Times New Roman" w:eastAsia="Times New Roman" w:hAnsi="Times New Roman" w:cs="Times New Roman"/>
+                <w:sz w:val="20"/>
+                <w:lang w:eastAsia="ru-BY" w:bidi="ar-SA"/>
+              </w:rPr>
+            </w:pPr>
+          </w:p>
+        </w:tc>
+        <w:tc>
+          <w:tcPr>
+            <w:tcW w:w="0" w:type="auto"/>
+            <w:vAlign w:val="center"/>
+            <w:hideMark/>
+          </w:tcPr>
+          <w:p>
+            <w:pPr>
+              <w:spacing w:after="0" w:line="240" w:lineRule="auto"/>
+              <w:rPr>
+                <w:rFonts w:ascii="Times New Roman" w:eastAsia="Times New Roman" w:hAnsi="Times New Roman" w:cs="Times New Roman"/>
+                <w:sz w:val="20"/>
+                <w:lang w:eastAsia="ru-BY" w:bidi="ar-SA"/>
+              </w:rPr>
+            </w:pPr>
+          </w:p>
+        </w:tc>
+        <w:tc>
+          <w:tcPr>
+            <w:tcW w:w="0" w:type="auto"/>
+            <w:vAlign w:val="center"/>
+            <w:hideMark/>
+          </w:tcPr>
+          <w:p>
+            <w:pPr>
+              <w:spacing w:after="0" w:line="240" w:lineRule="auto"/>
+              <w:rPr>
+                <w:rFonts w:ascii="Times New Roman" w:eastAsia="Times New Roman" w:hAnsi="Times New Roman" w:cs="Times New Roman"/>
+                <w:sz w:val="20"/>
+                <w:lang w:eastAsia="ru-BY" w:bidi="ar-SA"/>
+              </w:rPr>
+            </w:pPr>
+          </w:p>
+        </w:tc>
+        <w:tc>
+          <w:tcPr>
+            <w:tcW w:w="0" w:type="auto"/>
+            <w:vAlign w:val="center"/>
+            <w:hideMark/>
+          </w:tcPr>
+          <w:p>
+            <w:pPr>
+              <w:spacing w:after="0" w:line="240" w:lineRule="auto"/>
+              <w:rPr>
+                <w:rFonts w:ascii="Times New Roman" w:eastAsia="Times New Roman" w:hAnsi="Times New Roman" w:cs="Times New Roman"/>
+                <w:sz w:val="20"/>
+                <w:lang w:eastAsia="ru-BY" w:bidi="ar-SA"/>
+              </w:rPr>
+            </w:pPr>
+          </w:p>
+        </w:tc>
+        <w:tc>
+          <w:tcPr>
+            <w:tcW w:w="0" w:type="auto"/>
+            <w:vAlign w:val="center"/>
+            <w:hideMark/>
+          </w:tcPr>
+          <w:p>
+            <w:pPr>
+              <w:spacing w:after="0" w:line="240" w:lineRule="auto"/>
+              <w:rPr>
+                <w:rFonts w:ascii="Times New Roman" w:eastAsia="Times New Roman" w:hAnsi="Times New Roman" w:cs="Times New Roman"/>
+                <w:sz w:val="20"/>
+                <w:lang w:eastAsia="ru-BY" w:bidi="ar-SA"/>
+              </w:rPr>
+            </w:pPr>
+          </w:p>
+        </w:tc>
+        <w:tc>
+          <w:tcPr>
+            <w:tcW w:w="0" w:type="auto"/>
+            <w:vAlign w:val="center"/>
+            <w:hideMark/>
+          </w:tcPr>
+          <w:p>
+            <w:pPr>
+              <w:spacing w:after="0" w:line="240" w:lineRule="auto"/>
+              <w:rPr>
+                <w:rFonts w:ascii="Times New Roman" w:eastAsia="Times New Roman" w:hAnsi="Times New Roman" w:cs="Times New Roman"/>
+                <w:sz w:val="20"/>
+                <w:lang w:eastAsia="ru-BY" w:bidi="ar-SA"/>
+              </w:rPr>
+            </w:pPr>
+          </w:p>
+        </w:tc>
+        <w:tc>
+          <w:tcPr>
+            <w:tcW w:w="0" w:type="auto"/>
+            <w:vAlign w:val="center"/>
+            <w:hideMark/>
+          </w:tcPr>
+          <w:p>
+            <w:pPr>
+              <w:spacing w:after="0" w:line="240" w:lineRule="auto"/>
+              <w:rPr>
+                <w:rFonts w:ascii="Times New Roman" w:eastAsia="Times New Roman" w:hAnsi="Times New Roman" w:cs="Times New Roman"/>
+                <w:sz w:val="20"/>
+                <w:lang w:eastAsia="ru-BY" w:bidi="ar-SA"/>
+              </w:rPr>
+            </w:pPr>
+          </w:p>
+        </w:tc>
+        <w:tc>
+          <w:tcPr>
+            <w:tcW w:w="0" w:type="auto"/>
+            <w:vAlign w:val="center"/>
+            <w:hideMark/>
+          </w:tcPr>
+          <w:p>
+            <w:pPr>
+              <w:spacing w:after="0" w:line="240" w:lineRule="auto"/>
+              <w:rPr>
+                <w:rFonts w:ascii="Times New Roman" w:eastAsia="Times New Roman" w:hAnsi="Times New Roman" w:cs="Times New Roman"/>
+                <w:sz w:val="20"/>
+                <w:lang w:eastAsia="ru-BY" w:bidi="ar-SA"/>
+              </w:rPr>
+            </w:pPr>
+          </w:p>
+        </w:tc>
+        <w:tc>
+          <w:tcPr>
+            <w:tcW w:w="0" w:type="auto"/>
+            <w:vAlign w:val="center"/>
+            <w:hideMark/>
+          </w:tcPr>
+          <w:p>
+            <w:pPr>
+              <w:spacing w:after="0" w:line="240" w:lineRule="auto"/>
+              <w:rPr>
+                <w:rFonts w:ascii="Times New Roman" w:eastAsia="Times New Roman" w:hAnsi="Times New Roman" w:cs="Times New Roman"/>
+                <w:sz w:val="20"/>
+                <w:lang w:eastAsia="ru-BY" w:bidi="ar-SA"/>
+              </w:rPr>
+            </w:pPr>
+          </w:p>
+        </w:tc>
+        <w:tc>
+          <w:tcPr>
+            <w:tcW w:w="0" w:type="auto"/>
+            <w:vAlign w:val="center"/>
+            <w:hideMark/>
+          </w:tcPr>
+          <w:p>
+            <w:pPr>
+              <w:spacing w:after="0" w:line="240" w:lineRule="auto"/>
+              <w:rPr>
+                <w:rFonts w:ascii="Times New Roman" w:eastAsia="Times New Roman" w:hAnsi="Times New Roman" w:cs="Times New Roman"/>
+                <w:sz w:val="20"/>
+                <w:lang w:eastAsia="ru-BY" w:bidi="ar-SA"/>
+              </w:rPr>
+            </w:pPr>
+          </w:p>
+        </w:tc>
+        <w:tc>
+          <w:tcPr>
+            <w:tcW w:w="0" w:type="auto"/>
+            <w:vAlign w:val="center"/>
+            <w:hideMark/>
+          </w:tcPr>
+          <w:p>
+            <w:pPr>
+              <w:spacing w:after="0" w:line="240" w:lineRule="auto"/>
+              <w:rPr>
+                <w:rFonts w:ascii="Times New Roman" w:eastAsia="Times New Roman" w:hAnsi="Times New Roman" w:cs="Times New Roman"/>
+                <w:sz w:val="20"/>
+                <w:lang w:eastAsia="ru-BY" w:bidi="ar-SA"/>
+              </w:rPr>
+            </w:pPr>
+          </w:p>
+        </w:tc>
+        <w:tc>
+          <w:tcPr>
+            <w:tcW w:w="0" w:type="auto"/>
+            <w:vAlign w:val="center"/>
+            <w:hideMark/>
+          </w:tcPr>
+          <w:p>
+            <w:pPr>
+              <w:spacing w:after="0" w:line="240" w:lineRule="auto"/>
+              <w:rPr>
+                <w:rFonts w:ascii="Times New Roman" w:eastAsia="Times New Roman" w:hAnsi="Times New Roman" w:cs="Times New Roman"/>
+                <w:sz w:val="20"/>
+                <w:lang w:eastAsia="ru-BY" w:bidi="ar-SA"/>
+              </w:rPr>
+            </w:pPr>
+          </w:p>
+        </w:tc>
+        <w:tc>
+          <w:tcPr>
+            <w:tcW w:w="0" w:type="auto"/>
+            <w:vAlign w:val="center"/>
+            <w:hideMark/>
+          </w:tcPr>
+          <w:p>
+            <w:pPr>
+              <w:spacing w:after="0" w:line="240" w:lineRule="auto"/>
+              <w:rPr>
+                <w:rFonts w:ascii="Times New Roman" w:eastAsia="Times New Roman" w:hAnsi="Times New Roman" w:cs="Times New Roman"/>
+                <w:sz w:val="20"/>
+                <w:lang w:eastAsia="ru-BY" w:bidi="ar-SA"/>
               </w:rPr>
             </w:pPr>
           </w:p>
@@ -8895,7 +8895,7 @@
           <w:color w:val="000000"/>
           <w:sz w:val="18"/>
           <w:szCs w:val="18"/>
-          <w:lang w:val="ru-BY" w:eastAsia="ru-BY" w:bidi="ar-SA"/>
+          <w:lang w:eastAsia="ru-BY" w:bidi="ar-SA"/>
         </w:rPr>
       </w:pPr>
     </w:p>
@@ -8908,7 +8908,7 @@
           <w:color w:val="000000"/>
           <w:sz w:val="24"/>
           <w:szCs w:val="24"/>
-          <w:lang w:val="ru-BY" w:eastAsia="ru-BY" w:bidi="ar-SA"/>
+          <w:lang w:eastAsia="ru-BY" w:bidi="ar-SA"/>
         </w:rPr>
       </w:pPr>
       <w:r>
@@ -8917,7 +8917,7 @@
           <w:color w:val="000000"/>
           <w:sz w:val="24"/>
           <w:szCs w:val="24"/>
-          <w:lang w:val="ru-BY" w:eastAsia="ru-BY" w:bidi="ar-SA"/>
+          <w:lang w:eastAsia="ru-BY" w:bidi="ar-SA"/>
         </w:rPr>
         <w:t>Во всех приведенных примерах сила, действующая на систему (шарик), выражается сложной функцией его отклонения от положения равновесия. </w:t>
       </w:r>
@@ -8928,7 +8928,7 @@
           <w:color w:val="000000"/>
           <w:sz w:val="24"/>
           <w:szCs w:val="24"/>
-          <w:lang w:val="ru-BY" w:eastAsia="ru-BY" w:bidi="ar-SA"/>
+          <w:lang w:eastAsia="ru-BY" w:bidi="ar-SA"/>
         </w:rPr>
         <w:drawing>
           <wp:inline distT="0" distB="0" distL="0" distR="0" wp14:anchorId="23E1F6AE" wp14:editId="562A26F0">
@@ -8948,7 +8948,7 @@
                     </pic:cNvPicPr>
                   </pic:nvPicPr>
                   <pic:blipFill>
-                    <a:blip r:embed="rId65">
+                    <a:blip r:embed="rId67">
                       <a:extLst>
                         <a:ext uri="{28A0092B-C50C-407E-A947-70E740481C1C}">
                           <a14:useLocalDpi xmlns:a14="http://schemas.microsoft.com/office/drawing/2010/main" val="0"/>
@@ -8985,7 +8985,7 @@
           <w:color w:val="000000"/>
           <w:sz w:val="24"/>
           <w:szCs w:val="24"/>
-          <w:lang w:val="ru-BY" w:eastAsia="ru-BY" w:bidi="ar-SA"/>
+          <w:lang w:eastAsia="ru-BY" w:bidi="ar-SA"/>
         </w:rPr>
         <w:t> ,</w:t>
       </w:r>
@@ -8999,7 +8999,7 @@
           <w:color w:val="000000"/>
           <w:sz w:val="24"/>
           <w:szCs w:val="24"/>
-          <w:lang w:val="ru-BY" w:eastAsia="ru-BY" w:bidi="ar-SA"/>
+          <w:lang w:eastAsia="ru-BY" w:bidi="ar-SA"/>
         </w:rPr>
       </w:pPr>
       <w:r>
@@ -9008,7 +9008,7 @@
           <w:color w:val="000000"/>
           <w:sz w:val="24"/>
           <w:szCs w:val="24"/>
-          <w:lang w:val="ru-BY" w:eastAsia="ru-BY" w:bidi="ar-SA"/>
+          <w:lang w:eastAsia="ru-BY" w:bidi="ar-SA"/>
         </w:rPr>
         <w:t>где x – малое отклонение от положения равновесия, а </w:t>
       </w:r>
@@ -9019,7 +9019,7 @@
           <w:color w:val="000000"/>
           <w:sz w:val="24"/>
           <w:szCs w:val="24"/>
-          <w:lang w:val="ru-BY" w:eastAsia="ru-BY" w:bidi="ar-SA"/>
+          <w:lang w:eastAsia="ru-BY" w:bidi="ar-SA"/>
         </w:rPr>
         <w:drawing>
           <wp:inline distT="0" distB="0" distL="0" distR="0" wp14:anchorId="2EC13805" wp14:editId="5E0EBA3A">
@@ -9039,7 +9039,7 @@
                     </pic:cNvPicPr>
                   </pic:nvPicPr>
                   <pic:blipFill>
-                    <a:blip r:embed="rId66">
+                    <a:blip r:embed="rId68">
                       <a:extLst>
                         <a:ext uri="{28A0092B-C50C-407E-A947-70E740481C1C}">
                           <a14:useLocalDpi xmlns:a14="http://schemas.microsoft.com/office/drawing/2010/main" val="0"/>
@@ -9076,7 +9076,7 @@
           <w:color w:val="000000"/>
           <w:sz w:val="24"/>
           <w:szCs w:val="24"/>
-          <w:lang w:val="ru-BY" w:eastAsia="ru-BY" w:bidi="ar-SA"/>
+          <w:lang w:eastAsia="ru-BY" w:bidi="ar-SA"/>
         </w:rPr>
         <w:t> - точка устойчивого равновесия.</w:t>
       </w:r>
@@ -9090,7 +9090,7 @@
           <w:color w:val="000000"/>
           <w:sz w:val="24"/>
           <w:szCs w:val="24"/>
-          <w:lang w:val="ru-BY" w:eastAsia="ru-BY" w:bidi="ar-SA"/>
+          <w:lang w:eastAsia="ru-BY" w:bidi="ar-SA"/>
         </w:rPr>
       </w:pPr>
       <w:r>
@@ -9099,7 +9099,7 @@
           <w:color w:val="000000"/>
           <w:sz w:val="24"/>
           <w:szCs w:val="24"/>
-          <w:lang w:val="ru-BY" w:eastAsia="ru-BY" w:bidi="ar-SA"/>
+          <w:lang w:eastAsia="ru-BY" w:bidi="ar-SA"/>
         </w:rPr>
         <w:t>Сила f(x) в точке равновесия равна нулю, т. е. f(0)=0.</w:t>
       </w:r>
@@ -9113,7 +9113,7 @@
           <w:color w:val="000000"/>
           <w:sz w:val="24"/>
           <w:szCs w:val="24"/>
-          <w:lang w:val="ru-BY" w:eastAsia="ru-BY" w:bidi="ar-SA"/>
+          <w:lang w:eastAsia="ru-BY" w:bidi="ar-SA"/>
         </w:rPr>
       </w:pPr>
       <w:r>
@@ -9122,7 +9122,7 @@
           <w:color w:val="000000"/>
           <w:sz w:val="24"/>
           <w:szCs w:val="24"/>
-          <w:lang w:val="ru-BY" w:eastAsia="ru-BY" w:bidi="ar-SA"/>
+          <w:lang w:eastAsia="ru-BY" w:bidi="ar-SA"/>
         </w:rPr>
         <w:t>Обычно в реальных физических системах отличным от нуля бывает член </w:t>
       </w:r>
@@ -9133,7 +9133,7 @@
           <w:color w:val="000000"/>
           <w:sz w:val="24"/>
           <w:szCs w:val="24"/>
-          <w:lang w:val="ru-BY" w:eastAsia="ru-BY" w:bidi="ar-SA"/>
+          <w:lang w:eastAsia="ru-BY" w:bidi="ar-SA"/>
         </w:rPr>
         <w:drawing>
           <wp:inline distT="0" distB="0" distL="0" distR="0" wp14:anchorId="458EE43E" wp14:editId="68504842">
@@ -9153,7 +9153,7 @@
                     </pic:cNvPicPr>
                   </pic:nvPicPr>
                   <pic:blipFill>
-                    <a:blip r:embed="rId67">
+                    <a:blip r:embed="rId69">
                       <a:extLst>
                         <a:ext uri="{28A0092B-C50C-407E-A947-70E740481C1C}">
                           <a14:useLocalDpi xmlns:a14="http://schemas.microsoft.com/office/drawing/2010/main" val="0"/>
@@ -9190,7 +9190,7 @@
           <w:color w:val="000000"/>
           <w:sz w:val="24"/>
           <w:szCs w:val="24"/>
-          <w:lang w:val="ru-BY" w:eastAsia="ru-BY" w:bidi="ar-SA"/>
+          <w:lang w:eastAsia="ru-BY" w:bidi="ar-SA"/>
         </w:rPr>
         <w:t> . Так как x=0 есть точка устойчивого равновесия, сила должна быть направлена к точке x=0. Это значит, что </w:t>
       </w:r>
@@ -9201,7 +9201,7 @@
           <w:color w:val="000000"/>
           <w:sz w:val="24"/>
           <w:szCs w:val="24"/>
-          <w:lang w:val="ru-BY" w:eastAsia="ru-BY" w:bidi="ar-SA"/>
+          <w:lang w:eastAsia="ru-BY" w:bidi="ar-SA"/>
         </w:rPr>
         <w:drawing>
           <wp:inline distT="0" distB="0" distL="0" distR="0" wp14:anchorId="15D702DB" wp14:editId="237581DA">
@@ -9221,7 +9221,7 @@
                     </pic:cNvPicPr>
                   </pic:nvPicPr>
                   <pic:blipFill>
-                    <a:blip r:embed="rId68">
+                    <a:blip r:embed="rId70">
                       <a:extLst>
                         <a:ext uri="{28A0092B-C50C-407E-A947-70E740481C1C}">
                           <a14:useLocalDpi xmlns:a14="http://schemas.microsoft.com/office/drawing/2010/main" val="0"/>
@@ -9258,7 +9258,7 @@
           <w:color w:val="000000"/>
           <w:sz w:val="24"/>
           <w:szCs w:val="24"/>
-          <w:lang w:val="ru-BY" w:eastAsia="ru-BY" w:bidi="ar-SA"/>
+          <w:lang w:eastAsia="ru-BY" w:bidi="ar-SA"/>
         </w:rPr>
         <w:t> .</w:t>
       </w:r>
@@ -9273,7 +9273,7 @@
           <w:color w:val="000000"/>
           <w:sz w:val="18"/>
           <w:szCs w:val="18"/>
-          <w:lang w:val="ru-BY" w:eastAsia="ru-BY" w:bidi="ar-SA"/>
+          <w:lang w:eastAsia="ru-BY" w:bidi="ar-SA"/>
         </w:rPr>
       </w:pPr>
     </w:p>
@@ -9286,7 +9286,7 @@
           <w:color w:val="000000"/>
           <w:sz w:val="24"/>
           <w:szCs w:val="24"/>
-          <w:lang w:val="ru-BY" w:eastAsia="ru-BY" w:bidi="ar-SA"/>
+          <w:lang w:eastAsia="ru-BY" w:bidi="ar-SA"/>
         </w:rPr>
       </w:pPr>
       <w:r>
@@ -9295,7 +9295,7 @@
           <w:color w:val="000000"/>
           <w:sz w:val="24"/>
           <w:szCs w:val="24"/>
-          <w:lang w:val="ru-BY" w:eastAsia="ru-BY" w:bidi="ar-SA"/>
+          <w:lang w:eastAsia="ru-BY" w:bidi="ar-SA"/>
         </w:rPr>
         <w:t>Исходя из второго закона динамики, запишем уравнение движения для малых отклонений от положения равновесия.</w:t>
       </w:r>
@@ -9309,7 +9309,7 @@
           <w:color w:val="000000"/>
           <w:sz w:val="24"/>
           <w:szCs w:val="24"/>
-          <w:lang w:val="ru-BY" w:eastAsia="ru-BY" w:bidi="ar-SA"/>
+          <w:lang w:eastAsia="ru-BY" w:bidi="ar-SA"/>
         </w:rPr>
       </w:pPr>
       <w:r>
@@ -9319,7 +9319,7 @@
           <w:color w:val="000000"/>
           <w:sz w:val="24"/>
           <w:szCs w:val="24"/>
-          <w:lang w:val="ru-BY" w:eastAsia="ru-BY" w:bidi="ar-SA"/>
+          <w:lang w:eastAsia="ru-BY" w:bidi="ar-SA"/>
         </w:rPr>
         <w:drawing>
           <wp:inline distT="0" distB="0" distL="0" distR="0" wp14:anchorId="74954759" wp14:editId="0E6600BC">
@@ -9339,7 +9339,7 @@
                     </pic:cNvPicPr>
                   </pic:nvPicPr>
                   <pic:blipFill>
-                    <a:blip r:embed="rId69">
+                    <a:blip r:embed="rId71">
                       <a:extLst>
                         <a:ext uri="{28A0092B-C50C-407E-A947-70E740481C1C}">
                           <a14:useLocalDpi xmlns:a14="http://schemas.microsoft.com/office/drawing/2010/main" val="0"/>
@@ -9376,7 +9376,7 @@
           <w:color w:val="000000"/>
           <w:sz w:val="24"/>
           <w:szCs w:val="24"/>
-          <w:lang w:val="ru-BY" w:eastAsia="ru-BY" w:bidi="ar-SA"/>
+          <w:lang w:eastAsia="ru-BY" w:bidi="ar-SA"/>
         </w:rPr>
         <w:t> или </w:t>
       </w:r>
@@ -9387,7 +9387,7 @@
           <w:color w:val="000000"/>
           <w:sz w:val="24"/>
           <w:szCs w:val="24"/>
-          <w:lang w:val="ru-BY" w:eastAsia="ru-BY" w:bidi="ar-SA"/>
+          <w:lang w:eastAsia="ru-BY" w:bidi="ar-SA"/>
         </w:rPr>
         <w:drawing>
           <wp:inline distT="0" distB="0" distL="0" distR="0" wp14:anchorId="1DDF1F97" wp14:editId="37577389">
@@ -9407,7 +9407,7 @@
                     </pic:cNvPicPr>
                   </pic:nvPicPr>
                   <pic:blipFill>
-                    <a:blip r:embed="rId70">
+                    <a:blip r:embed="rId72">
                       <a:extLst>
                         <a:ext uri="{28A0092B-C50C-407E-A947-70E740481C1C}">
                           <a14:useLocalDpi xmlns:a14="http://schemas.microsoft.com/office/drawing/2010/main" val="0"/>
@@ -9444,7 +9444,7 @@
           <w:color w:val="000000"/>
           <w:sz w:val="24"/>
           <w:szCs w:val="24"/>
-          <w:lang w:val="ru-BY" w:eastAsia="ru-BY" w:bidi="ar-SA"/>
+          <w:lang w:eastAsia="ru-BY" w:bidi="ar-SA"/>
         </w:rPr>
         <w:t> , где </w:t>
       </w:r>
@@ -9455,7 +9455,7 @@
           <w:color w:val="000000"/>
           <w:sz w:val="24"/>
           <w:szCs w:val="24"/>
-          <w:lang w:val="ru-BY" w:eastAsia="ru-BY" w:bidi="ar-SA"/>
+          <w:lang w:eastAsia="ru-BY" w:bidi="ar-SA"/>
         </w:rPr>
         <w:drawing>
           <wp:inline distT="0" distB="0" distL="0" distR="0" wp14:anchorId="13CB99E2" wp14:editId="61F1FC4B">
@@ -9475,7 +9475,7 @@
                     </pic:cNvPicPr>
                   </pic:nvPicPr>
                   <pic:blipFill>
-                    <a:blip r:embed="rId71">
+                    <a:blip r:embed="rId73">
                       <a:extLst>
                         <a:ext uri="{28A0092B-C50C-407E-A947-70E740481C1C}">
                           <a14:useLocalDpi xmlns:a14="http://schemas.microsoft.com/office/drawing/2010/main" val="0"/>
@@ -9512,7 +9512,7 @@
           <w:color w:val="000000"/>
           <w:sz w:val="24"/>
           <w:szCs w:val="24"/>
-          <w:lang w:val="ru-BY" w:eastAsia="ru-BY" w:bidi="ar-SA"/>
+          <w:lang w:eastAsia="ru-BY" w:bidi="ar-SA"/>
         </w:rPr>
         <w:t> .</w:t>
       </w:r>
@@ -9526,7 +9526,7 @@
           <w:color w:val="000000"/>
           <w:sz w:val="24"/>
           <w:szCs w:val="24"/>
-          <w:lang w:val="ru-BY" w:eastAsia="ru-BY" w:bidi="ar-SA"/>
+          <w:lang w:eastAsia="ru-BY" w:bidi="ar-SA"/>
         </w:rPr>
       </w:pPr>
       <w:r>
@@ -9535,7 +9535,7 @@
           <w:color w:val="000000"/>
           <w:sz w:val="24"/>
           <w:szCs w:val="24"/>
-          <w:lang w:val="ru-BY" w:eastAsia="ru-BY" w:bidi="ar-SA"/>
+          <w:lang w:eastAsia="ru-BY" w:bidi="ar-SA"/>
         </w:rPr>
         <w:lastRenderedPageBreak/>
         <w:t>Выражая ускорение a через вторую производную смещения x по времени, получаем </w:t>
@@ -9547,7 +9547,7 @@
           <w:color w:val="000000"/>
           <w:sz w:val="24"/>
           <w:szCs w:val="24"/>
-          <w:lang w:val="ru-BY" w:eastAsia="ru-BY" w:bidi="ar-SA"/>
+          <w:lang w:eastAsia="ru-BY" w:bidi="ar-SA"/>
         </w:rPr>
         <w:drawing>
           <wp:inline distT="0" distB="0" distL="0" distR="0" wp14:anchorId="04DB2528" wp14:editId="0902D7B1">
@@ -9567,7 +9567,7 @@
                     </pic:cNvPicPr>
                   </pic:nvPicPr>
                   <pic:blipFill>
-                    <a:blip r:embed="rId72">
+                    <a:blip r:embed="rId74">
                       <a:extLst>
                         <a:ext uri="{28A0092B-C50C-407E-A947-70E740481C1C}">
                           <a14:useLocalDpi xmlns:a14="http://schemas.microsoft.com/office/drawing/2010/main" val="0"/>
@@ -9608,7 +9608,7 @@
           <w:color w:val="000000"/>
           <w:sz w:val="24"/>
           <w:szCs w:val="24"/>
-          <w:lang w:val="ru-BY" w:eastAsia="ru-BY" w:bidi="ar-SA"/>
+          <w:lang w:eastAsia="ru-BY" w:bidi="ar-SA"/>
         </w:rPr>
       </w:pPr>
       <w:r>
@@ -9617,7 +9617,7 @@
           <w:color w:val="000000"/>
           <w:sz w:val="24"/>
           <w:szCs w:val="24"/>
-          <w:lang w:val="ru-BY" w:eastAsia="ru-BY" w:bidi="ar-SA"/>
+          <w:lang w:eastAsia="ru-BY" w:bidi="ar-SA"/>
         </w:rPr>
         <w:t>Разделим обе части уравнения на массу m и обозначим </w:t>
       </w:r>
@@ -9628,7 +9628,7 @@
           <w:color w:val="000000"/>
           <w:sz w:val="24"/>
           <w:szCs w:val="24"/>
-          <w:lang w:val="ru-BY" w:eastAsia="ru-BY" w:bidi="ar-SA"/>
+          <w:lang w:eastAsia="ru-BY" w:bidi="ar-SA"/>
         </w:rPr>
         <w:drawing>
           <wp:inline distT="0" distB="0" distL="0" distR="0" wp14:anchorId="662D2FE5" wp14:editId="091FD752">
@@ -9648,7 +9648,7 @@
                     </pic:cNvPicPr>
                   </pic:nvPicPr>
                   <pic:blipFill>
-                    <a:blip r:embed="rId73">
+                    <a:blip r:embed="rId75">
                       <a:extLst>
                         <a:ext uri="{28A0092B-C50C-407E-A947-70E740481C1C}">
                           <a14:useLocalDpi xmlns:a14="http://schemas.microsoft.com/office/drawing/2010/main" val="0"/>
@@ -9685,7 +9685,7 @@
           <w:color w:val="000000"/>
           <w:sz w:val="24"/>
           <w:szCs w:val="24"/>
-          <w:lang w:val="ru-BY" w:eastAsia="ru-BY" w:bidi="ar-SA"/>
+          <w:lang w:eastAsia="ru-BY" w:bidi="ar-SA"/>
         </w:rPr>
         <w:t> .</w:t>
       </w:r>
@@ -9699,7 +9699,7 @@
           <w:color w:val="000000"/>
           <w:sz w:val="24"/>
           <w:szCs w:val="24"/>
-          <w:lang w:val="ru-BY" w:eastAsia="ru-BY" w:bidi="ar-SA"/>
+          <w:lang w:eastAsia="ru-BY" w:bidi="ar-SA"/>
         </w:rPr>
       </w:pPr>
       <w:r>
@@ -9708,7 +9708,7 @@
           <w:color w:val="000000"/>
           <w:sz w:val="24"/>
           <w:szCs w:val="24"/>
-          <w:lang w:val="ru-BY" w:eastAsia="ru-BY" w:bidi="ar-SA"/>
+          <w:lang w:eastAsia="ru-BY" w:bidi="ar-SA"/>
         </w:rPr>
         <w:t>После проведенных преобразований получаем уравнение гармонических колебаний для механических систем .</w:t>
       </w:r>
@@ -9722,7 +9722,7 @@
           <w:color w:val="000000"/>
           <w:sz w:val="24"/>
           <w:szCs w:val="24"/>
-          <w:lang w:val="ru-BY" w:eastAsia="ru-BY" w:bidi="ar-SA"/>
+          <w:lang w:eastAsia="ru-BY" w:bidi="ar-SA"/>
         </w:rPr>
       </w:pPr>
       <w:r>
@@ -9732,7 +9732,7 @@
           <w:color w:val="000000"/>
           <w:sz w:val="24"/>
           <w:szCs w:val="24"/>
-          <w:lang w:val="ru-BY" w:eastAsia="ru-BY" w:bidi="ar-SA"/>
+          <w:lang w:eastAsia="ru-BY" w:bidi="ar-SA"/>
         </w:rPr>
         <w:drawing>
           <wp:inline distT="0" distB="0" distL="0" distR="0" wp14:anchorId="6E933F27" wp14:editId="6A368067">
@@ -9752,7 +9752,7 @@
                     </pic:cNvPicPr>
                   </pic:nvPicPr>
                   <pic:blipFill>
-                    <a:blip r:embed="rId74">
+                    <a:blip r:embed="rId76">
                       <a:extLst>
                         <a:ext uri="{28A0092B-C50C-407E-A947-70E740481C1C}">
                           <a14:useLocalDpi xmlns:a14="http://schemas.microsoft.com/office/drawing/2010/main" val="0"/>
@@ -9789,7 +9789,7 @@
           <w:color w:val="000000"/>
           <w:sz w:val="24"/>
           <w:szCs w:val="24"/>
-          <w:lang w:val="ru-BY" w:eastAsia="ru-BY" w:bidi="ar-SA"/>
+          <w:lang w:eastAsia="ru-BY" w:bidi="ar-SA"/>
         </w:rPr>
         <w:t> (*)</w:t>
       </w:r>
@@ -9803,7 +9803,7 @@
           <w:color w:val="000000"/>
           <w:sz w:val="24"/>
           <w:szCs w:val="24"/>
-          <w:lang w:val="ru-BY" w:eastAsia="ru-BY" w:bidi="ar-SA"/>
+          <w:lang w:eastAsia="ru-BY" w:bidi="ar-SA"/>
         </w:rPr>
       </w:pPr>
       <w:r>
@@ -9812,7 +9812,7 @@
           <w:color w:val="000000"/>
           <w:sz w:val="24"/>
           <w:szCs w:val="24"/>
-          <w:lang w:val="ru-BY" w:eastAsia="ru-BY" w:bidi="ar-SA"/>
+          <w:lang w:eastAsia="ru-BY" w:bidi="ar-SA"/>
         </w:rPr>
         <w:t>Получим такое же уравнение для случая электромагнитных колебаний. Э.Д.С. индукции в колебательном контуре, имеет вид</w:t>
       </w:r>
@@ -9826,7 +9826,7 @@
           <w:color w:val="000000"/>
           <w:sz w:val="24"/>
           <w:szCs w:val="24"/>
-          <w:lang w:val="ru-BY" w:eastAsia="ru-BY" w:bidi="ar-SA"/>
+          <w:lang w:eastAsia="ru-BY" w:bidi="ar-SA"/>
         </w:rPr>
       </w:pPr>
       <w:r>
@@ -9836,7 +9836,7 @@
           <w:color w:val="000000"/>
           <w:sz w:val="24"/>
           <w:szCs w:val="24"/>
-          <w:lang w:val="ru-BY" w:eastAsia="ru-BY" w:bidi="ar-SA"/>
+          <w:lang w:eastAsia="ru-BY" w:bidi="ar-SA"/>
         </w:rPr>
         <w:drawing>
           <wp:inline distT="0" distB="0" distL="0" distR="0" wp14:anchorId="21EAA8A4" wp14:editId="5094DC97">
@@ -9856,7 +9856,7 @@
                     </pic:cNvPicPr>
                   </pic:nvPicPr>
                   <pic:blipFill>
-                    <a:blip r:embed="rId75">
+                    <a:blip r:embed="rId77">
                       <a:extLst>
                         <a:ext uri="{28A0092B-C50C-407E-A947-70E740481C1C}">
                           <a14:useLocalDpi xmlns:a14="http://schemas.microsoft.com/office/drawing/2010/main" val="0"/>
@@ -9893,7 +9893,7 @@
           <w:color w:val="000000"/>
           <w:sz w:val="24"/>
           <w:szCs w:val="24"/>
-          <w:lang w:val="ru-BY" w:eastAsia="ru-BY" w:bidi="ar-SA"/>
+          <w:lang w:eastAsia="ru-BY" w:bidi="ar-SA"/>
         </w:rPr>
         <w:t> .</w:t>
       </w:r>
@@ -9907,7 +9907,7 @@
           <w:color w:val="000000"/>
           <w:sz w:val="24"/>
           <w:szCs w:val="24"/>
-          <w:lang w:val="ru-BY" w:eastAsia="ru-BY" w:bidi="ar-SA"/>
+          <w:lang w:eastAsia="ru-BY" w:bidi="ar-SA"/>
         </w:rPr>
       </w:pPr>
       <w:r>
@@ -9916,7 +9916,7 @@
           <w:color w:val="000000"/>
           <w:sz w:val="24"/>
           <w:szCs w:val="24"/>
-          <w:lang w:val="ru-BY" w:eastAsia="ru-BY" w:bidi="ar-SA"/>
+          <w:lang w:eastAsia="ru-BY" w:bidi="ar-SA"/>
         </w:rPr>
         <w:t>Учитывая, что </w:t>
       </w:r>
@@ -9927,7 +9927,7 @@
           <w:color w:val="000000"/>
           <w:sz w:val="24"/>
           <w:szCs w:val="24"/>
-          <w:lang w:val="ru-BY" w:eastAsia="ru-BY" w:bidi="ar-SA"/>
+          <w:lang w:eastAsia="ru-BY" w:bidi="ar-SA"/>
         </w:rPr>
         <w:drawing>
           <wp:inline distT="0" distB="0" distL="0" distR="0" wp14:anchorId="42545D97" wp14:editId="2CE78510">
@@ -9947,7 +9947,7 @@
                     </pic:cNvPicPr>
                   </pic:nvPicPr>
                   <pic:blipFill>
-                    <a:blip r:embed="rId76">
+                    <a:blip r:embed="rId78">
                       <a:extLst>
                         <a:ext uri="{28A0092B-C50C-407E-A947-70E740481C1C}">
                           <a14:useLocalDpi xmlns:a14="http://schemas.microsoft.com/office/drawing/2010/main" val="0"/>
@@ -9984,7 +9984,7 @@
           <w:color w:val="000000"/>
           <w:sz w:val="24"/>
           <w:szCs w:val="24"/>
-          <w:lang w:val="ru-BY" w:eastAsia="ru-BY" w:bidi="ar-SA"/>
+          <w:lang w:eastAsia="ru-BY" w:bidi="ar-SA"/>
         </w:rPr>
         <w:t> , снова приходим к дифференциальному уравнению второго порядка </w:t>
       </w:r>
@@ -9995,7 +9995,7 @@
           <w:color w:val="000000"/>
           <w:sz w:val="24"/>
           <w:szCs w:val="24"/>
-          <w:lang w:val="ru-BY" w:eastAsia="ru-BY" w:bidi="ar-SA"/>
+          <w:lang w:eastAsia="ru-BY" w:bidi="ar-SA"/>
         </w:rPr>
         <w:drawing>
           <wp:inline distT="0" distB="0" distL="0" distR="0" wp14:anchorId="399744AB" wp14:editId="4DC50305">
@@ -10015,7 +10015,7 @@
                     </pic:cNvPicPr>
                   </pic:nvPicPr>
                   <pic:blipFill>
-                    <a:blip r:embed="rId77">
+                    <a:blip r:embed="rId79">
                       <a:extLst>
                         <a:ext uri="{28A0092B-C50C-407E-A947-70E740481C1C}">
                           <a14:useLocalDpi xmlns:a14="http://schemas.microsoft.com/office/drawing/2010/main" val="0"/>
@@ -10052,7 +10052,7 @@
           <w:color w:val="000000"/>
           <w:sz w:val="24"/>
           <w:szCs w:val="24"/>
-          <w:lang w:val="ru-BY" w:eastAsia="ru-BY" w:bidi="ar-SA"/>
+          <w:lang w:eastAsia="ru-BY" w:bidi="ar-SA"/>
         </w:rPr>
         <w:t> . Разделим обе части уравнения на </w:t>
       </w:r>
@@ -10063,7 +10063,7 @@
           <w:color w:val="000000"/>
           <w:sz w:val="24"/>
           <w:szCs w:val="24"/>
-          <w:lang w:val="ru-BY" w:eastAsia="ru-BY" w:bidi="ar-SA"/>
+          <w:lang w:eastAsia="ru-BY" w:bidi="ar-SA"/>
         </w:rPr>
         <w:drawing>
           <wp:inline distT="0" distB="0" distL="0" distR="0" wp14:anchorId="7B3233A7" wp14:editId="7AAA5558">
@@ -10083,7 +10083,7 @@
                     </pic:cNvPicPr>
                   </pic:nvPicPr>
                   <pic:blipFill>
-                    <a:blip r:embed="rId78">
+                    <a:blip r:embed="rId80">
                       <a:extLst>
                         <a:ext uri="{28A0092B-C50C-407E-A947-70E740481C1C}">
                           <a14:useLocalDpi xmlns:a14="http://schemas.microsoft.com/office/drawing/2010/main" val="0"/>
@@ -10120,7 +10120,7 @@
           <w:color w:val="000000"/>
           <w:sz w:val="24"/>
           <w:szCs w:val="24"/>
-          <w:lang w:val="ru-BY" w:eastAsia="ru-BY" w:bidi="ar-SA"/>
+          <w:lang w:eastAsia="ru-BY" w:bidi="ar-SA"/>
         </w:rPr>
         <w:t> и обозначим </w:t>
       </w:r>
@@ -10131,7 +10131,7 @@
           <w:color w:val="000000"/>
           <w:sz w:val="24"/>
           <w:szCs w:val="24"/>
-          <w:lang w:val="ru-BY" w:eastAsia="ru-BY" w:bidi="ar-SA"/>
+          <w:lang w:eastAsia="ru-BY" w:bidi="ar-SA"/>
         </w:rPr>
         <w:drawing>
           <wp:inline distT="0" distB="0" distL="0" distR="0" wp14:anchorId="4FF47E36" wp14:editId="2B9ABBCD">
@@ -10151,7 +10151,7 @@
                     </pic:cNvPicPr>
                   </pic:nvPicPr>
                   <pic:blipFill>
-                    <a:blip r:embed="rId79">
+                    <a:blip r:embed="rId81">
                       <a:extLst>
                         <a:ext uri="{28A0092B-C50C-407E-A947-70E740481C1C}">
                           <a14:useLocalDpi xmlns:a14="http://schemas.microsoft.com/office/drawing/2010/main" val="0"/>
@@ -10188,7 +10188,7 @@
           <w:color w:val="000000"/>
           <w:sz w:val="24"/>
           <w:szCs w:val="24"/>
-          <w:lang w:val="ru-BY" w:eastAsia="ru-BY" w:bidi="ar-SA"/>
+          <w:lang w:eastAsia="ru-BY" w:bidi="ar-SA"/>
         </w:rPr>
         <w:t> .</w:t>
       </w:r>
@@ -10202,7 +10202,7 @@
           <w:color w:val="000000"/>
           <w:sz w:val="24"/>
           <w:szCs w:val="24"/>
-          <w:lang w:val="ru-BY" w:eastAsia="ru-BY" w:bidi="ar-SA"/>
+          <w:lang w:eastAsia="ru-BY" w:bidi="ar-SA"/>
         </w:rPr>
       </w:pPr>
       <w:r>
@@ -10211,7 +10211,7 @@
           <w:color w:val="000000"/>
           <w:sz w:val="24"/>
           <w:szCs w:val="24"/>
-          <w:lang w:val="ru-BY" w:eastAsia="ru-BY" w:bidi="ar-SA"/>
+          <w:lang w:eastAsia="ru-BY" w:bidi="ar-SA"/>
         </w:rPr>
         <w:t>Окончательно получаем для электромагнитных колебаний</w:t>
       </w:r>
@@ -10225,7 +10225,7 @@
           <w:color w:val="000000"/>
           <w:sz w:val="24"/>
           <w:szCs w:val="24"/>
-          <w:lang w:val="ru-BY" w:eastAsia="ru-BY" w:bidi="ar-SA"/>
+          <w:lang w:eastAsia="ru-BY" w:bidi="ar-SA"/>
         </w:rPr>
       </w:pPr>
       <w:r>
@@ -10235,7 +10235,7 @@
           <w:color w:val="000000"/>
           <w:sz w:val="24"/>
           <w:szCs w:val="24"/>
-          <w:lang w:val="ru-BY" w:eastAsia="ru-BY" w:bidi="ar-SA"/>
+          <w:lang w:eastAsia="ru-BY" w:bidi="ar-SA"/>
         </w:rPr>
         <w:drawing>
           <wp:inline distT="0" distB="0" distL="0" distR="0" wp14:anchorId="719AB0DC" wp14:editId="019C3A1F">
@@ -10255,7 +10255,7 @@
                     </pic:cNvPicPr>
                   </pic:nvPicPr>
                   <pic:blipFill>
-                    <a:blip r:embed="rId80">
+                    <a:blip r:embed="rId82">
                       <a:extLst>
                         <a:ext uri="{28A0092B-C50C-407E-A947-70E740481C1C}">
                           <a14:useLocalDpi xmlns:a14="http://schemas.microsoft.com/office/drawing/2010/main" val="0"/>
@@ -10292,7 +10292,7 @@
           <w:color w:val="000000"/>
           <w:sz w:val="24"/>
           <w:szCs w:val="24"/>
-          <w:lang w:val="ru-BY" w:eastAsia="ru-BY" w:bidi="ar-SA"/>
+          <w:lang w:eastAsia="ru-BY" w:bidi="ar-SA"/>
         </w:rPr>
         <w:t> (**)</w:t>
       </w:r>
@@ -10306,7 +10306,7 @@
           <w:color w:val="000000"/>
           <w:sz w:val="24"/>
           <w:szCs w:val="24"/>
-          <w:lang w:val="ru-BY" w:eastAsia="ru-BY" w:bidi="ar-SA"/>
+          <w:lang w:eastAsia="ru-BY" w:bidi="ar-SA"/>
         </w:rPr>
       </w:pPr>
       <w:r>
@@ -10315,7 +10315,7 @@
           <w:color w:val="000000"/>
           <w:sz w:val="24"/>
           <w:szCs w:val="24"/>
-          <w:lang w:val="ru-BY" w:eastAsia="ru-BY" w:bidi="ar-SA"/>
+          <w:lang w:eastAsia="ru-BY" w:bidi="ar-SA"/>
         </w:rPr>
         <w:t>Примечательно, что, несмотря на различную природу механических и электромагнитных колебаний, они описываются одинаковыми дифференциальными уравнениями второго порядка, уравнениями гармонических колебаний. Разница лишь в том, что во втором уравнении мы вместо </w:t>
       </w:r>
@@ -10326,7 +10326,7 @@
           <w:color w:val="000000"/>
           <w:sz w:val="24"/>
           <w:szCs w:val="24"/>
-          <w:lang w:val="ru-BY" w:eastAsia="ru-BY" w:bidi="ar-SA"/>
+          <w:lang w:eastAsia="ru-BY" w:bidi="ar-SA"/>
         </w:rPr>
         <w:drawing>
           <wp:inline distT="0" distB="0" distL="0" distR="0" wp14:anchorId="567FE08E" wp14:editId="2C279999">
@@ -10346,7 +10346,7 @@
                     </pic:cNvPicPr>
                   </pic:nvPicPr>
                   <pic:blipFill>
-                    <a:blip r:embed="rId81">
+                    <a:blip r:embed="rId83">
                       <a:extLst>
                         <a:ext uri="{28A0092B-C50C-407E-A947-70E740481C1C}">
                           <a14:useLocalDpi xmlns:a14="http://schemas.microsoft.com/office/drawing/2010/main" val="0"/>
@@ -10383,7 +10383,7 @@
           <w:color w:val="000000"/>
           <w:sz w:val="24"/>
           <w:szCs w:val="24"/>
-          <w:lang w:val="ru-BY" w:eastAsia="ru-BY" w:bidi="ar-SA"/>
+          <w:lang w:eastAsia="ru-BY" w:bidi="ar-SA"/>
         </w:rPr>
         <w:t> (смещения) имеем дело с электрическим зарядом </w:t>
       </w:r>
@@ -10394,7 +10394,7 @@
           <w:color w:val="000000"/>
           <w:sz w:val="24"/>
           <w:szCs w:val="24"/>
-          <w:lang w:val="ru-BY" w:eastAsia="ru-BY" w:bidi="ar-SA"/>
+          <w:lang w:eastAsia="ru-BY" w:bidi="ar-SA"/>
         </w:rPr>
         <w:drawing>
           <wp:inline distT="0" distB="0" distL="0" distR="0" wp14:anchorId="02D69283" wp14:editId="6C7A2781">
@@ -10414,7 +10414,7 @@
                     </pic:cNvPicPr>
                   </pic:nvPicPr>
                   <pic:blipFill>
-                    <a:blip r:embed="rId82">
+                    <a:blip r:embed="rId84">
                       <a:extLst>
                         <a:ext uri="{28A0092B-C50C-407E-A947-70E740481C1C}">
                           <a14:useLocalDpi xmlns:a14="http://schemas.microsoft.com/office/drawing/2010/main" val="0"/>
@@ -10451,7 +10451,7 @@
           <w:color w:val="000000"/>
           <w:sz w:val="24"/>
           <w:szCs w:val="24"/>
-          <w:lang w:val="ru-BY" w:eastAsia="ru-BY" w:bidi="ar-SA"/>
+          <w:lang w:eastAsia="ru-BY" w:bidi="ar-SA"/>
         </w:rPr>
         <w:t> , и стремление к равновесию - есть стремление восстановить нулевое значение заряда на конденсаторе.</w:t>
       </w:r>
@@ -10465,7 +10465,7 @@
           <w:color w:val="000000"/>
           <w:sz w:val="24"/>
           <w:szCs w:val="24"/>
-          <w:lang w:val="ru-BY" w:eastAsia="ru-BY" w:bidi="ar-SA"/>
+          <w:lang w:eastAsia="ru-BY" w:bidi="ar-SA"/>
         </w:rPr>
       </w:pPr>
       <w:r>
@@ -10474,7 +10474,7 @@
           <w:color w:val="000000"/>
           <w:sz w:val="24"/>
           <w:szCs w:val="24"/>
-          <w:lang w:val="ru-BY" w:eastAsia="ru-BY" w:bidi="ar-SA"/>
+          <w:lang w:eastAsia="ru-BY" w:bidi="ar-SA"/>
         </w:rPr>
         <w:t>Найдем решение уравнения гармонических колебаний. Составим характеристическое уравнение </w:t>
       </w:r>
@@ -10485,7 +10485,7 @@
           <w:color w:val="000000"/>
           <w:sz w:val="24"/>
           <w:szCs w:val="24"/>
-          <w:lang w:val="ru-BY" w:eastAsia="ru-BY" w:bidi="ar-SA"/>
+          <w:lang w:eastAsia="ru-BY" w:bidi="ar-SA"/>
         </w:rPr>
         <w:drawing>
           <wp:inline distT="0" distB="0" distL="0" distR="0" wp14:anchorId="7CBF66C8" wp14:editId="52B5FDFE">
@@ -10505,7 +10505,7 @@
                     </pic:cNvPicPr>
                   </pic:nvPicPr>
                   <pic:blipFill>
-                    <a:blip r:embed="rId83">
+                    <a:blip r:embed="rId85">
                       <a:extLst>
                         <a:ext uri="{28A0092B-C50C-407E-A947-70E740481C1C}">
                           <a14:useLocalDpi xmlns:a14="http://schemas.microsoft.com/office/drawing/2010/main" val="0"/>
@@ -10542,7 +10542,7 @@
           <w:color w:val="000000"/>
           <w:sz w:val="24"/>
           <w:szCs w:val="24"/>
-          <w:lang w:val="ru-BY" w:eastAsia="ru-BY" w:bidi="ar-SA"/>
+          <w:lang w:eastAsia="ru-BY" w:bidi="ar-SA"/>
         </w:rPr>
         <w:t> .</w:t>
       </w:r>
@@ -10556,7 +10556,7 @@
           <w:color w:val="000000"/>
           <w:sz w:val="24"/>
           <w:szCs w:val="24"/>
-          <w:lang w:val="ru-BY" w:eastAsia="ru-BY" w:bidi="ar-SA"/>
+          <w:lang w:eastAsia="ru-BY" w:bidi="ar-SA"/>
         </w:rPr>
       </w:pPr>
       <w:r>
@@ -10565,7 +10565,7 @@
           <w:color w:val="000000"/>
           <w:sz w:val="24"/>
           <w:szCs w:val="24"/>
-          <w:lang w:val="ru-BY" w:eastAsia="ru-BY" w:bidi="ar-SA"/>
+          <w:lang w:eastAsia="ru-BY" w:bidi="ar-SA"/>
         </w:rPr>
         <w:t>Его корни мнимые и равны соответственно:</w:t>
       </w:r>
@@ -10579,7 +10579,7 @@
           <w:color w:val="000000"/>
           <w:sz w:val="24"/>
           <w:szCs w:val="24"/>
-          <w:lang w:val="ru-BY" w:eastAsia="ru-BY" w:bidi="ar-SA"/>
+          <w:lang w:eastAsia="ru-BY" w:bidi="ar-SA"/>
         </w:rPr>
       </w:pPr>
       <w:r>
@@ -10589,7 +10589,7 @@
           <w:color w:val="000000"/>
           <w:sz w:val="24"/>
           <w:szCs w:val="24"/>
-          <w:lang w:val="ru-BY" w:eastAsia="ru-BY" w:bidi="ar-SA"/>
+          <w:lang w:eastAsia="ru-BY" w:bidi="ar-SA"/>
         </w:rPr>
         <w:drawing>
           <wp:inline distT="0" distB="0" distL="0" distR="0" wp14:anchorId="55D6F387" wp14:editId="7F36BE1C">
@@ -10609,7 +10609,7 @@
                     </pic:cNvPicPr>
                   </pic:nvPicPr>
                   <pic:blipFill>
-                    <a:blip r:embed="rId84">
+                    <a:blip r:embed="rId86">
                       <a:extLst>
                         <a:ext uri="{28A0092B-C50C-407E-A947-70E740481C1C}">
                           <a14:useLocalDpi xmlns:a14="http://schemas.microsoft.com/office/drawing/2010/main" val="0"/>
@@ -10650,7 +10650,7 @@
           <w:color w:val="000000"/>
           <w:sz w:val="24"/>
           <w:szCs w:val="24"/>
-          <w:lang w:val="ru-BY" w:eastAsia="ru-BY" w:bidi="ar-SA"/>
+          <w:lang w:eastAsia="ru-BY" w:bidi="ar-SA"/>
         </w:rPr>
       </w:pPr>
       <w:r>
@@ -10659,7 +10659,7 @@
           <w:color w:val="000000"/>
           <w:sz w:val="24"/>
           <w:szCs w:val="24"/>
-          <w:lang w:val="ru-BY" w:eastAsia="ru-BY" w:bidi="ar-SA"/>
+          <w:lang w:eastAsia="ru-BY" w:bidi="ar-SA"/>
         </w:rPr>
         <w:lastRenderedPageBreak/>
         <w:t>Следовательно, решением данного уравнения в случае механических колебаний функция будет выглядеть так:</w:t>
@@ -10674,7 +10674,7 @@
           <w:color w:val="000000"/>
           <w:sz w:val="24"/>
           <w:szCs w:val="24"/>
-          <w:lang w:val="ru-BY" w:eastAsia="ru-BY" w:bidi="ar-SA"/>
+          <w:lang w:eastAsia="ru-BY" w:bidi="ar-SA"/>
         </w:rPr>
       </w:pPr>
       <w:r>
@@ -10684,7 +10684,7 @@
           <w:color w:val="000000"/>
           <w:sz w:val="24"/>
           <w:szCs w:val="24"/>
-          <w:lang w:val="ru-BY" w:eastAsia="ru-BY" w:bidi="ar-SA"/>
+          <w:lang w:eastAsia="ru-BY" w:bidi="ar-SA"/>
         </w:rPr>
         <w:drawing>
           <wp:inline distT="0" distB="0" distL="0" distR="0" wp14:anchorId="32496FF7" wp14:editId="0F9898B5">
@@ -10704,7 +10704,7 @@
                     </pic:cNvPicPr>
                   </pic:nvPicPr>
                   <pic:blipFill>
-                    <a:blip r:embed="rId85">
+                    <a:blip r:embed="rId87">
                       <a:extLst>
                         <a:ext uri="{28A0092B-C50C-407E-A947-70E740481C1C}">
                           <a14:useLocalDpi xmlns:a14="http://schemas.microsoft.com/office/drawing/2010/main" val="0"/>
@@ -10745,7 +10745,7 @@
           <w:color w:val="000000"/>
           <w:sz w:val="24"/>
           <w:szCs w:val="24"/>
-          <w:lang w:val="ru-BY" w:eastAsia="ru-BY" w:bidi="ar-SA"/>
+          <w:lang w:eastAsia="ru-BY" w:bidi="ar-SA"/>
         </w:rPr>
       </w:pPr>
       <w:r>
@@ -10755,7 +10755,7 @@
           <w:color w:val="000000"/>
           <w:sz w:val="24"/>
           <w:szCs w:val="24"/>
-          <w:lang w:val="ru-BY" w:eastAsia="ru-BY" w:bidi="ar-SA"/>
+          <w:lang w:eastAsia="ru-BY" w:bidi="ar-SA"/>
         </w:rPr>
         <w:drawing>
           <wp:inline distT="0" distB="0" distL="0" distR="0" wp14:anchorId="46591C1D" wp14:editId="7A728063">
@@ -10775,7 +10775,7 @@
                     </pic:cNvPicPr>
                   </pic:nvPicPr>
                   <pic:blipFill>
-                    <a:blip r:embed="rId86">
+                    <a:blip r:embed="rId88">
                       <a:extLst>
                         <a:ext uri="{28A0092B-C50C-407E-A947-70E740481C1C}">
                           <a14:useLocalDpi xmlns:a14="http://schemas.microsoft.com/office/drawing/2010/main" val="0"/>
@@ -10812,7 +10812,7 @@
           <w:color w:val="000000"/>
           <w:sz w:val="24"/>
           <w:szCs w:val="24"/>
-          <w:lang w:val="ru-BY" w:eastAsia="ru-BY" w:bidi="ar-SA"/>
+          <w:lang w:eastAsia="ru-BY" w:bidi="ar-SA"/>
         </w:rPr>
         <w:t> , </w:t>
       </w:r>
@@ -10823,7 +10823,7 @@
           <w:color w:val="000000"/>
           <w:sz w:val="24"/>
           <w:szCs w:val="24"/>
-          <w:lang w:val="ru-BY" w:eastAsia="ru-BY" w:bidi="ar-SA"/>
+          <w:lang w:eastAsia="ru-BY" w:bidi="ar-SA"/>
         </w:rPr>
         <w:drawing>
           <wp:inline distT="0" distB="0" distL="0" distR="0" wp14:anchorId="63986604" wp14:editId="470AFE53">
@@ -10843,7 +10843,7 @@
                     </pic:cNvPicPr>
                   </pic:nvPicPr>
                   <pic:blipFill>
-                    <a:blip r:embed="rId87">
+                    <a:blip r:embed="rId89">
                       <a:extLst>
                         <a:ext uri="{28A0092B-C50C-407E-A947-70E740481C1C}">
                           <a14:useLocalDpi xmlns:a14="http://schemas.microsoft.com/office/drawing/2010/main" val="0"/>
@@ -10880,7 +10880,7 @@
           <w:color w:val="000000"/>
           <w:sz w:val="24"/>
           <w:szCs w:val="24"/>
-          <w:lang w:val="ru-BY" w:eastAsia="ru-BY" w:bidi="ar-SA"/>
+          <w:lang w:eastAsia="ru-BY" w:bidi="ar-SA"/>
         </w:rPr>
         <w:t> - постоянные интегрирования.</w:t>
       </w:r>
@@ -10894,7 +10894,7 @@
           <w:color w:val="000000"/>
           <w:sz w:val="24"/>
           <w:szCs w:val="24"/>
-          <w:lang w:val="ru-BY" w:eastAsia="ru-BY" w:bidi="ar-SA"/>
+          <w:lang w:eastAsia="ru-BY" w:bidi="ar-SA"/>
         </w:rPr>
       </w:pPr>
       <w:r>
@@ -10903,7 +10903,7 @@
           <w:color w:val="000000"/>
           <w:sz w:val="24"/>
           <w:szCs w:val="24"/>
-          <w:lang w:val="ru-BY" w:eastAsia="ru-BY" w:bidi="ar-SA"/>
+          <w:lang w:eastAsia="ru-BY" w:bidi="ar-SA"/>
         </w:rPr>
         <w:t>После несложных преобразований можно упростить это выражение</w:t>
       </w:r>
@@ -10917,7 +10917,7 @@
           <w:color w:val="000000"/>
           <w:sz w:val="24"/>
           <w:szCs w:val="24"/>
-          <w:lang w:val="ru-BY" w:eastAsia="ru-BY" w:bidi="ar-SA"/>
+          <w:lang w:eastAsia="ru-BY" w:bidi="ar-SA"/>
         </w:rPr>
       </w:pPr>
       <w:r>
@@ -10927,7 +10927,7 @@
           <w:color w:val="000000"/>
           <w:sz w:val="24"/>
           <w:szCs w:val="24"/>
-          <w:lang w:val="ru-BY" w:eastAsia="ru-BY" w:bidi="ar-SA"/>
+          <w:lang w:eastAsia="ru-BY" w:bidi="ar-SA"/>
         </w:rPr>
         <w:drawing>
           <wp:inline distT="0" distB="0" distL="0" distR="0" wp14:anchorId="688E8D5A" wp14:editId="78959BE3">
@@ -10947,7 +10947,7 @@
                     </pic:cNvPicPr>
                   </pic:nvPicPr>
                   <pic:blipFill>
-                    <a:blip r:embed="rId88">
+                    <a:blip r:embed="rId90">
                       <a:extLst>
                         <a:ext uri="{28A0092B-C50C-407E-A947-70E740481C1C}">
                           <a14:useLocalDpi xmlns:a14="http://schemas.microsoft.com/office/drawing/2010/main" val="0"/>
@@ -10984,7 +10984,7 @@
           <w:color w:val="000000"/>
           <w:sz w:val="24"/>
           <w:szCs w:val="24"/>
-          <w:lang w:val="ru-BY" w:eastAsia="ru-BY" w:bidi="ar-SA"/>
+          <w:lang w:eastAsia="ru-BY" w:bidi="ar-SA"/>
         </w:rPr>
         <w:t> .</w:t>
       </w:r>
@@ -10998,7 +10998,7 @@
           <w:color w:val="000000"/>
           <w:sz w:val="24"/>
           <w:szCs w:val="24"/>
-          <w:lang w:val="ru-BY" w:eastAsia="ru-BY" w:bidi="ar-SA"/>
+          <w:lang w:eastAsia="ru-BY" w:bidi="ar-SA"/>
         </w:rPr>
       </w:pPr>
       <w:r>
@@ -11007,7 +11007,7 @@
           <w:color w:val="000000"/>
           <w:sz w:val="24"/>
           <w:szCs w:val="24"/>
-          <w:lang w:val="ru-BY" w:eastAsia="ru-BY" w:bidi="ar-SA"/>
+          <w:lang w:eastAsia="ru-BY" w:bidi="ar-SA"/>
         </w:rPr>
         <w:t>Аналогично, можно записать для электромагнитных колебаний</w:t>
       </w:r>
@@ -11021,7 +11021,7 @@
           <w:color w:val="000000"/>
           <w:sz w:val="24"/>
           <w:szCs w:val="24"/>
-          <w:lang w:val="ru-BY" w:eastAsia="ru-BY" w:bidi="ar-SA"/>
+          <w:lang w:eastAsia="ru-BY" w:bidi="ar-SA"/>
         </w:rPr>
       </w:pPr>
       <w:r>
@@ -11031,7 +11031,7 @@
           <w:color w:val="000000"/>
           <w:sz w:val="24"/>
           <w:szCs w:val="24"/>
-          <w:lang w:val="ru-BY" w:eastAsia="ru-BY" w:bidi="ar-SA"/>
+          <w:lang w:eastAsia="ru-BY" w:bidi="ar-SA"/>
         </w:rPr>
         <w:drawing>
           <wp:inline distT="0" distB="0" distL="0" distR="0" wp14:anchorId="3FD1B719" wp14:editId="06F735F6">
@@ -11051,7 +11051,7 @@
                     </pic:cNvPicPr>
                   </pic:nvPicPr>
                   <pic:blipFill>
-                    <a:blip r:embed="rId89">
+                    <a:blip r:embed="rId91">
                       <a:extLst>
                         <a:ext uri="{28A0092B-C50C-407E-A947-70E740481C1C}">
                           <a14:useLocalDpi xmlns:a14="http://schemas.microsoft.com/office/drawing/2010/main" val="0"/>
@@ -11092,7 +11092,7 @@
           <w:color w:val="000000"/>
           <w:sz w:val="24"/>
           <w:szCs w:val="24"/>
-          <w:lang w:val="ru-BY" w:eastAsia="ru-BY" w:bidi="ar-SA"/>
+          <w:lang w:eastAsia="ru-BY" w:bidi="ar-SA"/>
         </w:rPr>
       </w:pPr>
       <w:r>
@@ -11101,7 +11101,7 @@
           <w:color w:val="000000"/>
           <w:sz w:val="24"/>
           <w:szCs w:val="24"/>
-          <w:lang w:val="ru-BY" w:eastAsia="ru-BY" w:bidi="ar-SA"/>
+          <w:lang w:eastAsia="ru-BY" w:bidi="ar-SA"/>
         </w:rPr>
         <w:t>Здесь введенная ранее величина </w:t>
       </w:r>
@@ -11112,7 +11112,7 @@
           <w:color w:val="000000"/>
           <w:sz w:val="24"/>
           <w:szCs w:val="24"/>
-          <w:lang w:val="ru-BY" w:eastAsia="ru-BY" w:bidi="ar-SA"/>
+          <w:lang w:eastAsia="ru-BY" w:bidi="ar-SA"/>
         </w:rPr>
         <w:drawing>
           <wp:inline distT="0" distB="0" distL="0" distR="0" wp14:anchorId="6B6A0828" wp14:editId="3507020F">
@@ -11132,7 +11132,7 @@
                     </pic:cNvPicPr>
                   </pic:nvPicPr>
                   <pic:blipFill>
-                    <a:blip r:embed="rId90">
+                    <a:blip r:embed="rId92">
                       <a:extLst>
                         <a:ext uri="{28A0092B-C50C-407E-A947-70E740481C1C}">
                           <a14:useLocalDpi xmlns:a14="http://schemas.microsoft.com/office/drawing/2010/main" val="0"/>
@@ -11169,7 +11169,7 @@
           <w:color w:val="000000"/>
           <w:sz w:val="24"/>
           <w:szCs w:val="24"/>
-          <w:lang w:val="ru-BY" w:eastAsia="ru-BY" w:bidi="ar-SA"/>
+          <w:lang w:eastAsia="ru-BY" w:bidi="ar-SA"/>
         </w:rPr>
         <w:t> - есть собственная циклическая частота колебаний, </w:t>
       </w:r>
@@ -11180,7 +11180,7 @@
           <w:color w:val="000000"/>
           <w:sz w:val="24"/>
           <w:szCs w:val="24"/>
-          <w:lang w:val="ru-BY" w:eastAsia="ru-BY" w:bidi="ar-SA"/>
+          <w:lang w:eastAsia="ru-BY" w:bidi="ar-SA"/>
         </w:rPr>
         <w:drawing>
           <wp:inline distT="0" distB="0" distL="0" distR="0" wp14:anchorId="5DC7CAB5" wp14:editId="46B17A36">
@@ -11200,7 +11200,7 @@
                     </pic:cNvPicPr>
                   </pic:nvPicPr>
                   <pic:blipFill>
-                    <a:blip r:embed="rId91">
+                    <a:blip r:embed="rId93">
                       <a:extLst>
                         <a:ext uri="{28A0092B-C50C-407E-A947-70E740481C1C}">
                           <a14:useLocalDpi xmlns:a14="http://schemas.microsoft.com/office/drawing/2010/main" val="0"/>
@@ -11237,7 +11237,7 @@
           <w:color w:val="000000"/>
           <w:sz w:val="24"/>
           <w:szCs w:val="24"/>
-          <w:lang w:val="ru-BY" w:eastAsia="ru-BY" w:bidi="ar-SA"/>
+          <w:lang w:eastAsia="ru-BY" w:bidi="ar-SA"/>
         </w:rPr>
         <w:t> (или </w:t>
       </w:r>
@@ -11248,7 +11248,7 @@
           <w:color w:val="000000"/>
           <w:sz w:val="24"/>
           <w:szCs w:val="24"/>
-          <w:lang w:val="ru-BY" w:eastAsia="ru-BY" w:bidi="ar-SA"/>
+          <w:lang w:eastAsia="ru-BY" w:bidi="ar-SA"/>
         </w:rPr>
         <w:drawing>
           <wp:inline distT="0" distB="0" distL="0" distR="0" wp14:anchorId="54B87C69" wp14:editId="1A2799BB">
@@ -11268,7 +11268,7 @@
                     </pic:cNvPicPr>
                   </pic:nvPicPr>
                   <pic:blipFill>
-                    <a:blip r:embed="rId92">
+                    <a:blip r:embed="rId94">
                       <a:extLst>
                         <a:ext uri="{28A0092B-C50C-407E-A947-70E740481C1C}">
                           <a14:useLocalDpi xmlns:a14="http://schemas.microsoft.com/office/drawing/2010/main" val="0"/>
@@ -11305,7 +11305,7 @@
           <w:color w:val="000000"/>
           <w:sz w:val="24"/>
           <w:szCs w:val="24"/>
-          <w:lang w:val="ru-BY" w:eastAsia="ru-BY" w:bidi="ar-SA"/>
+          <w:lang w:eastAsia="ru-BY" w:bidi="ar-SA"/>
         </w:rPr>
         <w:t> ) – амплитуда колебаний, </w:t>
       </w:r>
@@ -11316,7 +11316,7 @@
           <w:color w:val="000000"/>
           <w:sz w:val="24"/>
           <w:szCs w:val="24"/>
-          <w:lang w:val="ru-BY" w:eastAsia="ru-BY" w:bidi="ar-SA"/>
+          <w:lang w:eastAsia="ru-BY" w:bidi="ar-SA"/>
         </w:rPr>
         <w:drawing>
           <wp:inline distT="0" distB="0" distL="0" distR="0" wp14:anchorId="4489AF3F" wp14:editId="582E0C25">
@@ -11336,7 +11336,7 @@
                     </pic:cNvPicPr>
                   </pic:nvPicPr>
                   <pic:blipFill>
-                    <a:blip r:embed="rId93">
+                    <a:blip r:embed="rId95">
                       <a:extLst>
                         <a:ext uri="{28A0092B-C50C-407E-A947-70E740481C1C}">
                           <a14:useLocalDpi xmlns:a14="http://schemas.microsoft.com/office/drawing/2010/main" val="0"/>
@@ -11373,1865 +11373,648 @@
           <w:color w:val="000000"/>
           <w:sz w:val="24"/>
           <w:szCs w:val="24"/>
-          <w:lang w:val="ru-BY" w:eastAsia="ru-BY" w:bidi="ar-SA"/>
+          <w:lang w:eastAsia="ru-BY" w:bidi="ar-SA"/>
         </w:rPr>
         <w:t> - начальная фаза.</w:t>
       </w:r>
     </w:p>
     <w:p>
-      <w:pPr>
-        <w:rPr>
-          <w:lang w:val="ru-BY"/>
-        </w:rPr>
-      </w:pPr>
-      <w:r>
-        <w:rPr>
-          <w:lang w:val="ru-BY"/>
-        </w:rPr>
+      <w:r>
         <w:t xml:space="preserve">На всех уровнях организации – от макромолекулярного до популяционного – в </w:t>
       </w:r>
       <w:proofErr w:type="spellStart"/>
       <w:r>
-        <w:rPr>
-          <w:lang w:val="ru-BY"/>
-        </w:rPr>
         <w:t>биологическихсистемах</w:t>
       </w:r>
       <w:proofErr w:type="spellEnd"/>
       <w:r>
-        <w:rPr>
-          <w:lang w:val="ru-BY"/>
-        </w:rPr>
         <w:t xml:space="preserve"> происходят незатухающие колебания их параметров: ферментативной активности, концентрации метаболитов, параметров, определяющих физиологическое состояние (пульс, смена сна и бодрствования и т.д.). Считается, что любая биологическая система не только может, но и должна быть колебательной. Вот почему колебательным процессам уделяется столь пристальное внимание.</w:t>
       </w:r>
     </w:p>
-    <w:p>
-      <w:pPr>
-        <w:rPr>
-          <w:lang w:val="ru-BY"/>
-        </w:rPr>
-      </w:pPr>
-    </w:p>
-    <w:p>
-      <w:pPr>
-        <w:rPr>
-          <w:lang w:val="ru-BY"/>
-        </w:rPr>
-      </w:pPr>
-      <w:r>
-        <w:rPr>
-          <w:lang w:val="ru-BY"/>
-        </w:rPr>
+    <w:p/>
+    <w:p>
+      <w:r>
         <w:t>Рассмотрим одну из задач прикладной механики, исследовав, и разрешив ее с помощью линейных дифференциальных уравнений.</w:t>
       </w:r>
     </w:p>
-    <w:p>
-      <w:pPr>
-        <w:rPr>
-          <w:lang w:val="ru-BY"/>
-        </w:rPr>
-      </w:pPr>
-    </w:p>
-    <w:p>
-      <w:pPr>
-        <w:rPr>
-          <w:lang w:val="ru-BY"/>
-        </w:rPr>
-      </w:pPr>
-      <w:r>
-        <w:rPr>
-          <w:lang w:val="ru-BY"/>
-        </w:rPr>
+    <w:p/>
+    <w:p>
+      <w:r>
         <w:t xml:space="preserve"> Рис. 6.</w:t>
       </w:r>
     </w:p>
     <w:p>
-      <w:pPr>
-        <w:rPr>
-          <w:lang w:val="ru-BY"/>
-        </w:rPr>
-      </w:pPr>
-      <w:r>
-        <w:rPr>
-          <w:lang w:val="ru-BY"/>
-        </w:rPr>
+      <w:r>
         <w:t>Пусть, например, тело массой m, подвешено на пружине, жестко закрепленной одним концом (см. рис.6).</w:t>
       </w:r>
     </w:p>
-    <w:p>
-      <w:pPr>
-        <w:rPr>
-          <w:lang w:val="ru-BY"/>
-        </w:rPr>
-      </w:pPr>
-    </w:p>
-    <w:p>
-      <w:pPr>
-        <w:rPr>
-          <w:lang w:val="ru-BY"/>
-        </w:rPr>
-      </w:pPr>
-      <w:r>
-        <w:rPr>
-          <w:lang w:val="ru-BY"/>
-        </w:rPr>
+    <w:p/>
+    <w:p>
+      <w:r>
         <w:t xml:space="preserve"> </w:t>
       </w:r>
     </w:p>
-    <w:p>
-      <w:pPr>
-        <w:rPr>
-          <w:lang w:val="ru-BY"/>
-        </w:rPr>
-      </w:pPr>
-    </w:p>
-    <w:p>
-      <w:pPr>
-        <w:rPr>
-          <w:lang w:val="ru-BY"/>
-        </w:rPr>
-      </w:pPr>
-      <w:r>
-        <w:rPr>
-          <w:lang w:val="ru-BY"/>
-        </w:rPr>
+    <w:p/>
+    <w:p>
+      <w:r>
         <w:t>Как видно из рис.1 (положение I), вес тела уравновешивается упругой силой пружины, т.е.</w:t>
       </w:r>
     </w:p>
-    <w:p>
-      <w:pPr>
-        <w:rPr>
-          <w:lang w:val="ru-BY"/>
-        </w:rPr>
-      </w:pPr>
-    </w:p>
-    <w:p>
-      <w:pPr>
-        <w:rPr>
-          <w:lang w:val="ru-BY"/>
-        </w:rPr>
-      </w:pPr>
-      <w:r>
-        <w:rPr>
-          <w:lang w:val="ru-BY"/>
-        </w:rPr>
+    <w:p/>
+    <w:p>
+      <w:r>
         <w:t xml:space="preserve">F1 = </w:t>
       </w:r>
       <w:proofErr w:type="spellStart"/>
       <w:r>
-        <w:rPr>
-          <w:lang w:val="ru-BY"/>
-        </w:rPr>
         <w:t>mg</w:t>
       </w:r>
       <w:proofErr w:type="spellEnd"/>
     </w:p>
-    <w:p>
-      <w:pPr>
-        <w:rPr>
-          <w:lang w:val="ru-BY"/>
-        </w:rPr>
-      </w:pPr>
-    </w:p>
-    <w:p>
-      <w:pPr>
-        <w:rPr>
-          <w:lang w:val="ru-BY"/>
-        </w:rPr>
-      </w:pPr>
-      <w:r>
-        <w:rPr>
-          <w:lang w:val="ru-BY"/>
-        </w:rPr>
+    <w:p/>
+    <w:p>
+      <w:r>
         <w:lastRenderedPageBreak/>
         <w:t xml:space="preserve">Если оттянуть пружину, то появятся еще две силы: F - восстанавливающая сила пружины, пропорциональная изменению длины пружины и </w:t>
       </w:r>
       <w:proofErr w:type="spellStart"/>
       <w:r>
-        <w:rPr>
-          <w:lang w:val="ru-BY"/>
-        </w:rPr>
         <w:t>Fсопр</w:t>
       </w:r>
       <w:proofErr w:type="spellEnd"/>
       <w:r>
-        <w:rPr>
-          <w:lang w:val="ru-BY"/>
-        </w:rPr>
         <w:t xml:space="preserve"> - сила сопротивления среды, пропорциональная скорости движения тела.</w:t>
       </w:r>
     </w:p>
-    <w:p>
-      <w:pPr>
-        <w:rPr>
-          <w:lang w:val="ru-BY"/>
-        </w:rPr>
-      </w:pPr>
-    </w:p>
-    <w:p>
-      <w:pPr>
-        <w:rPr>
-          <w:lang w:val="ru-BY"/>
-        </w:rPr>
-      </w:pPr>
-      <w:r>
-        <w:rPr>
-          <w:lang w:val="ru-BY"/>
-        </w:rPr>
+    <w:p/>
+    <w:p>
+      <w:r>
         <w:t>Равнодействующая сил, расположенных на одной прямой (положение II) определяется как их алгебраическая сумма :</w:t>
       </w:r>
     </w:p>
-    <w:p>
-      <w:pPr>
-        <w:rPr>
-          <w:lang w:val="ru-BY"/>
-        </w:rPr>
-      </w:pPr>
-    </w:p>
-    <w:p>
-      <w:pPr>
-        <w:rPr>
-          <w:lang w:val="ru-BY"/>
-        </w:rPr>
-      </w:pPr>
-    </w:p>
-    <w:p>
-      <w:pPr>
-        <w:rPr>
-          <w:lang w:val="ru-BY"/>
-        </w:rPr>
-      </w:pPr>
-    </w:p>
-    <w:p>
-      <w:pPr>
-        <w:rPr>
-          <w:lang w:val="ru-BY"/>
-        </w:rPr>
-      </w:pPr>
-      <w:r>
-        <w:rPr>
-          <w:lang w:val="ru-BY"/>
-        </w:rPr>
+    <w:p/>
+    <w:p/>
+    <w:p/>
+    <w:p>
+      <w:r>
         <w:t xml:space="preserve">R = F1 + F + </w:t>
       </w:r>
       <w:proofErr w:type="spellStart"/>
       <w:r>
-        <w:rPr>
-          <w:lang w:val="ru-BY"/>
-        </w:rPr>
         <w:t>Fсопр</w:t>
       </w:r>
       <w:proofErr w:type="spellEnd"/>
       <w:r>
-        <w:rPr>
-          <w:lang w:val="ru-BY"/>
-        </w:rPr>
         <w:t xml:space="preserve"> - </w:t>
       </w:r>
       <w:proofErr w:type="spellStart"/>
       <w:r>
-        <w:rPr>
-          <w:lang w:val="ru-BY"/>
-        </w:rPr>
         <w:t>mg</w:t>
       </w:r>
       <w:proofErr w:type="spellEnd"/>
     </w:p>
-    <w:p>
-      <w:pPr>
-        <w:rPr>
-          <w:lang w:val="ru-BY"/>
-        </w:rPr>
-      </w:pPr>
-    </w:p>
-    <w:p>
-      <w:pPr>
-        <w:rPr>
-          <w:lang w:val="ru-BY"/>
-        </w:rPr>
-      </w:pPr>
-      <w:r>
-        <w:rPr>
-          <w:lang w:val="ru-BY"/>
-        </w:rPr>
+    <w:p/>
+    <w:p>
+      <w:r>
         <w:t xml:space="preserve">Исходя из того, что F1 = </w:t>
       </w:r>
       <w:proofErr w:type="spellStart"/>
       <w:r>
-        <w:rPr>
-          <w:lang w:val="ru-BY"/>
-        </w:rPr>
         <w:t>mg</w:t>
       </w:r>
       <w:proofErr w:type="spellEnd"/>
       <w:r>
-        <w:rPr>
-          <w:lang w:val="ru-BY"/>
-        </w:rPr>
         <w:t xml:space="preserve"> равнодействующая будет равна</w:t>
       </w:r>
     </w:p>
-    <w:p>
-      <w:pPr>
-        <w:rPr>
-          <w:lang w:val="ru-BY"/>
-        </w:rPr>
-      </w:pPr>
-    </w:p>
-    <w:p>
-      <w:pPr>
-        <w:rPr>
-          <w:lang w:val="ru-BY"/>
-        </w:rPr>
-      </w:pPr>
-      <w:r>
-        <w:rPr>
-          <w:lang w:val="ru-BY"/>
-        </w:rPr>
+    <w:p/>
+    <w:p>
+      <w:r>
         <w:t xml:space="preserve">R = F + </w:t>
       </w:r>
       <w:proofErr w:type="spellStart"/>
       <w:r>
-        <w:rPr>
-          <w:lang w:val="ru-BY"/>
-        </w:rPr>
         <w:t>Fсопр</w:t>
       </w:r>
       <w:proofErr w:type="spellEnd"/>
     </w:p>
-    <w:p>
-      <w:pPr>
-        <w:rPr>
-          <w:lang w:val="ru-BY"/>
-        </w:rPr>
-      </w:pPr>
-    </w:p>
-    <w:p>
-      <w:pPr>
-        <w:rPr>
-          <w:lang w:val="ru-BY"/>
-        </w:rPr>
-      </w:pPr>
-      <w:r>
-        <w:rPr>
-          <w:lang w:val="ru-BY"/>
-        </w:rPr>
+    <w:p/>
+    <w:p>
+      <w:r>
         <w:t>По второму закону Ньютона</w:t>
       </w:r>
     </w:p>
-    <w:p>
-      <w:pPr>
-        <w:rPr>
-          <w:lang w:val="ru-BY"/>
-        </w:rPr>
-      </w:pPr>
-    </w:p>
-    <w:p>
-      <w:pPr>
-        <w:rPr>
-          <w:lang w:val="ru-BY"/>
-        </w:rPr>
-      </w:pPr>
-      <w:r>
-        <w:rPr>
-          <w:lang w:val="ru-BY"/>
-        </w:rPr>
+    <w:p/>
+    <w:p>
+      <w:r>
         <w:t xml:space="preserve">R = </w:t>
       </w:r>
       <w:proofErr w:type="spellStart"/>
       <w:r>
-        <w:rPr>
-          <w:lang w:val="ru-BY"/>
-        </w:rPr>
         <w:t>ma</w:t>
       </w:r>
       <w:proofErr w:type="spellEnd"/>
       <w:r>
-        <w:rPr>
-          <w:lang w:val="ru-BY"/>
-        </w:rPr>
         <w:t xml:space="preserve"> ; </w:t>
       </w:r>
     </w:p>
-    <w:p>
-      <w:pPr>
-        <w:rPr>
-          <w:lang w:val="ru-BY"/>
-        </w:rPr>
-      </w:pPr>
-    </w:p>
-    <w:p>
-      <w:pPr>
-        <w:rPr>
-          <w:lang w:val="ru-BY"/>
-        </w:rPr>
-      </w:pPr>
-      <w:r>
-        <w:rPr>
-          <w:lang w:val="ru-BY"/>
-        </w:rPr>
+    <w:p/>
+    <w:p>
+      <w:r>
         <w:t>Следовательно,</w:t>
       </w:r>
     </w:p>
-    <w:p>
-      <w:pPr>
-        <w:rPr>
-          <w:lang w:val="ru-BY"/>
-        </w:rPr>
-      </w:pPr>
-    </w:p>
-    <w:p>
-      <w:pPr>
-        <w:rPr>
-          <w:lang w:val="ru-BY"/>
-        </w:rPr>
-      </w:pPr>
-      <w:r>
-        <w:rPr>
-          <w:lang w:val="ru-BY"/>
-        </w:rPr>
+    <w:p/>
+    <w:p>
+      <w:r>
         <w:t xml:space="preserve"> (1)</w:t>
       </w:r>
     </w:p>
-    <w:p>
-      <w:pPr>
-        <w:rPr>
-          <w:lang w:val="ru-BY"/>
-        </w:rPr>
-      </w:pPr>
-    </w:p>
-    <w:p>
-      <w:pPr>
-        <w:rPr>
-          <w:lang w:val="ru-BY"/>
-        </w:rPr>
-      </w:pPr>
-      <w:r>
-        <w:rPr>
-          <w:lang w:val="ru-BY"/>
-        </w:rPr>
+    <w:p/>
+    <w:p>
+      <w:r>
         <w:t>Силу F можно определить по закону Гука</w:t>
       </w:r>
     </w:p>
-    <w:p>
-      <w:pPr>
-        <w:rPr>
-          <w:lang w:val="ru-BY"/>
-        </w:rPr>
-      </w:pPr>
-    </w:p>
-    <w:p>
-      <w:pPr>
-        <w:rPr>
-          <w:lang w:val="ru-BY"/>
-        </w:rPr>
-      </w:pPr>
-      <w:r>
-        <w:rPr>
-          <w:lang w:val="ru-BY"/>
-        </w:rPr>
+    <w:p/>
+    <w:p>
+      <w:r>
         <w:t xml:space="preserve">F = - </w:t>
       </w:r>
       <w:proofErr w:type="spellStart"/>
       <w:r>
-        <w:rPr>
-          <w:lang w:val="ru-BY"/>
-        </w:rPr>
         <w:t>kx</w:t>
       </w:r>
       <w:proofErr w:type="spellEnd"/>
       <w:r>
-        <w:rPr>
-          <w:lang w:val="ru-BY"/>
-        </w:rPr>
         <w:t>, (2)</w:t>
       </w:r>
     </w:p>
-    <w:p>
-      <w:pPr>
-        <w:rPr>
-          <w:lang w:val="ru-BY"/>
-        </w:rPr>
-      </w:pPr>
-    </w:p>
-    <w:p>
-      <w:pPr>
-        <w:rPr>
-          <w:lang w:val="ru-BY"/>
-        </w:rPr>
-      </w:pPr>
-      <w:r>
-        <w:rPr>
-          <w:lang w:val="ru-BY"/>
-        </w:rPr>
+    <w:p/>
+    <w:p>
+      <w:r>
         <w:t>где k - коэффициент жесткости пружины.</w:t>
       </w:r>
     </w:p>
-    <w:p>
-      <w:pPr>
-        <w:rPr>
-          <w:lang w:val="ru-BY"/>
-        </w:rPr>
-      </w:pPr>
-    </w:p>
-    <w:p>
-      <w:pPr>
-        <w:rPr>
-          <w:lang w:val="ru-BY"/>
-        </w:rPr>
-      </w:pPr>
-      <w:r>
-        <w:rPr>
-          <w:lang w:val="ru-BY"/>
-        </w:rPr>
+    <w:p/>
+    <w:p>
+      <w:r>
         <w:t xml:space="preserve">Сила </w:t>
       </w:r>
       <w:proofErr w:type="spellStart"/>
       <w:r>
-        <w:rPr>
-          <w:lang w:val="ru-BY"/>
-        </w:rPr>
         <w:t>Fсопр</w:t>
       </w:r>
       <w:proofErr w:type="spellEnd"/>
       <w:r>
-        <w:rPr>
-          <w:lang w:val="ru-BY"/>
-        </w:rPr>
         <w:t xml:space="preserve"> пропорциональна скорости движения и направлена противоположно ей:</w:t>
       </w:r>
     </w:p>
-    <w:p>
-      <w:pPr>
-        <w:rPr>
-          <w:lang w:val="ru-BY"/>
-        </w:rPr>
-      </w:pPr>
-    </w:p>
-    <w:p>
-      <w:pPr>
-        <w:rPr>
-          <w:lang w:val="ru-BY"/>
-        </w:rPr>
-      </w:pPr>
+    <w:p/>
+    <w:p>
       <w:proofErr w:type="spellStart"/>
       <w:r>
-        <w:rPr>
-          <w:lang w:val="ru-BY"/>
-        </w:rPr>
         <w:t>Fсопр</w:t>
       </w:r>
       <w:proofErr w:type="spellEnd"/>
       <w:r>
-        <w:rPr>
-          <w:lang w:val="ru-BY"/>
-        </w:rPr>
         <w:t>= - r v, (3)</w:t>
       </w:r>
     </w:p>
-    <w:p>
-      <w:pPr>
-        <w:rPr>
-          <w:lang w:val="ru-BY"/>
-        </w:rPr>
-      </w:pPr>
-    </w:p>
-    <w:p>
-      <w:pPr>
-        <w:rPr>
-          <w:lang w:val="ru-BY"/>
-        </w:rPr>
-      </w:pPr>
-      <w:r>
-        <w:rPr>
-          <w:lang w:val="ru-BY"/>
-        </w:rPr>
+    <w:p/>
+    <w:p>
+      <w:r>
         <w:lastRenderedPageBreak/>
         <w:t xml:space="preserve"> , (4)</w:t>
       </w:r>
     </w:p>
-    <w:p>
-      <w:pPr>
-        <w:rPr>
-          <w:lang w:val="ru-BY"/>
-        </w:rPr>
-      </w:pPr>
-    </w:p>
-    <w:p>
-      <w:pPr>
-        <w:rPr>
-          <w:lang w:val="ru-BY"/>
-        </w:rPr>
-      </w:pPr>
-      <w:r>
-        <w:rPr>
-          <w:lang w:val="ru-BY"/>
-        </w:rPr>
+    <w:p/>
+    <w:p>
+      <w:r>
         <w:t>где r - коэффициент, характеризующий свойства среды оказывать сопротивление движению.</w:t>
       </w:r>
     </w:p>
-    <w:p>
-      <w:pPr>
-        <w:rPr>
-          <w:lang w:val="ru-BY"/>
-        </w:rPr>
-      </w:pPr>
-    </w:p>
-    <w:p>
-      <w:pPr>
-        <w:rPr>
-          <w:lang w:val="ru-BY"/>
-        </w:rPr>
-      </w:pPr>
-      <w:r>
-        <w:rPr>
-          <w:lang w:val="ru-BY"/>
-        </w:rPr>
+    <w:p/>
+    <w:p>
+      <w:r>
         <w:t>Подставив (2), (3) и (4) в выражение (1) имеем</w:t>
       </w:r>
     </w:p>
-    <w:p>
-      <w:pPr>
-        <w:rPr>
-          <w:lang w:val="ru-BY"/>
-        </w:rPr>
-      </w:pPr>
-    </w:p>
-    <w:p>
-      <w:pPr>
-        <w:rPr>
-          <w:lang w:val="ru-BY"/>
-        </w:rPr>
-      </w:pPr>
-      <w:r>
-        <w:rPr>
-          <w:lang w:val="ru-BY"/>
-        </w:rPr>
+    <w:p/>
+    <w:p>
+      <w:r>
         <w:t xml:space="preserve"> ;</w:t>
       </w:r>
     </w:p>
-    <w:p>
-      <w:pPr>
-        <w:rPr>
-          <w:lang w:val="ru-BY"/>
-        </w:rPr>
-      </w:pPr>
-    </w:p>
-    <w:p>
-      <w:pPr>
-        <w:rPr>
-          <w:lang w:val="ru-BY"/>
-        </w:rPr>
-      </w:pPr>
-      <w:r>
-        <w:rPr>
-          <w:lang w:val="ru-BY"/>
-        </w:rPr>
+    <w:p/>
+    <w:p>
+      <w:r>
         <w:t>Разделим обе части на m, и перенесем все члены в одну сторону, получим</w:t>
       </w:r>
     </w:p>
-    <w:p>
-      <w:pPr>
-        <w:rPr>
-          <w:lang w:val="ru-BY"/>
-        </w:rPr>
-      </w:pPr>
-    </w:p>
-    <w:p>
-      <w:pPr>
-        <w:rPr>
-          <w:lang w:val="ru-BY"/>
-        </w:rPr>
-      </w:pPr>
-      <w:r>
-        <w:rPr>
-          <w:lang w:val="ru-BY"/>
-        </w:rPr>
+    <w:p/>
+    <w:p>
+      <w:r>
         <w:t xml:space="preserve"> (5)</w:t>
       </w:r>
     </w:p>
-    <w:p>
-      <w:pPr>
-        <w:rPr>
-          <w:lang w:val="ru-BY"/>
-        </w:rPr>
-      </w:pPr>
-    </w:p>
-    <w:p>
-      <w:pPr>
-        <w:rPr>
-          <w:lang w:val="ru-BY"/>
-        </w:rPr>
-      </w:pPr>
-      <w:r>
-        <w:rPr>
-          <w:lang w:val="ru-BY"/>
-        </w:rPr>
+    <w:p/>
+    <w:p>
+      <w:r>
         <w:t>Введем следующие обозначения:</w:t>
       </w:r>
     </w:p>
-    <w:p>
-      <w:pPr>
-        <w:rPr>
-          <w:lang w:val="ru-BY"/>
-        </w:rPr>
-      </w:pPr>
-    </w:p>
-    <w:p>
-      <w:pPr>
-        <w:rPr>
-          <w:lang w:val="ru-BY"/>
-        </w:rPr>
-      </w:pPr>
-      <w:r>
-        <w:rPr>
-          <w:lang w:val="ru-BY"/>
-        </w:rPr>
+    <w:p/>
+    <w:p>
+      <w:r>
         <w:t xml:space="preserve"> ,</w:t>
       </w:r>
     </w:p>
-    <w:p>
-      <w:pPr>
-        <w:rPr>
-          <w:lang w:val="ru-BY"/>
-        </w:rPr>
-      </w:pPr>
-    </w:p>
-    <w:p>
-      <w:pPr>
-        <w:rPr>
-          <w:lang w:val="ru-BY"/>
-        </w:rPr>
-      </w:pPr>
-      <w:r>
-        <w:rPr>
-          <w:lang w:val="ru-BY"/>
-        </w:rPr>
+    <w:p/>
+    <w:p>
+      <w:r>
         <w:t>Замечание. k и m - величины положительные, следовательно и k/m - тоже величина положительная, поэтому мы вправе обозначить ее квадратом некоторого числа.</w:t>
       </w:r>
     </w:p>
-    <w:p>
-      <w:pPr>
-        <w:rPr>
-          <w:lang w:val="ru-BY"/>
-        </w:rPr>
-      </w:pPr>
-    </w:p>
-    <w:p>
-      <w:pPr>
-        <w:rPr>
-          <w:lang w:val="ru-BY"/>
-        </w:rPr>
-      </w:pPr>
-      <w:r>
-        <w:rPr>
-          <w:lang w:val="ru-BY"/>
-        </w:rPr>
+    <w:p/>
+    <w:p>
+      <w:r>
         <w:t>Тогда выражение (5) будет иметь вид</w:t>
       </w:r>
     </w:p>
-    <w:p>
-      <w:pPr>
-        <w:rPr>
-          <w:lang w:val="ru-BY"/>
-        </w:rPr>
-      </w:pPr>
-    </w:p>
-    <w:p>
-      <w:pPr>
-        <w:rPr>
-          <w:lang w:val="ru-BY"/>
-        </w:rPr>
-      </w:pPr>
-      <w:r>
-        <w:rPr>
-          <w:lang w:val="ru-BY"/>
-        </w:rPr>
+    <w:p/>
+    <w:p>
+      <w:r>
         <w:t xml:space="preserve"> или  (6)</w:t>
       </w:r>
     </w:p>
-    <w:p>
-      <w:pPr>
-        <w:rPr>
-          <w:lang w:val="ru-BY"/>
-        </w:rPr>
-      </w:pPr>
-    </w:p>
-    <w:p>
-      <w:pPr>
-        <w:rPr>
-          <w:lang w:val="ru-BY"/>
-        </w:rPr>
-      </w:pPr>
-      <w:r>
-        <w:rPr>
-          <w:lang w:val="ru-BY"/>
-        </w:rPr>
+    <w:p/>
+    <w:p>
+      <w:r>
         <w:t>Итак, решение нашей задачи свелось к решению линейного однородного дифференциального уравнения.</w:t>
       </w:r>
     </w:p>
-    <w:p>
-      <w:pPr>
-        <w:rPr>
-          <w:lang w:val="ru-BY"/>
-        </w:rPr>
-      </w:pPr>
-    </w:p>
-    <w:p>
-      <w:pPr>
-        <w:rPr>
-          <w:lang w:val="ru-BY"/>
-        </w:rPr>
-      </w:pPr>
-      <w:r>
-        <w:rPr>
-          <w:lang w:val="ru-BY"/>
-        </w:rPr>
+    <w:p/>
+    <w:p>
+      <w:r>
         <w:t xml:space="preserve"> </w:t>
       </w:r>
     </w:p>
-    <w:p>
-      <w:pPr>
-        <w:rPr>
-          <w:lang w:val="ru-BY"/>
-        </w:rPr>
-      </w:pPr>
-    </w:p>
-    <w:p>
-      <w:pPr>
-        <w:rPr>
-          <w:lang w:val="ru-BY"/>
-        </w:rPr>
-      </w:pPr>
-      <w:r>
-        <w:rPr>
-          <w:lang w:val="ru-BY"/>
-        </w:rPr>
+    <w:p/>
+    <w:p>
+      <w:r>
         <w:t>Воспользуемся нашим алгоритмом решения.</w:t>
       </w:r>
     </w:p>
-    <w:p>
-      <w:pPr>
-        <w:rPr>
-          <w:lang w:val="ru-BY"/>
-        </w:rPr>
-      </w:pPr>
-    </w:p>
-    <w:p>
-      <w:pPr>
-        <w:rPr>
-          <w:lang w:val="ru-BY"/>
-        </w:rPr>
-      </w:pPr>
-      <w:r>
-        <w:rPr>
-          <w:lang w:val="ru-BY"/>
-        </w:rPr>
+    <w:p/>
+    <w:p>
+      <w:r>
         <w:t>1. Напишем характеристическое уравнение</w:t>
       </w:r>
     </w:p>
-    <w:p>
-      <w:pPr>
-        <w:rPr>
-          <w:lang w:val="ru-BY"/>
-        </w:rPr>
-      </w:pPr>
-    </w:p>
-    <w:p>
-      <w:pPr>
-        <w:rPr>
-          <w:lang w:val="ru-BY"/>
-        </w:rPr>
-      </w:pPr>
-    </w:p>
-    <w:p>
-      <w:pPr>
-        <w:rPr>
-          <w:lang w:val="ru-BY"/>
-        </w:rPr>
-      </w:pPr>
-    </w:p>
-    <w:p>
-      <w:pPr>
-        <w:rPr>
-          <w:lang w:val="ru-BY"/>
-        </w:rPr>
-      </w:pPr>
-      <w:r>
-        <w:rPr>
-          <w:lang w:val="ru-BY"/>
-        </w:rPr>
+    <w:p/>
+    <w:p/>
+    <w:p/>
+    <w:p>
+      <w:r>
         <w:t>2. Найдем корни этого уравнения</w:t>
       </w:r>
     </w:p>
-    <w:p>
-      <w:pPr>
-        <w:rPr>
-          <w:lang w:val="ru-BY"/>
-        </w:rPr>
-      </w:pPr>
-    </w:p>
-    <w:p>
-      <w:pPr>
-        <w:rPr>
-          <w:lang w:val="ru-BY"/>
-        </w:rPr>
-      </w:pPr>
-      <w:r>
-        <w:rPr>
-          <w:lang w:val="ru-BY"/>
-        </w:rPr>
+    <w:p/>
+    <w:p>
+      <w:r>
         <w:t xml:space="preserve"> , </w:t>
       </w:r>
     </w:p>
-    <w:p>
-      <w:pPr>
-        <w:rPr>
-          <w:lang w:val="ru-BY"/>
-        </w:rPr>
-      </w:pPr>
-    </w:p>
-    <w:p>
-      <w:pPr>
-        <w:rPr>
-          <w:lang w:val="ru-BY"/>
-        </w:rPr>
-      </w:pPr>
-      <w:r>
-        <w:rPr>
-          <w:lang w:val="ru-BY"/>
-        </w:rPr>
+    <w:p/>
+    <w:p>
+      <w:r>
         <w:t>3. Запишем общее решение. Как мы знаем, общее решение зависит от того, какого вида получились у нас корни. Поэтому исследуем каждое решение в отдельности.</w:t>
       </w:r>
     </w:p>
-    <w:p>
-      <w:pPr>
-        <w:rPr>
-          <w:lang w:val="ru-BY"/>
-        </w:rPr>
-      </w:pPr>
-    </w:p>
-    <w:p>
-      <w:pPr>
-        <w:rPr>
-          <w:lang w:val="ru-BY"/>
-        </w:rPr>
-      </w:pPr>
-      <w:r>
-        <w:rPr>
-          <w:lang w:val="ru-BY"/>
-        </w:rPr>
+    <w:p/>
+    <w:p>
+      <w:r>
         <w:t xml:space="preserve"> </w:t>
       </w:r>
     </w:p>
-    <w:p>
-      <w:pPr>
-        <w:rPr>
-          <w:lang w:val="ru-BY"/>
-        </w:rPr>
-      </w:pPr>
-    </w:p>
-    <w:p>
-      <w:pPr>
-        <w:rPr>
-          <w:lang w:val="ru-BY"/>
-        </w:rPr>
-      </w:pPr>
-      <w:r>
-        <w:rPr>
-          <w:lang w:val="ru-BY"/>
-        </w:rPr>
+    <w:p/>
+    <w:p>
+      <w:r>
         <w:t>Допустим, что</w:t>
       </w:r>
     </w:p>
-    <w:p>
-      <w:pPr>
-        <w:rPr>
-          <w:lang w:val="ru-BY"/>
-        </w:rPr>
-      </w:pPr>
-    </w:p>
-    <w:p>
-      <w:pPr>
-        <w:rPr>
-          <w:lang w:val="ru-BY"/>
-        </w:rPr>
-      </w:pPr>
-      <w:r>
-        <w:rPr>
-          <w:lang w:val="ru-BY"/>
-        </w:rPr>
+    <w:p/>
+    <w:p>
+      <w:r>
         <w:t>1) b &gt; w0, тогда корни действительные, отрицательные и решение имеет вид</w:t>
       </w:r>
     </w:p>
-    <w:p>
-      <w:pPr>
-        <w:rPr>
-          <w:lang w:val="ru-BY"/>
-        </w:rPr>
-      </w:pPr>
-    </w:p>
-    <w:p>
-      <w:pPr>
-        <w:rPr>
-          <w:lang w:val="ru-BY"/>
-        </w:rPr>
-      </w:pPr>
-    </w:p>
-    <w:p>
-      <w:pPr>
-        <w:rPr>
-          <w:lang w:val="ru-BY"/>
-        </w:rPr>
-      </w:pPr>
-    </w:p>
-    <w:p>
-      <w:pPr>
-        <w:rPr>
-          <w:lang w:val="ru-BY"/>
-        </w:rPr>
-      </w:pPr>
-      <w:r>
-        <w:rPr>
-          <w:lang w:val="ru-BY"/>
-        </w:rPr>
+    <w:p/>
+    <w:p/>
+    <w:p/>
+    <w:p>
+      <w:r>
         <w:t xml:space="preserve"> Рис. 7 График, представляющий решение </w:t>
       </w:r>
       <w:proofErr w:type="spellStart"/>
       <w:r>
-        <w:rPr>
-          <w:lang w:val="ru-BY"/>
-        </w:rPr>
         <w:t>дифф</w:t>
       </w:r>
       <w:proofErr w:type="spellEnd"/>
       <w:r>
-        <w:rPr>
-          <w:lang w:val="ru-BY"/>
-        </w:rPr>
         <w:t>. уравнения при k1 ¹ k2</w:t>
       </w:r>
     </w:p>
     <w:p>
-      <w:pPr>
-        <w:rPr>
-          <w:lang w:val="ru-BY"/>
-        </w:rPr>
-      </w:pPr>
-      <w:r>
-        <w:rPr>
-          <w:lang w:val="ru-BY"/>
-        </w:rPr>
+      <w:r>
         <w:t>Как видно, общее решение выражается через показательные функции. Следовательно, смещение x, при любых C1 и C2 асимптотически стремится к нулю, при t®¥. Графически это выглядит так(рис. 7)</w:t>
       </w:r>
     </w:p>
-    <w:p>
-      <w:pPr>
-        <w:rPr>
-          <w:lang w:val="ru-BY"/>
-        </w:rPr>
-      </w:pPr>
-    </w:p>
-    <w:p>
-      <w:pPr>
-        <w:rPr>
-          <w:lang w:val="ru-BY"/>
-        </w:rPr>
-      </w:pPr>
-      <w:r>
-        <w:rPr>
-          <w:lang w:val="ru-BY"/>
-        </w:rPr>
+    <w:p/>
+    <w:p>
+      <w:r>
         <w:t xml:space="preserve"> </w:t>
       </w:r>
     </w:p>
-    <w:p>
-      <w:pPr>
-        <w:rPr>
-          <w:lang w:val="ru-BY"/>
-        </w:rPr>
-      </w:pPr>
-    </w:p>
-    <w:p>
-      <w:pPr>
-        <w:rPr>
-          <w:lang w:val="ru-BY"/>
-        </w:rPr>
-      </w:pPr>
-      <w:r>
-        <w:rPr>
-          <w:lang w:val="ru-BY"/>
-        </w:rPr>
+    <w:p/>
+    <w:p>
+      <w:r>
         <w:t>В данном случае колебаний не будет, т.к. силы сопротивления велики по сравнению с коэффициентом жесткости пружины.</w:t>
       </w:r>
     </w:p>
-    <w:p>
-      <w:pPr>
-        <w:rPr>
-          <w:lang w:val="ru-BY"/>
-        </w:rPr>
-      </w:pPr>
-    </w:p>
-    <w:p>
-      <w:pPr>
-        <w:rPr>
-          <w:lang w:val="ru-BY"/>
-        </w:rPr>
-      </w:pPr>
-      <w:r>
-        <w:rPr>
-          <w:lang w:val="ru-BY"/>
-        </w:rPr>
+    <w:p/>
+    <w:p>
+      <w:r>
         <w:t xml:space="preserve"> </w:t>
       </w:r>
     </w:p>
-    <w:p>
-      <w:pPr>
-        <w:rPr>
-          <w:lang w:val="ru-BY"/>
-        </w:rPr>
-      </w:pPr>
-    </w:p>
-    <w:p>
-      <w:pPr>
-        <w:rPr>
-          <w:lang w:val="ru-BY"/>
-        </w:rPr>
-      </w:pPr>
-      <w:r>
-        <w:rPr>
-          <w:lang w:val="ru-BY"/>
-        </w:rPr>
+    <w:p/>
+    <w:p>
+      <w:r>
         <w:t>2) b = w0, тогда корни характеристического уравнения k1 = k2 = -b.</w:t>
       </w:r>
     </w:p>
-    <w:p>
-      <w:pPr>
-        <w:rPr>
-          <w:lang w:val="ru-BY"/>
-        </w:rPr>
-      </w:pPr>
-    </w:p>
-    <w:p>
-      <w:pPr>
-        <w:rPr>
-          <w:lang w:val="ru-BY"/>
-        </w:rPr>
-      </w:pPr>
-      <w:r>
-        <w:rPr>
-          <w:lang w:val="ru-BY"/>
-        </w:rPr>
+    <w:p/>
+    <w:p>
+      <w:r>
         <w:t xml:space="preserve"> Рис. 8. График, представляющий решение </w:t>
       </w:r>
       <w:proofErr w:type="spellStart"/>
       <w:r>
-        <w:rPr>
-          <w:lang w:val="ru-BY"/>
-        </w:rPr>
         <w:t>дифф</w:t>
       </w:r>
       <w:proofErr w:type="spellEnd"/>
       <w:r>
-        <w:rPr>
-          <w:lang w:val="ru-BY"/>
-        </w:rPr>
         <w:t>. уравнения при k1 = k2</w:t>
       </w:r>
     </w:p>
     <w:p>
-      <w:pPr>
-        <w:rPr>
-          <w:lang w:val="ru-BY"/>
-        </w:rPr>
-      </w:pPr>
-      <w:r>
-        <w:rPr>
-          <w:lang w:val="ru-BY"/>
-        </w:rPr>
+      <w:r>
         <w:t>Общее решение, как следует из теории, имеет вид</w:t>
       </w:r>
     </w:p>
-    <w:p>
-      <w:pPr>
-        <w:rPr>
-          <w:lang w:val="ru-BY"/>
-        </w:rPr>
-      </w:pPr>
-    </w:p>
-    <w:p>
-      <w:pPr>
-        <w:rPr>
-          <w:lang w:val="ru-BY"/>
-        </w:rPr>
-      </w:pPr>
-    </w:p>
-    <w:p>
-      <w:pPr>
-        <w:rPr>
-          <w:lang w:val="ru-BY"/>
-        </w:rPr>
-      </w:pPr>
-    </w:p>
-    <w:p>
-      <w:pPr>
-        <w:rPr>
-          <w:lang w:val="ru-BY"/>
-        </w:rPr>
-      </w:pPr>
-      <w:r>
-        <w:rPr>
-          <w:lang w:val="ru-BY"/>
-        </w:rPr>
+    <w:p/>
+    <w:p/>
+    <w:p/>
+    <w:p>
+      <w:r>
         <w:t>Здесь также смещение стремится к нулю при t®¥, однако не так быстро, как в предыдущем случае (благодаря наличию сомножителя C1 + C2t). Графически это можно представить следующим образом (см. рис.8)</w:t>
       </w:r>
     </w:p>
-    <w:p>
-      <w:pPr>
-        <w:rPr>
-          <w:lang w:val="ru-BY"/>
-        </w:rPr>
-      </w:pPr>
-    </w:p>
-    <w:p>
-      <w:pPr>
-        <w:rPr>
-          <w:lang w:val="ru-BY"/>
-        </w:rPr>
-      </w:pPr>
-      <w:r>
-        <w:rPr>
-          <w:lang w:val="ru-BY"/>
-        </w:rPr>
+    <w:p/>
+    <w:p>
+      <w:r>
         <w:t xml:space="preserve"> </w:t>
       </w:r>
     </w:p>
-    <w:p>
-      <w:pPr>
-        <w:rPr>
-          <w:lang w:val="ru-BY"/>
-        </w:rPr>
-      </w:pPr>
-    </w:p>
-    <w:p>
-      <w:pPr>
-        <w:rPr>
-          <w:lang w:val="ru-BY"/>
-        </w:rPr>
-      </w:pPr>
-      <w:r>
-        <w:rPr>
-          <w:lang w:val="ru-BY"/>
-        </w:rPr>
+    <w:p/>
+    <w:p>
+      <w:r>
         <w:t>3) b = 0, т.е. отсутствует сила сопротивления, уравнение (6) тогда примет вид</w:t>
       </w:r>
     </w:p>
-    <w:p>
-      <w:pPr>
-        <w:rPr>
-          <w:lang w:val="ru-BY"/>
-        </w:rPr>
-      </w:pPr>
-    </w:p>
-    <w:p>
-      <w:pPr>
-        <w:rPr>
-          <w:lang w:val="ru-BY"/>
-        </w:rPr>
-      </w:pPr>
-      <w:r>
-        <w:rPr>
-          <w:lang w:val="ru-BY"/>
-        </w:rPr>
+    <w:p/>
+    <w:p>
+      <w:r>
         <w:t xml:space="preserve"> (7)</w:t>
       </w:r>
     </w:p>
-    <w:p>
-      <w:pPr>
-        <w:rPr>
-          <w:lang w:val="ru-BY"/>
-        </w:rPr>
-      </w:pPr>
-    </w:p>
-    <w:p>
-      <w:pPr>
-        <w:rPr>
-          <w:lang w:val="ru-BY"/>
-        </w:rPr>
-      </w:pPr>
-      <w:r>
-        <w:rPr>
-          <w:lang w:val="ru-BY"/>
-        </w:rPr>
+    <w:p/>
+    <w:p>
+      <w:r>
         <w:t>Дифференциальное уравнение (7) называется уравнением свободных колебаний. Характеристическое уравнение имеет вид  ;</w:t>
       </w:r>
     </w:p>
-    <w:p>
-      <w:pPr>
-        <w:rPr>
-          <w:lang w:val="ru-BY"/>
-        </w:rPr>
-      </w:pPr>
-    </w:p>
-    <w:p>
-      <w:pPr>
-        <w:rPr>
-          <w:lang w:val="ru-BY"/>
-        </w:rPr>
-      </w:pPr>
-    </w:p>
-    <w:p>
-      <w:pPr>
-        <w:rPr>
-          <w:lang w:val="ru-BY"/>
-        </w:rPr>
-      </w:pPr>
-    </w:p>
-    <w:p>
-      <w:pPr>
-        <w:rPr>
-          <w:lang w:val="ru-BY"/>
-        </w:rPr>
-      </w:pPr>
-      <w:r>
-        <w:rPr>
-          <w:lang w:val="ru-BY"/>
-        </w:rPr>
+    <w:p/>
+    <w:p/>
+    <w:p/>
+    <w:p>
+      <w:r>
         <w:t>Общее решение  (8)</w:t>
       </w:r>
     </w:p>
-    <w:p>
-      <w:pPr>
-        <w:rPr>
-          <w:lang w:val="ru-BY"/>
-        </w:rPr>
-      </w:pPr>
-    </w:p>
-    <w:p>
-      <w:pPr>
-        <w:rPr>
-          <w:lang w:val="ru-BY"/>
-        </w:rPr>
-      </w:pPr>
-      <w:r>
-        <w:rPr>
-          <w:lang w:val="ru-BY"/>
-        </w:rPr>
+    <w:p/>
+    <w:p>
+      <w:r>
         <w:t>Общее решение можно также записать в следующем виде:</w:t>
       </w:r>
     </w:p>
-    <w:p>
-      <w:pPr>
-        <w:rPr>
-          <w:lang w:val="ru-BY"/>
-        </w:rPr>
-      </w:pPr>
-    </w:p>
-    <w:p>
-      <w:pPr>
-        <w:rPr>
-          <w:lang w:val="ru-BY"/>
-        </w:rPr>
-      </w:pPr>
-      <w:r>
-        <w:rPr>
-          <w:lang w:val="ru-BY"/>
-        </w:rPr>
+    <w:p/>
+    <w:p>
+      <w:r>
         <w:t xml:space="preserve">x = A </w:t>
       </w:r>
       <w:proofErr w:type="spellStart"/>
       <w:r>
-        <w:rPr>
-          <w:lang w:val="ru-BY"/>
-        </w:rPr>
         <w:t>cos</w:t>
       </w:r>
       <w:proofErr w:type="spellEnd"/>
       <w:r>
-        <w:rPr>
-          <w:lang w:val="ru-BY"/>
-        </w:rPr>
         <w:t xml:space="preserve"> (w0t + j0) ,</w:t>
       </w:r>
     </w:p>
-    <w:p>
-      <w:pPr>
-        <w:rPr>
-          <w:lang w:val="ru-BY"/>
-        </w:rPr>
-      </w:pPr>
-    </w:p>
-    <w:p>
-      <w:pPr>
-        <w:rPr>
-          <w:lang w:val="ru-BY"/>
-        </w:rPr>
-      </w:pPr>
-      <w:r>
-        <w:rPr>
-          <w:lang w:val="ru-BY"/>
-        </w:rPr>
+    <w:p/>
+    <w:p>
+      <w:r>
         <w:t xml:space="preserve"> Рис. 9. Гармонический колебательный процесс</w:t>
       </w:r>
     </w:p>
     <w:p>
-      <w:pPr>
-        <w:rPr>
-          <w:lang w:val="ru-BY"/>
-        </w:rPr>
-      </w:pPr>
-      <w:r>
-        <w:rPr>
-          <w:lang w:val="ru-BY"/>
-        </w:rPr>
+      <w:r>
         <w:t xml:space="preserve">заменив математические постоянные C1 и C2 величинами A и j0 , имеющими смысловую физическую нагрузку. Эти величины можно легко выразить через C1 и C2 следующим образом: </w:t>
       </w:r>
     </w:p>
-    <w:p>
-      <w:pPr>
-        <w:rPr>
-          <w:lang w:val="ru-BY"/>
-        </w:rPr>
-      </w:pPr>
-    </w:p>
-    <w:p>
-      <w:pPr>
-        <w:rPr>
-          <w:lang w:val="ru-BY"/>
-        </w:rPr>
-      </w:pPr>
-      <w:r>
-        <w:rPr>
-          <w:lang w:val="ru-BY"/>
-        </w:rPr>
+    <w:p/>
+    <w:p>
+      <w:r>
         <w:t>Итак, если отсутствуют силы сопротивления, мы получаем гармонический колебательный процесс, где</w:t>
       </w:r>
     </w:p>
     <w:p>
-      <w:pPr>
-        <w:rPr>
-          <w:lang w:val="ru-BY"/>
-        </w:rPr>
-      </w:pPr>
-      <w:r>
-        <w:rPr>
-          <w:lang w:val="ru-BY"/>
-        </w:rPr>
+      <w:r>
         <w:t xml:space="preserve">x - смещение колеблющейся точки от положения равновесия происходит по </w:t>
       </w:r>
       <w:proofErr w:type="spellStart"/>
       <w:r>
-        <w:rPr>
-          <w:lang w:val="ru-BY"/>
-        </w:rPr>
         <w:t>косинусоидальному</w:t>
       </w:r>
       <w:proofErr w:type="spellEnd"/>
       <w:r>
-        <w:rPr>
-          <w:lang w:val="ru-BY"/>
-        </w:rPr>
         <w:t xml:space="preserve"> закону. При этом w0 - есть круговая (циклическая) частота,</w:t>
       </w:r>
     </w:p>
     <w:p>
-      <w:pPr>
-        <w:rPr>
-          <w:lang w:val="ru-BY"/>
-        </w:rPr>
-      </w:pPr>
-      <w:r>
-        <w:rPr>
-          <w:lang w:val="ru-BY"/>
-        </w:rPr>
+      <w:r>
         <w:t>A - амплитуда, т.е. максимальное смещение точки от положения равновесия, j0 - начальная фаза.</w:t>
       </w:r>
     </w:p>
-    <w:p>
-      <w:pPr>
-        <w:rPr>
-          <w:lang w:val="ru-BY"/>
-        </w:rPr>
-      </w:pPr>
-    </w:p>
-    <w:p>
-      <w:pPr>
-        <w:rPr>
-          <w:lang w:val="ru-BY"/>
-        </w:rPr>
-      </w:pPr>
-      <w:r>
-        <w:rPr>
-          <w:lang w:val="ru-BY"/>
-        </w:rPr>
+    <w:p/>
+    <w:p>
+      <w:r>
         <w:t xml:space="preserve"> </w:t>
       </w:r>
     </w:p>
-    <w:p>
-      <w:pPr>
-        <w:rPr>
-          <w:lang w:val="ru-BY"/>
-        </w:rPr>
-      </w:pPr>
-    </w:p>
-    <w:p>
-      <w:pPr>
-        <w:rPr>
-          <w:lang w:val="ru-BY"/>
-        </w:rPr>
-      </w:pPr>
-      <w:r>
-        <w:rPr>
-          <w:lang w:val="ru-BY"/>
-        </w:rPr>
+    <w:p/>
+    <w:p>
+      <w:r>
         <w:lastRenderedPageBreak/>
         <w:t>4) b &lt; w0, тогда корни характеристического уравнения комплексные</w:t>
       </w:r>
     </w:p>
-    <w:p>
-      <w:pPr>
-        <w:rPr>
-          <w:lang w:val="ru-BY"/>
-        </w:rPr>
-      </w:pPr>
-    </w:p>
-    <w:p>
-      <w:pPr>
-        <w:rPr>
-          <w:lang w:val="ru-BY"/>
-        </w:rPr>
-      </w:pPr>
-    </w:p>
-    <w:p>
-      <w:pPr>
-        <w:rPr>
-          <w:lang w:val="ru-BY"/>
-        </w:rPr>
-      </w:pPr>
-    </w:p>
-    <w:p>
-      <w:pPr>
-        <w:rPr>
-          <w:lang w:val="ru-BY"/>
-        </w:rPr>
-      </w:pPr>
-      <w:r>
-        <w:rPr>
-          <w:lang w:val="ru-BY"/>
-        </w:rPr>
+    <w:p/>
+    <w:p/>
+    <w:p/>
+    <w:p>
+      <w:r>
         <w:t>Обозначив  , запишем корни уравнения в виде</w:t>
       </w:r>
     </w:p>
-    <w:p>
-      <w:pPr>
-        <w:rPr>
-          <w:lang w:val="ru-BY"/>
-        </w:rPr>
-      </w:pPr>
-    </w:p>
-    <w:p>
-      <w:pPr>
-        <w:rPr>
-          <w:lang w:val="ru-BY"/>
-        </w:rPr>
-      </w:pPr>
-      <w:r>
-        <w:rPr>
-          <w:lang w:val="ru-BY"/>
-        </w:rPr>
+    <w:p/>
+    <w:p>
+      <w:r>
         <w:t>k1 = - b + i w ; k2 = -b - i w</w:t>
       </w:r>
     </w:p>
-    <w:p>
-      <w:pPr>
-        <w:rPr>
-          <w:lang w:val="ru-BY"/>
-        </w:rPr>
-      </w:pPr>
-    </w:p>
-    <w:p>
-      <w:pPr>
-        <w:rPr>
-          <w:lang w:val="ru-BY"/>
-        </w:rPr>
-      </w:pPr>
-      <w:r>
-        <w:rPr>
-          <w:lang w:val="ru-BY"/>
-        </w:rPr>
+    <w:p/>
+    <w:p>
+      <w:r>
         <w:t>Тогда решение дифференциального уравнения</w:t>
       </w:r>
     </w:p>
-    <w:p>
-      <w:pPr>
-        <w:rPr>
-          <w:lang w:val="ru-BY"/>
-        </w:rPr>
-      </w:pPr>
-    </w:p>
-    <w:p>
-      <w:pPr>
-        <w:rPr>
-          <w:lang w:val="ru-BY"/>
-        </w:rPr>
-      </w:pPr>
-      <w:r>
-        <w:rPr>
-          <w:lang w:val="ru-BY"/>
-        </w:rPr>
+    <w:p/>
+    <w:p>
+      <w:r>
         <w:t>x = e -</w:t>
       </w:r>
       <w:proofErr w:type="spellStart"/>
       <w:r>
-        <w:rPr>
-          <w:lang w:val="ru-BY"/>
-        </w:rPr>
         <w:t>bt</w:t>
       </w:r>
       <w:proofErr w:type="spellEnd"/>
       <w:r>
-        <w:rPr>
-          <w:lang w:val="ru-BY"/>
-        </w:rPr>
         <w:t xml:space="preserve"> (C1 </w:t>
       </w:r>
       <w:proofErr w:type="spellStart"/>
       <w:r>
-        <w:rPr>
-          <w:lang w:val="ru-BY"/>
-        </w:rPr>
         <w:t>cos</w:t>
       </w:r>
       <w:proofErr w:type="spellEnd"/>
       <w:r>
-        <w:rPr>
-          <w:lang w:val="ru-BY"/>
-        </w:rPr>
         <w:t xml:space="preserve"> </w:t>
       </w:r>
       <w:proofErr w:type="spellStart"/>
       <w:r>
-        <w:rPr>
-          <w:lang w:val="ru-BY"/>
-        </w:rPr>
         <w:t>wt</w:t>
       </w:r>
       <w:proofErr w:type="spellEnd"/>
       <w:r>
-        <w:rPr>
-          <w:lang w:val="ru-BY"/>
-        </w:rPr>
         <w:t xml:space="preserve"> + C2 </w:t>
       </w:r>
       <w:proofErr w:type="spellStart"/>
       <w:r>
-        <w:rPr>
-          <w:lang w:val="ru-BY"/>
-        </w:rPr>
         <w:t>sin</w:t>
       </w:r>
       <w:proofErr w:type="spellEnd"/>
       <w:r>
-        <w:rPr>
-          <w:lang w:val="ru-BY"/>
-        </w:rPr>
         <w:t xml:space="preserve"> </w:t>
       </w:r>
       <w:proofErr w:type="spellStart"/>
       <w:r>
-        <w:rPr>
-          <w:lang w:val="ru-BY"/>
-        </w:rPr>
         <w:t>wt</w:t>
       </w:r>
       <w:proofErr w:type="spellEnd"/>
       <w:r>
-        <w:rPr>
-          <w:lang w:val="ru-BY"/>
-        </w:rPr>
         <w:t xml:space="preserve"> ).</w:t>
       </w:r>
     </w:p>
-    <w:p>
-      <w:pPr>
-        <w:rPr>
-          <w:lang w:val="ru-BY"/>
-        </w:rPr>
-      </w:pPr>
-    </w:p>
-    <w:p>
-      <w:pPr>
-        <w:rPr>
-          <w:lang w:val="ru-BY"/>
-        </w:rPr>
-      </w:pPr>
-      <w:r>
-        <w:rPr>
-          <w:lang w:val="ru-BY"/>
-        </w:rPr>
+    <w:p/>
+    <w:p>
+      <w:r>
         <w:t>Введя постоянные A0, j0, можно записать решение в виде</w:t>
       </w:r>
     </w:p>
-    <w:p>
-      <w:pPr>
-        <w:rPr>
-          <w:lang w:val="ru-BY"/>
-        </w:rPr>
-      </w:pPr>
-    </w:p>
-    <w:p>
-      <w:pPr>
-        <w:rPr>
-          <w:lang w:val="ru-BY"/>
-        </w:rPr>
-      </w:pPr>
-      <w:r>
-        <w:rPr>
-          <w:lang w:val="ru-BY"/>
-        </w:rPr>
+    <w:p/>
+    <w:p>
+      <w:r>
         <w:t>x = A0 e -</w:t>
       </w:r>
       <w:proofErr w:type="spellStart"/>
       <w:r>
-        <w:rPr>
-          <w:lang w:val="ru-BY"/>
-        </w:rPr>
         <w:t>bt</w:t>
       </w:r>
       <w:proofErr w:type="spellEnd"/>
       <w:r>
-        <w:rPr>
-          <w:lang w:val="ru-BY"/>
-        </w:rPr>
         <w:t xml:space="preserve"> </w:t>
       </w:r>
       <w:proofErr w:type="spellStart"/>
       <w:r>
-        <w:rPr>
-          <w:lang w:val="ru-BY"/>
-        </w:rPr>
         <w:t>cos</w:t>
       </w:r>
       <w:proofErr w:type="spellEnd"/>
       <w:r>
-        <w:rPr>
-          <w:lang w:val="ru-BY"/>
-        </w:rPr>
         <w:t>(</w:t>
       </w:r>
       <w:proofErr w:type="spellStart"/>
       <w:r>
-        <w:rPr>
-          <w:lang w:val="ru-BY"/>
-        </w:rPr>
         <w:t>wt</w:t>
       </w:r>
       <w:proofErr w:type="spellEnd"/>
       <w:r>
-        <w:rPr>
-          <w:lang w:val="ru-BY"/>
-        </w:rPr>
         <w:t xml:space="preserve"> + j0).</w:t>
       </w:r>
     </w:p>
-    <w:p>
-      <w:pPr>
-        <w:rPr>
-          <w:lang w:val="ru-BY"/>
-        </w:rPr>
-      </w:pPr>
-    </w:p>
-    <w:p>
-      <w:pPr>
-        <w:rPr>
-          <w:lang w:val="ru-BY"/>
-        </w:rPr>
-      </w:pPr>
-      <w:r>
-        <w:rPr>
-          <w:lang w:val="ru-BY"/>
-        </w:rPr>
+    <w:p/>
+    <w:p>
+      <w:r>
         <w:t xml:space="preserve"> Рис. 10. Затухающий колебательный процесс</w:t>
       </w:r>
     </w:p>
     <w:p>
-      <w:pPr>
-        <w:rPr>
-          <w:lang w:val="ru-BY"/>
-        </w:rPr>
-      </w:pPr>
-      <w:r>
-        <w:rPr>
-          <w:lang w:val="ru-BY"/>
-        </w:rPr>
+      <w:r>
         <w:t>Мы получили дифференциальные уравнения затухающих колебаний, где  - круговая частота затухающих колебаний, b - коэффициент затухания. Кроме того мы получили зависимость амплитуды затухающих колебаний от времени</w:t>
       </w:r>
     </w:p>
-    <w:p>
-      <w:pPr>
-        <w:rPr>
-          <w:lang w:val="ru-BY"/>
-        </w:rPr>
-      </w:pPr>
-    </w:p>
-    <w:p>
-      <w:pPr>
-        <w:rPr>
-          <w:lang w:val="ru-BY"/>
-        </w:rPr>
-      </w:pPr>
-      <w:r>
-        <w:rPr>
-          <w:lang w:val="ru-BY"/>
-        </w:rPr>
+    <w:p/>
+    <w:p>
+      <w:r>
         <w:t>A (t) = A0 e -</w:t>
       </w:r>
       <w:proofErr w:type="spellStart"/>
       <w:r>
-        <w:rPr>
-          <w:lang w:val="ru-BY"/>
-        </w:rPr>
         <w:t>bt</w:t>
       </w:r>
       <w:proofErr w:type="spellEnd"/>
     </w:p>
-    <w:p>
-      <w:pPr>
-        <w:rPr>
-          <w:lang w:val="ru-BY"/>
-        </w:rPr>
-      </w:pPr>
-    </w:p>
-    <w:p>
-      <w:pPr>
-        <w:rPr>
-          <w:lang w:val="ru-BY"/>
-        </w:rPr>
-      </w:pPr>
-      <w:r>
-        <w:rPr>
-          <w:lang w:val="ru-BY"/>
-        </w:rPr>
+    <w:p/>
+    <w:p>
+      <w:r>
         <w:t xml:space="preserve"> </w:t>
       </w:r>
     </w:p>
-    <w:p>
-      <w:pPr>
-        <w:rPr>
-          <w:lang w:val="ru-BY"/>
-        </w:rPr>
-      </w:pPr>
-    </w:p>
-    <w:p>
-      <w:pPr>
-        <w:rPr>
-          <w:lang w:val="ru-BY"/>
-        </w:rPr>
-      </w:pPr>
-      <w:r>
-        <w:rPr>
-          <w:lang w:val="ru-BY"/>
-        </w:rPr>
+    <w:p/>
+    <w:p>
+      <w:r>
         <w:t>В результате данного анализа дифференциального уравнения, соответствующего конкретной задаче механических колебаний выяснили, что колебания будут гармоническими, если корни характеристического уравнения мнимые, или затухающими, если корни характеристического уравнения комплексные. В любом другом случае движения будут апериодическими.</w:t>
       </w:r>
     </w:p>
@@ -13243,6 +12026,56 @@
     </w:sectPr>
   </w:body>
 </w:document>
+</file>
+
+<file path=word/endnotes.xml><?xml version="1.0" encoding="utf-8"?>
+<w:endnotes xmlns:wpc="http://schemas.microsoft.com/office/word/2010/wordprocessingCanvas" xmlns:cx="http://schemas.microsoft.com/office/drawing/2014/chartex" xmlns:cx1="http://schemas.microsoft.com/office/drawing/2015/9/8/chartex" xmlns:cx2="http://schemas.microsoft.com/office/drawing/2015/10/21/chartex" xmlns:cx3="http://schemas.microsoft.com/office/drawing/2016/5/9/chartex" xmlns:cx4="http://schemas.microsoft.com/office/drawing/2016/5/10/chartex" xmlns:cx5="http://schemas.microsoft.com/office/drawing/2016/5/11/chartex" xmlns:cx6="http://schemas.microsoft.com/office/drawing/2016/5/12/chartex" xmlns:cx7="http://schemas.microsoft.com/office/drawing/2016/5/13/chartex" xmlns:cx8="http://schemas.microsoft.com/office/drawing/2016/5/14/chartex" xmlns:mc="http://schemas.openxmlformats.org/markup-compatibility/2006" xmlns:aink="http://schemas.microsoft.com/office/drawing/2016/ink" xmlns:am3d="http://schemas.microsoft.com/office/drawing/2017/model3d" xmlns:o="urn:schemas-microsoft-com:office:office" xmlns:r="http://schemas.openxmlformats.org/officeDocument/2006/relationships" xmlns:m="http://schemas.openxmlformats.org/officeDocument/2006/math" xmlns:v="urn:schemas-microsoft-com:vml" xmlns:wp14="http://schemas.microsoft.com/office/word/2010/wordprocessingDrawing" xmlns:wp="http://schemas.openxmlformats.org/drawingml/2006/wordprocessingDrawing" xmlns:w10="urn:schemas-microsoft-com:office:word" xmlns:w="http://schemas.openxmlformats.org/wordprocessingml/2006/main" xmlns:w14="http://schemas.microsoft.com/office/word/2010/wordml" xmlns:w15="http://schemas.microsoft.com/office/word/2012/wordml" xmlns:w16cex="http://schemas.microsoft.com/office/word/2018/wordml/cex" xmlns:w16cid="http://schemas.microsoft.com/office/word/2016/wordml/cid" xmlns:w16="http://schemas.microsoft.com/office/word/2018/wordml" xmlns:w16sdtdh="http://schemas.microsoft.com/office/word/2020/wordml/sdtdatahash" xmlns:w16se="http://schemas.microsoft.com/office/word/2015/wordml/symex" xmlns:wpg="http://schemas.microsoft.com/office/word/2010/wordprocessingGroup" xmlns:wpi="http://schemas.microsoft.com/office/word/2010/wordprocessingInk" xmlns:wne="http://schemas.microsoft.com/office/word/2006/wordml" xmlns:wps="http://schemas.microsoft.com/office/word/2010/wordprocessingShape" mc:Ignorable="w14 w15 w16se w16cid w16 w16cex w16sdtdh wp14">
+  <w:endnote w:type="separator" w:id="-1">
+    <w:p>
+      <w:pPr>
+        <w:spacing w:after="0" w:line="240" w:lineRule="auto"/>
+      </w:pPr>
+      <w:r>
+        <w:separator/>
+      </w:r>
+    </w:p>
+  </w:endnote>
+  <w:endnote w:type="continuationSeparator" w:id="0">
+    <w:p>
+      <w:pPr>
+        <w:spacing w:after="0" w:line="240" w:lineRule="auto"/>
+      </w:pPr>
+      <w:r>
+        <w:continuationSeparator/>
+      </w:r>
+    </w:p>
+  </w:endnote>
+</w:endnotes>
+</file>
+
+<file path=word/footnotes.xml><?xml version="1.0" encoding="utf-8"?>
+<w:footnotes xmlns:wpc="http://schemas.microsoft.com/office/word/2010/wordprocessingCanvas" xmlns:cx="http://schemas.microsoft.com/office/drawing/2014/chartex" xmlns:cx1="http://schemas.microsoft.com/office/drawing/2015/9/8/chartex" xmlns:cx2="http://schemas.microsoft.com/office/drawing/2015/10/21/chartex" xmlns:cx3="http://schemas.microsoft.com/office/drawing/2016/5/9/chartex" xmlns:cx4="http://schemas.microsoft.com/office/drawing/2016/5/10/chartex" xmlns:cx5="http://schemas.microsoft.com/office/drawing/2016/5/11/chartex" xmlns:cx6="http://schemas.microsoft.com/office/drawing/2016/5/12/chartex" xmlns:cx7="http://schemas.microsoft.com/office/drawing/2016/5/13/chartex" xmlns:cx8="http://schemas.microsoft.com/office/drawing/2016/5/14/chartex" xmlns:mc="http://schemas.openxmlformats.org/markup-compatibility/2006" xmlns:aink="http://schemas.microsoft.com/office/drawing/2016/ink" xmlns:am3d="http://schemas.microsoft.com/office/drawing/2017/model3d" xmlns:o="urn:schemas-microsoft-com:office:office" xmlns:r="http://schemas.openxmlformats.org/officeDocument/2006/relationships" xmlns:m="http://schemas.openxmlformats.org/officeDocument/2006/math" xmlns:v="urn:schemas-microsoft-com:vml" xmlns:wp14="http://schemas.microsoft.com/office/word/2010/wordprocessingDrawing" xmlns:wp="http://schemas.openxmlformats.org/drawingml/2006/wordprocessingDrawing" xmlns:w10="urn:schemas-microsoft-com:office:word" xmlns:w="http://schemas.openxmlformats.org/wordprocessingml/2006/main" xmlns:w14="http://schemas.microsoft.com/office/word/2010/wordml" xmlns:w15="http://schemas.microsoft.com/office/word/2012/wordml" xmlns:w16cex="http://schemas.microsoft.com/office/word/2018/wordml/cex" xmlns:w16cid="http://schemas.microsoft.com/office/word/2016/wordml/cid" xmlns:w16="http://schemas.microsoft.com/office/word/2018/wordml" xmlns:w16sdtdh="http://schemas.microsoft.com/office/word/2020/wordml/sdtdatahash" xmlns:w16se="http://schemas.microsoft.com/office/word/2015/wordml/symex" xmlns:wpg="http://schemas.microsoft.com/office/word/2010/wordprocessingGroup" xmlns:wpi="http://schemas.microsoft.com/office/word/2010/wordprocessingInk" xmlns:wne="http://schemas.microsoft.com/office/word/2006/wordml" xmlns:wps="http://schemas.microsoft.com/office/word/2010/wordprocessingShape" mc:Ignorable="w14 w15 w16se w16cid w16 w16cex w16sdtdh wp14">
+  <w:footnote w:type="separator" w:id="-1">
+    <w:p>
+      <w:pPr>
+        <w:spacing w:after="0" w:line="240" w:lineRule="auto"/>
+      </w:pPr>
+      <w:r>
+        <w:separator/>
+      </w:r>
+    </w:p>
+  </w:footnote>
+  <w:footnote w:type="continuationSeparator" w:id="0">
+    <w:p>
+      <w:pPr>
+        <w:spacing w:after="0" w:line="240" w:lineRule="auto"/>
+      </w:pPr>
+      <w:r>
+        <w:continuationSeparator/>
+      </w:r>
+    </w:p>
+  </w:footnote>
+</w:footnotes>
 </file>
 
 <file path=word/styles.xml><?xml version="1.0" encoding="utf-8"?>
@@ -13684,8 +12517,52 @@
       <w:rFonts w:ascii="Times New Roman" w:eastAsia="Times New Roman" w:hAnsi="Times New Roman" w:cs="Times New Roman"/>
       <w:sz w:val="24"/>
       <w:szCs w:val="24"/>
-      <w:lang w:val="ru-BY" w:eastAsia="ru-BY" w:bidi="ar-SA"/>
+      <w:lang w:eastAsia="ru-BY" w:bidi="ar-SA"/>
     </w:rPr>
+  </w:style>
+  <w:style w:type="paragraph" w:styleId="a4">
+    <w:name w:val="header"/>
+    <w:basedOn w:val="a"/>
+    <w:link w:val="a5"/>
+    <w:uiPriority w:val="99"/>
+    <w:unhideWhenUsed/>
+    <w:rsid w:val="00C95D40"/>
+    <w:pPr>
+      <w:tabs>
+        <w:tab w:val="center" w:pos="4677"/>
+        <w:tab w:val="right" w:pos="9355"/>
+      </w:tabs>
+      <w:spacing w:after="0" w:line="240" w:lineRule="auto"/>
+    </w:pPr>
+  </w:style>
+  <w:style w:type="character" w:customStyle="1" w:styleId="a5">
+    <w:name w:val="Верхний колонтитул Знак"/>
+    <w:basedOn w:val="a0"/>
+    <w:link w:val="a4"/>
+    <w:uiPriority w:val="99"/>
+    <w:rsid w:val="00C95D40"/>
+  </w:style>
+  <w:style w:type="paragraph" w:styleId="a6">
+    <w:name w:val="footer"/>
+    <w:basedOn w:val="a"/>
+    <w:link w:val="a7"/>
+    <w:uiPriority w:val="99"/>
+    <w:unhideWhenUsed/>
+    <w:rsid w:val="00C95D40"/>
+    <w:pPr>
+      <w:tabs>
+        <w:tab w:val="center" w:pos="4677"/>
+        <w:tab w:val="right" w:pos="9355"/>
+      </w:tabs>
+      <w:spacing w:after="0" w:line="240" w:lineRule="auto"/>
+    </w:pPr>
+  </w:style>
+  <w:style w:type="character" w:customStyle="1" w:styleId="a7">
+    <w:name w:val="Нижний колонтитул Знак"/>
+    <w:basedOn w:val="a0"/>
+    <w:link w:val="a6"/>
+    <w:uiPriority w:val="99"/>
+    <w:rsid w:val="00C95D40"/>
   </w:style>
 </w:styles>
 </file>
